--- a/Documentation/SAFAPS_ArchitectureDocument.v0_9.docx
+++ b/Documentation/SAFAPS_ArchitectureDocument.v0_9.docx
@@ -36,7 +36,7 @@
           <w:r>
             <w:rPr>
               <w:noProof/>
-              <w:lang w:val="en-US" w:eastAsia="en-US"/>
+              <w:lang w:eastAsia="fr-FR"/>
             </w:rPr>
             <mc:AlternateContent>
               <mc:Choice Requires="wpg">
@@ -159,7 +159,7 @@
                                   <w:sdtContent>
                                     <w:p>
                                       <w:pPr>
-                                        <w:pStyle w:val="NoSpacing"/>
+                                        <w:pStyle w:val="Sansinterligne"/>
                                         <w:spacing w:before="120"/>
                                         <w:ind w:right="-199" w:hanging="142"/>
                                         <w:jc w:val="center"/>
@@ -187,7 +187,7 @@
                                 </w:sdt>
                                 <w:p>
                                   <w:pPr>
-                                    <w:pStyle w:val="NoSpacing"/>
+                                    <w:pStyle w:val="Sansinterligne"/>
                                     <w:spacing w:before="120"/>
                                     <w:jc w:val="center"/>
                                     <w:rPr>
@@ -252,7 +252,7 @@
                               <w:txbxContent>
                                 <w:p>
                                   <w:pPr>
-                                    <w:pStyle w:val="NoSpacing"/>
+                                    <w:pStyle w:val="Sansinterligne"/>
                                     <w:jc w:val="center"/>
                                     <w:rPr>
                                       <w:rFonts w:asciiTheme="majorHAnsi" w:eastAsiaTheme="majorEastAsia" w:hAnsiTheme="majorHAnsi" w:cstheme="majorBidi"/>
@@ -330,7 +330,7 @@
                                 </w:p>
                                 <w:p>
                                   <w:pPr>
-                                    <w:pStyle w:val="NoSpacing"/>
+                                    <w:pStyle w:val="Sansinterligne"/>
                                     <w:jc w:val="center"/>
                                     <w:rPr>
                                       <w:rFonts w:asciiTheme="majorHAnsi" w:eastAsiaTheme="majorEastAsia" w:hAnsiTheme="majorHAnsi" w:cstheme="majorBidi"/>
@@ -417,7 +417,7 @@
                             <w:sdtContent>
                               <w:p>
                                 <w:pPr>
-                                  <w:pStyle w:val="NoSpacing"/>
+                                  <w:pStyle w:val="Sansinterligne"/>
                                   <w:spacing w:before="120"/>
                                   <w:ind w:right="-199" w:hanging="142"/>
                                   <w:jc w:val="center"/>
@@ -445,7 +445,7 @@
                           </w:sdt>
                           <w:p>
                             <w:pPr>
-                              <w:pStyle w:val="NoSpacing"/>
+                              <w:pStyle w:val="Sansinterligne"/>
                               <w:spacing w:before="120"/>
                               <w:jc w:val="center"/>
                               <w:rPr>
@@ -476,7 +476,7 @@
                         <w:txbxContent>
                           <w:p>
                             <w:pPr>
-                              <w:pStyle w:val="NoSpacing"/>
+                              <w:pStyle w:val="Sansinterligne"/>
                               <w:jc w:val="center"/>
                               <w:rPr>
                                 <w:rFonts w:asciiTheme="majorHAnsi" w:eastAsiaTheme="majorEastAsia" w:hAnsiTheme="majorHAnsi" w:cstheme="majorBidi"/>
@@ -554,7 +554,7 @@
                           </w:p>
                           <w:p>
                             <w:pPr>
-                              <w:pStyle w:val="NoSpacing"/>
+                              <w:pStyle w:val="Sansinterligne"/>
                               <w:jc w:val="center"/>
                               <w:rPr>
                                 <w:rFonts w:asciiTheme="majorHAnsi" w:eastAsiaTheme="majorEastAsia" w:hAnsiTheme="majorHAnsi" w:cstheme="majorBidi"/>
@@ -609,7 +609,7 @@
         </w:p>
         <w:p>
           <w:pPr>
-            <w:pStyle w:val="NoSpacing"/>
+            <w:pStyle w:val="Sansinterligne"/>
             <w:rPr>
               <w:lang w:val="en-GB"/>
             </w:rPr>
@@ -1123,7 +1123,7 @@
               </w:tcPr>
               <w:p>
                 <w:pPr>
-                  <w:pStyle w:val="NoSpacing"/>
+                  <w:pStyle w:val="Sansinterligne"/>
                   <w:cnfStyle w:val="000000000000" w:firstRow="0" w:lastRow="0" w:firstColumn="0" w:lastColumn="0" w:oddVBand="0" w:evenVBand="0" w:oddHBand="0" w:evenHBand="0" w:firstRowFirstColumn="0" w:firstRowLastColumn="0" w:lastRowFirstColumn="0" w:lastRowLastColumn="0"/>
                   <w:rPr>
                     <w:lang w:val="en-GB"/>
@@ -1159,7 +1159,7 @@
           </w:tcPr>
           <w:p>
             <w:pPr>
-              <w:pStyle w:val="NoSpacing"/>
+              <w:pStyle w:val="Sansinterligne"/>
               <w:cnfStyle w:val="000000000000" w:firstRow="0" w:lastRow="0" w:firstColumn="0" w:lastColumn="0" w:oddVBand="0" w:evenVBand="0" w:oddHBand="0" w:evenHBand="0" w:firstRowFirstColumn="0" w:firstRowLastColumn="0" w:lastRowFirstColumn="0" w:lastRowLastColumn="0"/>
               <w:rPr>
                 <w:lang w:val="en-GB"/>
@@ -1280,11 +1280,19 @@
                 <w:lang w:val="en-GB"/>
               </w:rPr>
             </w:pPr>
-            <w:r>
-              <w:rPr>
-                <w:lang w:val="en-GB"/>
-              </w:rPr>
-              <w:t>Saqib Ahmed</w:t>
+            <w:proofErr w:type="spellStart"/>
+            <w:r>
+              <w:rPr>
+                <w:lang w:val="en-GB"/>
+              </w:rPr>
+              <w:t>Saqib</w:t>
+            </w:r>
+            <w:proofErr w:type="spellEnd"/>
+            <w:r>
+              <w:rPr>
+                <w:lang w:val="en-GB"/>
+              </w:rPr>
+              <w:t xml:space="preserve"> Ahmed</w:t>
             </w:r>
           </w:p>
         </w:tc>
@@ -2858,11 +2866,19 @@
                 <w:lang w:val="en-GB"/>
               </w:rPr>
             </w:pPr>
-            <w:r>
-              <w:rPr>
-                <w:lang w:val="en-GB"/>
-              </w:rPr>
-              <w:t>Saqib Ahmed</w:t>
+            <w:proofErr w:type="spellStart"/>
+            <w:r>
+              <w:rPr>
+                <w:lang w:val="en-GB"/>
+              </w:rPr>
+              <w:t>Saqib</w:t>
+            </w:r>
+            <w:proofErr w:type="spellEnd"/>
+            <w:r>
+              <w:rPr>
+                <w:lang w:val="en-GB"/>
+              </w:rPr>
+              <w:t xml:space="preserve"> Ahmed</w:t>
             </w:r>
           </w:p>
         </w:tc>
@@ -3019,7 +3035,7 @@
       <w:sdtContent>
         <w:p>
           <w:pPr>
-            <w:pStyle w:val="TOC1"/>
+            <w:pStyle w:val="TM1"/>
             <w:tabs>
               <w:tab w:val="left" w:pos="440"/>
               <w:tab w:val="right" w:leader="dot" w:pos="9062"/>
@@ -3056,7 +3072,7 @@
           <w:hyperlink w:anchor="_Toc444043716" w:history="1">
             <w:r>
               <w:rPr>
-                <w:rStyle w:val="Hyperlink"/>
+                <w:rStyle w:val="Lienhypertexte"/>
                 <w:noProof/>
                 <w:lang w:val="en-GB"/>
               </w:rPr>
@@ -3077,7 +3093,7 @@
             </w:r>
             <w:r>
               <w:rPr>
-                <w:rStyle w:val="Hyperlink"/>
+                <w:rStyle w:val="Lienhypertexte"/>
                 <w:noProof/>
                 <w:lang w:val="en-GB"/>
               </w:rPr>
@@ -3135,7 +3151,7 @@
         </w:p>
         <w:p>
           <w:pPr>
-            <w:pStyle w:val="TOC2"/>
+            <w:pStyle w:val="TM2"/>
             <w:tabs>
               <w:tab w:val="left" w:pos="880"/>
               <w:tab w:val="right" w:leader="dot" w:pos="9062"/>
@@ -3150,7 +3166,7 @@
           <w:hyperlink w:anchor="_Toc444043717" w:history="1">
             <w:r>
               <w:rPr>
-                <w:rStyle w:val="Hyperlink"/>
+                <w:rStyle w:val="Lienhypertexte"/>
                 <w:noProof/>
                 <w:lang w:val="en-GB"/>
                 <w14:scene3d>
@@ -3173,7 +3189,7 @@
             </w:r>
             <w:r>
               <w:rPr>
-                <w:rStyle w:val="Hyperlink"/>
+                <w:rStyle w:val="Lienhypertexte"/>
                 <w:noProof/>
                 <w:lang w:val="en-GB"/>
               </w:rPr>
@@ -3231,7 +3247,7 @@
         </w:p>
         <w:p>
           <w:pPr>
-            <w:pStyle w:val="TOC2"/>
+            <w:pStyle w:val="TM2"/>
             <w:tabs>
               <w:tab w:val="left" w:pos="880"/>
               <w:tab w:val="right" w:leader="dot" w:pos="9062"/>
@@ -3246,7 +3262,7 @@
           <w:hyperlink w:anchor="_Toc444043718" w:history="1">
             <w:r>
               <w:rPr>
-                <w:rStyle w:val="Hyperlink"/>
+                <w:rStyle w:val="Lienhypertexte"/>
                 <w:noProof/>
                 <w:lang w:val="en-GB"/>
                 <w14:scene3d>
@@ -3269,7 +3285,7 @@
             </w:r>
             <w:r>
               <w:rPr>
-                <w:rStyle w:val="Hyperlink"/>
+                <w:rStyle w:val="Lienhypertexte"/>
                 <w:noProof/>
                 <w:lang w:val="en-GB"/>
               </w:rPr>
@@ -3327,7 +3343,7 @@
         </w:p>
         <w:p>
           <w:pPr>
-            <w:pStyle w:val="TOC1"/>
+            <w:pStyle w:val="TM1"/>
             <w:tabs>
               <w:tab w:val="left" w:pos="440"/>
               <w:tab w:val="right" w:leader="dot" w:pos="9062"/>
@@ -3346,7 +3362,7 @@
           <w:hyperlink w:anchor="_Toc444043719" w:history="1">
             <w:r>
               <w:rPr>
-                <w:rStyle w:val="Hyperlink"/>
+                <w:rStyle w:val="Lienhypertexte"/>
                 <w:noProof/>
                 <w:lang w:val="en-GB"/>
               </w:rPr>
@@ -3367,7 +3383,7 @@
             </w:r>
             <w:r>
               <w:rPr>
-                <w:rStyle w:val="Hyperlink"/>
+                <w:rStyle w:val="Lienhypertexte"/>
                 <w:noProof/>
                 <w:lang w:val="en-GB"/>
               </w:rPr>
@@ -3425,7 +3441,7 @@
         </w:p>
         <w:p>
           <w:pPr>
-            <w:pStyle w:val="TOC2"/>
+            <w:pStyle w:val="TM2"/>
             <w:tabs>
               <w:tab w:val="left" w:pos="880"/>
               <w:tab w:val="right" w:leader="dot" w:pos="9062"/>
@@ -3440,7 +3456,7 @@
           <w:hyperlink w:anchor="_Toc444043720" w:history="1">
             <w:r>
               <w:rPr>
-                <w:rStyle w:val="Hyperlink"/>
+                <w:rStyle w:val="Lienhypertexte"/>
                 <w:noProof/>
                 <w:lang w:val="en-GB"/>
                 <w14:scene3d>
@@ -3463,7 +3479,7 @@
             </w:r>
             <w:r>
               <w:rPr>
-                <w:rStyle w:val="Hyperlink"/>
+                <w:rStyle w:val="Lienhypertexte"/>
                 <w:noProof/>
                 <w:lang w:val="en-GB"/>
               </w:rPr>
@@ -3521,7 +3537,7 @@
         </w:p>
         <w:p>
           <w:pPr>
-            <w:pStyle w:val="TOC2"/>
+            <w:pStyle w:val="TM2"/>
             <w:tabs>
               <w:tab w:val="left" w:pos="880"/>
               <w:tab w:val="right" w:leader="dot" w:pos="9062"/>
@@ -3536,7 +3552,7 @@
           <w:hyperlink w:anchor="_Toc444043721" w:history="1">
             <w:r>
               <w:rPr>
-                <w:rStyle w:val="Hyperlink"/>
+                <w:rStyle w:val="Lienhypertexte"/>
                 <w:noProof/>
                 <w:lang w:val="en-GB"/>
                 <w14:scene3d>
@@ -3559,7 +3575,7 @@
             </w:r>
             <w:r>
               <w:rPr>
-                <w:rStyle w:val="Hyperlink"/>
+                <w:rStyle w:val="Lienhypertexte"/>
                 <w:noProof/>
                 <w:lang w:val="en-GB"/>
               </w:rPr>
@@ -3617,7 +3633,7 @@
         </w:p>
         <w:p>
           <w:pPr>
-            <w:pStyle w:val="TOC2"/>
+            <w:pStyle w:val="TM2"/>
             <w:tabs>
               <w:tab w:val="left" w:pos="880"/>
               <w:tab w:val="right" w:leader="dot" w:pos="9062"/>
@@ -3632,7 +3648,7 @@
           <w:hyperlink w:anchor="_Toc444043722" w:history="1">
             <w:r>
               <w:rPr>
-                <w:rStyle w:val="Hyperlink"/>
+                <w:rStyle w:val="Lienhypertexte"/>
                 <w:noProof/>
                 <w:lang w:val="en-GB"/>
                 <w14:scene3d>
@@ -3655,7 +3671,7 @@
             </w:r>
             <w:r>
               <w:rPr>
-                <w:rStyle w:val="Hyperlink"/>
+                <w:rStyle w:val="Lienhypertexte"/>
                 <w:noProof/>
                 <w:lang w:val="en-GB"/>
               </w:rPr>
@@ -3713,7 +3729,7 @@
         </w:p>
         <w:p>
           <w:pPr>
-            <w:pStyle w:val="TOC2"/>
+            <w:pStyle w:val="TM2"/>
             <w:tabs>
               <w:tab w:val="left" w:pos="880"/>
               <w:tab w:val="right" w:leader="dot" w:pos="9062"/>
@@ -3728,7 +3744,7 @@
           <w:hyperlink w:anchor="_Toc444043723" w:history="1">
             <w:r>
               <w:rPr>
-                <w:rStyle w:val="Hyperlink"/>
+                <w:rStyle w:val="Lienhypertexte"/>
                 <w:noProof/>
                 <w:lang w:val="en-GB"/>
                 <w14:scene3d>
@@ -3751,7 +3767,7 @@
             </w:r>
             <w:r>
               <w:rPr>
-                <w:rStyle w:val="Hyperlink"/>
+                <w:rStyle w:val="Lienhypertexte"/>
                 <w:noProof/>
                 <w:lang w:val="en-GB"/>
               </w:rPr>
@@ -3809,7 +3825,7 @@
         </w:p>
         <w:p>
           <w:pPr>
-            <w:pStyle w:val="TOC2"/>
+            <w:pStyle w:val="TM2"/>
             <w:tabs>
               <w:tab w:val="left" w:pos="880"/>
               <w:tab w:val="right" w:leader="dot" w:pos="9062"/>
@@ -3824,7 +3840,7 @@
           <w:hyperlink w:anchor="_Toc444043724" w:history="1">
             <w:r>
               <w:rPr>
-                <w:rStyle w:val="Hyperlink"/>
+                <w:rStyle w:val="Lienhypertexte"/>
                 <w:noProof/>
                 <w:lang w:val="en-GB"/>
                 <w14:scene3d>
@@ -3847,7 +3863,7 @@
             </w:r>
             <w:r>
               <w:rPr>
-                <w:rStyle w:val="Hyperlink"/>
+                <w:rStyle w:val="Lienhypertexte"/>
                 <w:noProof/>
                 <w:lang w:val="en-GB"/>
               </w:rPr>
@@ -3905,7 +3921,7 @@
         </w:p>
         <w:p>
           <w:pPr>
-            <w:pStyle w:val="TOC1"/>
+            <w:pStyle w:val="TM1"/>
             <w:tabs>
               <w:tab w:val="left" w:pos="440"/>
               <w:tab w:val="right" w:leader="dot" w:pos="9062"/>
@@ -3924,7 +3940,7 @@
           <w:hyperlink w:anchor="_Toc444043725" w:history="1">
             <w:r>
               <w:rPr>
-                <w:rStyle w:val="Hyperlink"/>
+                <w:rStyle w:val="Lienhypertexte"/>
                 <w:noProof/>
                 <w:lang w:val="en-GB"/>
               </w:rPr>
@@ -3945,7 +3961,7 @@
             </w:r>
             <w:r>
               <w:rPr>
-                <w:rStyle w:val="Hyperlink"/>
+                <w:rStyle w:val="Lienhypertexte"/>
                 <w:noProof/>
                 <w:lang w:val="en-GB"/>
               </w:rPr>
@@ -4003,7 +4019,7 @@
         </w:p>
         <w:p>
           <w:pPr>
-            <w:pStyle w:val="TOC2"/>
+            <w:pStyle w:val="TM2"/>
             <w:tabs>
               <w:tab w:val="left" w:pos="880"/>
               <w:tab w:val="right" w:leader="dot" w:pos="9062"/>
@@ -4018,7 +4034,7 @@
           <w:hyperlink w:anchor="_Toc444043726" w:history="1">
             <w:r>
               <w:rPr>
-                <w:rStyle w:val="Hyperlink"/>
+                <w:rStyle w:val="Lienhypertexte"/>
                 <w:noProof/>
                 <w:lang w:val="en-GB"/>
                 <w14:scene3d>
@@ -4041,7 +4057,7 @@
             </w:r>
             <w:r>
               <w:rPr>
-                <w:rStyle w:val="Hyperlink"/>
+                <w:rStyle w:val="Lienhypertexte"/>
                 <w:noProof/>
                 <w:lang w:val="en-GB"/>
               </w:rPr>
@@ -4099,7 +4115,7 @@
         </w:p>
         <w:p>
           <w:pPr>
-            <w:pStyle w:val="TOC2"/>
+            <w:pStyle w:val="TM2"/>
             <w:tabs>
               <w:tab w:val="left" w:pos="880"/>
               <w:tab w:val="right" w:leader="dot" w:pos="9062"/>
@@ -4114,7 +4130,7 @@
           <w:hyperlink w:anchor="_Toc444043727" w:history="1">
             <w:r>
               <w:rPr>
-                <w:rStyle w:val="Hyperlink"/>
+                <w:rStyle w:val="Lienhypertexte"/>
                 <w:noProof/>
                 <w:lang w:val="en-GB"/>
                 <w14:scene3d>
@@ -4137,7 +4153,7 @@
             </w:r>
             <w:r>
               <w:rPr>
-                <w:rStyle w:val="Hyperlink"/>
+                <w:rStyle w:val="Lienhypertexte"/>
                 <w:noProof/>
                 <w:lang w:val="en-GB"/>
               </w:rPr>
@@ -4195,7 +4211,7 @@
         </w:p>
         <w:p>
           <w:pPr>
-            <w:pStyle w:val="TOC3"/>
+            <w:pStyle w:val="TM3"/>
             <w:tabs>
               <w:tab w:val="left" w:pos="1320"/>
               <w:tab w:val="right" w:leader="dot" w:pos="9062"/>
@@ -4210,7 +4226,7 @@
           <w:hyperlink w:anchor="_Toc444043728" w:history="1">
             <w:r>
               <w:rPr>
-                <w:rStyle w:val="Hyperlink"/>
+                <w:rStyle w:val="Lienhypertexte"/>
                 <w:noProof/>
                 <w:lang w:val="en-GB"/>
                 <w14:scene3d>
@@ -4233,7 +4249,7 @@
             </w:r>
             <w:r>
               <w:rPr>
-                <w:rStyle w:val="Hyperlink"/>
+                <w:rStyle w:val="Lienhypertexte"/>
                 <w:noProof/>
                 <w:lang w:val="en-GB"/>
               </w:rPr>
@@ -4291,7 +4307,7 @@
         </w:p>
         <w:p>
           <w:pPr>
-            <w:pStyle w:val="TOC3"/>
+            <w:pStyle w:val="TM3"/>
             <w:tabs>
               <w:tab w:val="left" w:pos="1320"/>
               <w:tab w:val="right" w:leader="dot" w:pos="9062"/>
@@ -4306,7 +4322,7 @@
           <w:hyperlink w:anchor="_Toc444043729" w:history="1">
             <w:r>
               <w:rPr>
-                <w:rStyle w:val="Hyperlink"/>
+                <w:rStyle w:val="Lienhypertexte"/>
                 <w:noProof/>
                 <w:lang w:val="en-GB"/>
                 <w14:scene3d>
@@ -4329,7 +4345,7 @@
             </w:r>
             <w:r>
               <w:rPr>
-                <w:rStyle w:val="Hyperlink"/>
+                <w:rStyle w:val="Lienhypertexte"/>
                 <w:noProof/>
                 <w:lang w:val="en-GB"/>
               </w:rPr>
@@ -4387,7 +4403,7 @@
         </w:p>
         <w:p>
           <w:pPr>
-            <w:pStyle w:val="TOC3"/>
+            <w:pStyle w:val="TM3"/>
             <w:tabs>
               <w:tab w:val="left" w:pos="1320"/>
               <w:tab w:val="right" w:leader="dot" w:pos="9062"/>
@@ -4402,7 +4418,7 @@
           <w:hyperlink w:anchor="_Toc444043730" w:history="1">
             <w:r>
               <w:rPr>
-                <w:rStyle w:val="Hyperlink"/>
+                <w:rStyle w:val="Lienhypertexte"/>
                 <w:noProof/>
                 <w:lang w:val="en-GB"/>
                 <w14:scene3d>
@@ -4425,7 +4441,7 @@
             </w:r>
             <w:r>
               <w:rPr>
-                <w:rStyle w:val="Hyperlink"/>
+                <w:rStyle w:val="Lienhypertexte"/>
                 <w:noProof/>
                 <w:lang w:val="en-GB"/>
               </w:rPr>
@@ -4483,7 +4499,7 @@
         </w:p>
         <w:p>
           <w:pPr>
-            <w:pStyle w:val="TOC3"/>
+            <w:pStyle w:val="TM3"/>
             <w:tabs>
               <w:tab w:val="left" w:pos="1320"/>
               <w:tab w:val="right" w:leader="dot" w:pos="9062"/>
@@ -4498,7 +4514,7 @@
           <w:hyperlink w:anchor="_Toc444043731" w:history="1">
             <w:r>
               <w:rPr>
-                <w:rStyle w:val="Hyperlink"/>
+                <w:rStyle w:val="Lienhypertexte"/>
                 <w:noProof/>
                 <w:lang w:val="en-GB"/>
                 <w14:scene3d>
@@ -4521,7 +4537,7 @@
             </w:r>
             <w:r>
               <w:rPr>
-                <w:rStyle w:val="Hyperlink"/>
+                <w:rStyle w:val="Lienhypertexte"/>
                 <w:noProof/>
                 <w:lang w:val="en-GB"/>
               </w:rPr>
@@ -4566,7 +4582,7 @@
                 <w:noProof/>
                 <w:webHidden/>
               </w:rPr>
-              <w:t>9</w:t>
+              <w:t>8</w:t>
             </w:r>
             <w:r>
               <w:rPr>
@@ -4579,7 +4595,7 @@
         </w:p>
         <w:p>
           <w:pPr>
-            <w:pStyle w:val="TOC3"/>
+            <w:pStyle w:val="TM3"/>
             <w:tabs>
               <w:tab w:val="left" w:pos="1320"/>
               <w:tab w:val="right" w:leader="dot" w:pos="9062"/>
@@ -4594,7 +4610,7 @@
           <w:hyperlink w:anchor="_Toc444043732" w:history="1">
             <w:r>
               <w:rPr>
-                <w:rStyle w:val="Hyperlink"/>
+                <w:rStyle w:val="Lienhypertexte"/>
                 <w:noProof/>
                 <w:lang w:val="en-GB"/>
                 <w14:scene3d>
@@ -4617,7 +4633,7 @@
             </w:r>
             <w:r>
               <w:rPr>
-                <w:rStyle w:val="Hyperlink"/>
+                <w:rStyle w:val="Lienhypertexte"/>
                 <w:noProof/>
                 <w:lang w:val="en-GB"/>
               </w:rPr>
@@ -4662,7 +4678,7 @@
                 <w:noProof/>
                 <w:webHidden/>
               </w:rPr>
-              <w:t>10</w:t>
+              <w:t>9</w:t>
             </w:r>
             <w:r>
               <w:rPr>
@@ -4675,7 +4691,7 @@
         </w:p>
         <w:p>
           <w:pPr>
-            <w:pStyle w:val="TOC2"/>
+            <w:pStyle w:val="TM2"/>
             <w:tabs>
               <w:tab w:val="left" w:pos="880"/>
               <w:tab w:val="right" w:leader="dot" w:pos="9062"/>
@@ -4690,7 +4706,7 @@
           <w:hyperlink w:anchor="_Toc444043733" w:history="1">
             <w:r>
               <w:rPr>
-                <w:rStyle w:val="Hyperlink"/>
+                <w:rStyle w:val="Lienhypertexte"/>
                 <w:noProof/>
                 <w:lang w:val="en-GB"/>
                 <w14:scene3d>
@@ -4713,7 +4729,7 @@
             </w:r>
             <w:r>
               <w:rPr>
-                <w:rStyle w:val="Hyperlink"/>
+                <w:rStyle w:val="Lienhypertexte"/>
                 <w:noProof/>
                 <w:lang w:val="en-GB"/>
               </w:rPr>
@@ -4758,7 +4774,7 @@
                 <w:noProof/>
                 <w:webHidden/>
               </w:rPr>
-              <w:t>10</w:t>
+              <w:t>9</w:t>
             </w:r>
             <w:r>
               <w:rPr>
@@ -4771,7 +4787,7 @@
         </w:p>
         <w:p>
           <w:pPr>
-            <w:pStyle w:val="TOC3"/>
+            <w:pStyle w:val="TM3"/>
             <w:tabs>
               <w:tab w:val="left" w:pos="1320"/>
               <w:tab w:val="right" w:leader="dot" w:pos="9062"/>
@@ -4786,7 +4802,7 @@
           <w:hyperlink w:anchor="_Toc444043734" w:history="1">
             <w:r>
               <w:rPr>
-                <w:rStyle w:val="Hyperlink"/>
+                <w:rStyle w:val="Lienhypertexte"/>
                 <w:noProof/>
                 <w:lang w:val="en-GB"/>
                 <w14:scene3d>
@@ -4809,7 +4825,7 @@
             </w:r>
             <w:r>
               <w:rPr>
-                <w:rStyle w:val="Hyperlink"/>
+                <w:rStyle w:val="Lienhypertexte"/>
                 <w:noProof/>
                 <w:lang w:val="en-GB"/>
               </w:rPr>
@@ -4854,7 +4870,7 @@
                 <w:noProof/>
                 <w:webHidden/>
               </w:rPr>
-              <w:t>10</w:t>
+              <w:t>9</w:t>
             </w:r>
             <w:r>
               <w:rPr>
@@ -4867,7 +4883,7 @@
         </w:p>
         <w:p>
           <w:pPr>
-            <w:pStyle w:val="TOC3"/>
+            <w:pStyle w:val="TM3"/>
             <w:tabs>
               <w:tab w:val="left" w:pos="1320"/>
               <w:tab w:val="right" w:leader="dot" w:pos="9062"/>
@@ -4882,7 +4898,7 @@
           <w:hyperlink w:anchor="_Toc444043735" w:history="1">
             <w:r>
               <w:rPr>
-                <w:rStyle w:val="Hyperlink"/>
+                <w:rStyle w:val="Lienhypertexte"/>
                 <w:noProof/>
                 <w:lang w:val="en-GB"/>
                 <w14:scene3d>
@@ -4905,7 +4921,7 @@
             </w:r>
             <w:r>
               <w:rPr>
-                <w:rStyle w:val="Hyperlink"/>
+                <w:rStyle w:val="Lienhypertexte"/>
                 <w:noProof/>
                 <w:lang w:val="en-GB"/>
               </w:rPr>
@@ -4950,7 +4966,7 @@
                 <w:noProof/>
                 <w:webHidden/>
               </w:rPr>
-              <w:t>12</w:t>
+              <w:t>11</w:t>
             </w:r>
             <w:r>
               <w:rPr>
@@ -4963,7 +4979,7 @@
         </w:p>
         <w:p>
           <w:pPr>
-            <w:pStyle w:val="TOC2"/>
+            <w:pStyle w:val="TM2"/>
             <w:tabs>
               <w:tab w:val="left" w:pos="880"/>
               <w:tab w:val="right" w:leader="dot" w:pos="9062"/>
@@ -4978,7 +4994,7 @@
           <w:hyperlink w:anchor="_Toc444043736" w:history="1">
             <w:r>
               <w:rPr>
-                <w:rStyle w:val="Hyperlink"/>
+                <w:rStyle w:val="Lienhypertexte"/>
                 <w:noProof/>
                 <w:lang w:val="en-GB"/>
                 <w14:scene3d>
@@ -5001,7 +5017,7 @@
             </w:r>
             <w:r>
               <w:rPr>
-                <w:rStyle w:val="Hyperlink"/>
+                <w:rStyle w:val="Lienhypertexte"/>
                 <w:noProof/>
                 <w:lang w:val="en-GB"/>
               </w:rPr>
@@ -5046,7 +5062,7 @@
                 <w:noProof/>
                 <w:webHidden/>
               </w:rPr>
-              <w:t>13</w:t>
+              <w:t>12</w:t>
             </w:r>
             <w:r>
               <w:rPr>
@@ -5059,7 +5075,7 @@
         </w:p>
         <w:p>
           <w:pPr>
-            <w:pStyle w:val="TOC2"/>
+            <w:pStyle w:val="TM2"/>
             <w:tabs>
               <w:tab w:val="left" w:pos="880"/>
               <w:tab w:val="right" w:leader="dot" w:pos="9062"/>
@@ -5074,7 +5090,7 @@
           <w:hyperlink w:anchor="_Toc444043737" w:history="1">
             <w:r>
               <w:rPr>
-                <w:rStyle w:val="Hyperlink"/>
+                <w:rStyle w:val="Lienhypertexte"/>
                 <w:noProof/>
                 <w:lang w:val="en-GB"/>
                 <w14:scene3d>
@@ -5097,7 +5113,7 @@
             </w:r>
             <w:r>
               <w:rPr>
-                <w:rStyle w:val="Hyperlink"/>
+                <w:rStyle w:val="Lienhypertexte"/>
                 <w:noProof/>
                 <w:lang w:val="en-GB"/>
               </w:rPr>
@@ -5142,7 +5158,7 @@
                 <w:noProof/>
                 <w:webHidden/>
               </w:rPr>
-              <w:t>13</w:t>
+              <w:t>12</w:t>
             </w:r>
             <w:r>
               <w:rPr>
@@ -5155,7 +5171,7 @@
         </w:p>
         <w:p>
           <w:pPr>
-            <w:pStyle w:val="TOC3"/>
+            <w:pStyle w:val="TM3"/>
             <w:tabs>
               <w:tab w:val="left" w:pos="1320"/>
               <w:tab w:val="right" w:leader="dot" w:pos="9062"/>
@@ -5170,7 +5186,7 @@
           <w:hyperlink w:anchor="_Toc444043738" w:history="1">
             <w:r>
               <w:rPr>
-                <w:rStyle w:val="Hyperlink"/>
+                <w:rStyle w:val="Lienhypertexte"/>
                 <w:noProof/>
                 <w:lang w:val="en-GB"/>
                 <w14:scene3d>
@@ -5193,7 +5209,7 @@
             </w:r>
             <w:r>
               <w:rPr>
-                <w:rStyle w:val="Hyperlink"/>
+                <w:rStyle w:val="Lienhypertexte"/>
                 <w:noProof/>
                 <w:lang w:val="en-GB"/>
               </w:rPr>
@@ -5238,7 +5254,7 @@
                 <w:noProof/>
                 <w:webHidden/>
               </w:rPr>
-              <w:t>13</w:t>
+              <w:t>12</w:t>
             </w:r>
             <w:r>
               <w:rPr>
@@ -5251,7 +5267,7 @@
         </w:p>
         <w:p>
           <w:pPr>
-            <w:pStyle w:val="TOC3"/>
+            <w:pStyle w:val="TM3"/>
             <w:tabs>
               <w:tab w:val="left" w:pos="1320"/>
               <w:tab w:val="right" w:leader="dot" w:pos="9062"/>
@@ -5266,7 +5282,7 @@
           <w:hyperlink w:anchor="_Toc444043739" w:history="1">
             <w:r>
               <w:rPr>
-                <w:rStyle w:val="Hyperlink"/>
+                <w:rStyle w:val="Lienhypertexte"/>
                 <w:noProof/>
                 <w:lang w:val="en-GB"/>
                 <w14:scene3d>
@@ -5289,7 +5305,7 @@
             </w:r>
             <w:r>
               <w:rPr>
-                <w:rStyle w:val="Hyperlink"/>
+                <w:rStyle w:val="Lienhypertexte"/>
                 <w:noProof/>
                 <w:lang w:val="en-GB"/>
               </w:rPr>
@@ -5334,7 +5350,7 @@
                 <w:noProof/>
                 <w:webHidden/>
               </w:rPr>
-              <w:t>13</w:t>
+              <w:t>12</w:t>
             </w:r>
             <w:r>
               <w:rPr>
@@ -5347,7 +5363,7 @@
         </w:p>
         <w:p>
           <w:pPr>
-            <w:pStyle w:val="TOC3"/>
+            <w:pStyle w:val="TM3"/>
             <w:tabs>
               <w:tab w:val="left" w:pos="1320"/>
               <w:tab w:val="right" w:leader="dot" w:pos="9062"/>
@@ -5362,7 +5378,7 @@
           <w:hyperlink w:anchor="_Toc444043740" w:history="1">
             <w:r>
               <w:rPr>
-                <w:rStyle w:val="Hyperlink"/>
+                <w:rStyle w:val="Lienhypertexte"/>
                 <w:noProof/>
                 <w:lang w:val="en-GB"/>
                 <w14:scene3d>
@@ -5385,7 +5401,7 @@
             </w:r>
             <w:r>
               <w:rPr>
-                <w:rStyle w:val="Hyperlink"/>
+                <w:rStyle w:val="Lienhypertexte"/>
                 <w:noProof/>
                 <w:lang w:val="en-GB"/>
               </w:rPr>
@@ -5443,7 +5459,7 @@
         </w:p>
         <w:p>
           <w:pPr>
-            <w:pStyle w:val="TOC2"/>
+            <w:pStyle w:val="TM2"/>
             <w:tabs>
               <w:tab w:val="left" w:pos="880"/>
               <w:tab w:val="right" w:leader="dot" w:pos="9062"/>
@@ -5458,7 +5474,7 @@
           <w:hyperlink w:anchor="_Toc444043741" w:history="1">
             <w:r>
               <w:rPr>
-                <w:rStyle w:val="Hyperlink"/>
+                <w:rStyle w:val="Lienhypertexte"/>
                 <w:noProof/>
                 <w:lang w:val="en-GB"/>
                 <w14:scene3d>
@@ -5481,7 +5497,7 @@
             </w:r>
             <w:r>
               <w:rPr>
-                <w:rStyle w:val="Hyperlink"/>
+                <w:rStyle w:val="Lienhypertexte"/>
                 <w:noProof/>
                 <w:lang w:val="en-GB"/>
               </w:rPr>
@@ -5526,7 +5542,7 @@
                 <w:noProof/>
                 <w:webHidden/>
               </w:rPr>
-              <w:t>14</w:t>
+              <w:t>13</w:t>
             </w:r>
             <w:r>
               <w:rPr>
@@ -5539,7 +5555,7 @@
         </w:p>
         <w:p>
           <w:pPr>
-            <w:pStyle w:val="TOC3"/>
+            <w:pStyle w:val="TM3"/>
             <w:tabs>
               <w:tab w:val="left" w:pos="1320"/>
               <w:tab w:val="right" w:leader="dot" w:pos="9062"/>
@@ -5554,7 +5570,7 @@
           <w:hyperlink w:anchor="_Toc444043742" w:history="1">
             <w:r>
               <w:rPr>
-                <w:rStyle w:val="Hyperlink"/>
+                <w:rStyle w:val="Lienhypertexte"/>
                 <w:noProof/>
                 <w:lang w:val="en-GB"/>
                 <w14:scene3d>
@@ -5577,7 +5593,7 @@
             </w:r>
             <w:r>
               <w:rPr>
-                <w:rStyle w:val="Hyperlink"/>
+                <w:rStyle w:val="Lienhypertexte"/>
                 <w:noProof/>
                 <w:lang w:val="en-GB"/>
               </w:rPr>
@@ -5622,7 +5638,7 @@
                 <w:noProof/>
                 <w:webHidden/>
               </w:rPr>
-              <w:t>14</w:t>
+              <w:t>13</w:t>
             </w:r>
             <w:r>
               <w:rPr>
@@ -5635,7 +5651,7 @@
         </w:p>
         <w:p>
           <w:pPr>
-            <w:pStyle w:val="TOC3"/>
+            <w:pStyle w:val="TM3"/>
             <w:tabs>
               <w:tab w:val="left" w:pos="1320"/>
               <w:tab w:val="right" w:leader="dot" w:pos="9062"/>
@@ -5650,7 +5666,7 @@
           <w:hyperlink w:anchor="_Toc444043743" w:history="1">
             <w:r>
               <w:rPr>
-                <w:rStyle w:val="Hyperlink"/>
+                <w:rStyle w:val="Lienhypertexte"/>
                 <w:noProof/>
                 <w:lang w:val="en-GB"/>
                 <w14:scene3d>
@@ -5673,7 +5689,7 @@
             </w:r>
             <w:r>
               <w:rPr>
-                <w:rStyle w:val="Hyperlink"/>
+                <w:rStyle w:val="Lienhypertexte"/>
                 <w:noProof/>
                 <w:lang w:val="en-GB"/>
               </w:rPr>
@@ -5718,7 +5734,7 @@
                 <w:noProof/>
                 <w:webHidden/>
               </w:rPr>
-              <w:t>15</w:t>
+              <w:t>14</w:t>
             </w:r>
             <w:r>
               <w:rPr>
@@ -5731,7 +5747,7 @@
         </w:p>
         <w:p>
           <w:pPr>
-            <w:pStyle w:val="TOC2"/>
+            <w:pStyle w:val="TM2"/>
             <w:tabs>
               <w:tab w:val="left" w:pos="880"/>
               <w:tab w:val="right" w:leader="dot" w:pos="9062"/>
@@ -5746,7 +5762,7 @@
           <w:hyperlink w:anchor="_Toc444043744" w:history="1">
             <w:r>
               <w:rPr>
-                <w:rStyle w:val="Hyperlink"/>
+                <w:rStyle w:val="Lienhypertexte"/>
                 <w:noProof/>
                 <w:lang w:val="en-GB"/>
                 <w14:scene3d>
@@ -5769,7 +5785,7 @@
             </w:r>
             <w:r>
               <w:rPr>
-                <w:rStyle w:val="Hyperlink"/>
+                <w:rStyle w:val="Lienhypertexte"/>
                 <w:noProof/>
                 <w:lang w:val="en-GB"/>
               </w:rPr>
@@ -5814,7 +5830,7 @@
                 <w:noProof/>
                 <w:webHidden/>
               </w:rPr>
-              <w:t>15</w:t>
+              <w:t>14</w:t>
             </w:r>
             <w:r>
               <w:rPr>
@@ -5827,7 +5843,7 @@
         </w:p>
         <w:p>
           <w:pPr>
-            <w:pStyle w:val="TOC1"/>
+            <w:pStyle w:val="TM1"/>
             <w:tabs>
               <w:tab w:val="left" w:pos="440"/>
               <w:tab w:val="right" w:leader="dot" w:pos="9062"/>
@@ -5846,7 +5862,7 @@
           <w:hyperlink w:anchor="_Toc444043745" w:history="1">
             <w:r>
               <w:rPr>
-                <w:rStyle w:val="Hyperlink"/>
+                <w:rStyle w:val="Lienhypertexte"/>
                 <w:noProof/>
                 <w:lang w:val="en-GB"/>
               </w:rPr>
@@ -5867,7 +5883,7 @@
             </w:r>
             <w:r>
               <w:rPr>
-                <w:rStyle w:val="Hyperlink"/>
+                <w:rStyle w:val="Lienhypertexte"/>
                 <w:noProof/>
                 <w:lang w:val="en-GB"/>
               </w:rPr>
@@ -5912,7 +5928,7 @@
                 <w:noProof/>
                 <w:webHidden/>
               </w:rPr>
-              <w:t>16</w:t>
+              <w:t>15</w:t>
             </w:r>
             <w:r>
               <w:rPr>
@@ -5925,7 +5941,7 @@
         </w:p>
         <w:p>
           <w:pPr>
-            <w:pStyle w:val="TOC1"/>
+            <w:pStyle w:val="TM1"/>
             <w:tabs>
               <w:tab w:val="left" w:pos="440"/>
               <w:tab w:val="right" w:leader="dot" w:pos="9062"/>
@@ -5944,7 +5960,7 @@
           <w:hyperlink w:anchor="_Toc444043746" w:history="1">
             <w:r>
               <w:rPr>
-                <w:rStyle w:val="Hyperlink"/>
+                <w:rStyle w:val="Lienhypertexte"/>
                 <w:noProof/>
                 <w:lang w:val="en-GB"/>
               </w:rPr>
@@ -5965,7 +5981,7 @@
             </w:r>
             <w:r>
               <w:rPr>
-                <w:rStyle w:val="Hyperlink"/>
+                <w:rStyle w:val="Lienhypertexte"/>
                 <w:noProof/>
                 <w:lang w:val="en-GB"/>
               </w:rPr>
@@ -6010,7 +6026,7 @@
                 <w:noProof/>
                 <w:webHidden/>
               </w:rPr>
-              <w:t>17</w:t>
+              <w:t>16</w:t>
             </w:r>
             <w:r>
               <w:rPr>
@@ -6023,7 +6039,7 @@
         </w:p>
         <w:p>
           <w:pPr>
-            <w:pStyle w:val="TOC1"/>
+            <w:pStyle w:val="TM1"/>
             <w:tabs>
               <w:tab w:val="left" w:pos="440"/>
               <w:tab w:val="right" w:leader="dot" w:pos="9062"/>
@@ -6042,7 +6058,7 @@
           <w:hyperlink w:anchor="_Toc444043747" w:history="1">
             <w:r>
               <w:rPr>
-                <w:rStyle w:val="Hyperlink"/>
+                <w:rStyle w:val="Lienhypertexte"/>
                 <w:noProof/>
                 <w:lang w:val="en-GB"/>
               </w:rPr>
@@ -6063,7 +6079,7 @@
             </w:r>
             <w:r>
               <w:rPr>
-                <w:rStyle w:val="Hyperlink"/>
+                <w:rStyle w:val="Lienhypertexte"/>
                 <w:noProof/>
                 <w:lang w:val="en-GB"/>
               </w:rPr>
@@ -6108,7 +6124,7 @@
                 <w:noProof/>
                 <w:webHidden/>
               </w:rPr>
-              <w:t>18</w:t>
+              <w:t>17</w:t>
             </w:r>
             <w:r>
               <w:rPr>
@@ -6121,7 +6137,7 @@
         </w:p>
         <w:p>
           <w:pPr>
-            <w:pStyle w:val="TOC1"/>
+            <w:pStyle w:val="TM1"/>
             <w:tabs>
               <w:tab w:val="left" w:pos="440"/>
               <w:tab w:val="right" w:leader="dot" w:pos="9062"/>
@@ -6140,7 +6156,7 @@
           <w:hyperlink w:anchor="_Toc444043748" w:history="1">
             <w:r>
               <w:rPr>
-                <w:rStyle w:val="Hyperlink"/>
+                <w:rStyle w:val="Lienhypertexte"/>
                 <w:noProof/>
                 <w:lang w:val="en-GB"/>
               </w:rPr>
@@ -6161,7 +6177,7 @@
             </w:r>
             <w:r>
               <w:rPr>
-                <w:rStyle w:val="Hyperlink"/>
+                <w:rStyle w:val="Lienhypertexte"/>
                 <w:noProof/>
                 <w:lang w:val="en-GB"/>
               </w:rPr>
@@ -6206,7 +6222,7 @@
                 <w:noProof/>
                 <w:webHidden/>
               </w:rPr>
-              <w:t>19</w:t>
+              <w:t>18</w:t>
             </w:r>
             <w:r>
               <w:rPr>
@@ -6219,7 +6235,7 @@
         </w:p>
         <w:p>
           <w:pPr>
-            <w:pStyle w:val="TOC1"/>
+            <w:pStyle w:val="TM1"/>
             <w:tabs>
               <w:tab w:val="left" w:pos="440"/>
               <w:tab w:val="right" w:leader="dot" w:pos="9062"/>
@@ -6264,7 +6280,7 @@
     </w:p>
     <w:p>
       <w:pPr>
-        <w:pStyle w:val="TableofFigures"/>
+        <w:pStyle w:val="Tabledesillustrations"/>
         <w:tabs>
           <w:tab w:val="right" w:leader="dot" w:pos="9062"/>
         </w:tabs>
@@ -6295,7 +6311,7 @@
       <w:hyperlink w:anchor="_Toc443003549" w:history="1">
         <w:r>
           <w:rPr>
-            <w:rStyle w:val="Hyperlink"/>
+            <w:rStyle w:val="Lienhypertexte"/>
             <w:noProof/>
             <w:lang w:val="en-GB"/>
           </w:rPr>
@@ -6353,7 +6369,7 @@
     </w:p>
     <w:p>
       <w:pPr>
-        <w:pStyle w:val="TableofFigures"/>
+        <w:pStyle w:val="Tabledesillustrations"/>
         <w:tabs>
           <w:tab w:val="right" w:leader="dot" w:pos="9062"/>
         </w:tabs>
@@ -6366,7 +6382,7 @@
       <w:hyperlink w:anchor="_Toc443003550" w:history="1">
         <w:r>
           <w:rPr>
-            <w:rStyle w:val="Hyperlink"/>
+            <w:rStyle w:val="Lienhypertexte"/>
             <w:noProof/>
             <w:lang w:val="en-GB"/>
           </w:rPr>
@@ -6374,14 +6390,14 @@
         </w:r>
         <w:r>
           <w:rPr>
-            <w:rStyle w:val="Hyperlink"/>
+            <w:rStyle w:val="Lienhypertexte"/>
             <w:noProof/>
           </w:rPr>
           <w:t>descriptions</w:t>
         </w:r>
         <w:r>
           <w:rPr>
-            <w:rStyle w:val="Hyperlink"/>
+            <w:rStyle w:val="Lienhypertexte"/>
             <w:noProof/>
             <w:lang w:val="en-GB"/>
           </w:rPr>
@@ -6439,7 +6455,7 @@
     </w:p>
     <w:p>
       <w:pPr>
-        <w:pStyle w:val="TableofFigures"/>
+        <w:pStyle w:val="Tabledesillustrations"/>
         <w:tabs>
           <w:tab w:val="right" w:leader="dot" w:pos="9062"/>
         </w:tabs>
@@ -6452,7 +6468,7 @@
       <w:hyperlink w:anchor="_Toc443003551" w:history="1">
         <w:r>
           <w:rPr>
-            <w:rStyle w:val="Hyperlink"/>
+            <w:rStyle w:val="Lienhypertexte"/>
             <w:noProof/>
             <w:lang w:val="en-GB"/>
           </w:rPr>
@@ -6460,14 +6476,14 @@
         </w:r>
         <w:r>
           <w:rPr>
-            <w:rStyle w:val="Hyperlink"/>
+            <w:rStyle w:val="Lienhypertexte"/>
             <w:noProof/>
           </w:rPr>
           <w:t>descriptions</w:t>
         </w:r>
         <w:r>
           <w:rPr>
-            <w:rStyle w:val="Hyperlink"/>
+            <w:rStyle w:val="Lienhypertexte"/>
             <w:noProof/>
             <w:lang w:val="en-GB"/>
           </w:rPr>
@@ -6525,7 +6541,7 @@
     </w:p>
     <w:p>
       <w:pPr>
-        <w:pStyle w:val="TableofFigures"/>
+        <w:pStyle w:val="Tabledesillustrations"/>
         <w:tabs>
           <w:tab w:val="right" w:leader="dot" w:pos="9062"/>
         </w:tabs>
@@ -6538,7 +6554,7 @@
       <w:hyperlink w:anchor="_Toc443003552" w:history="1">
         <w:r>
           <w:rPr>
-            <w:rStyle w:val="Hyperlink"/>
+            <w:rStyle w:val="Lienhypertexte"/>
             <w:noProof/>
             <w:lang w:val="en-GB"/>
           </w:rPr>
@@ -6596,7 +6612,7 @@
     </w:p>
     <w:p>
       <w:pPr>
-        <w:pStyle w:val="TableofFigures"/>
+        <w:pStyle w:val="Tabledesillustrations"/>
         <w:tabs>
           <w:tab w:val="right" w:leader="dot" w:pos="9062"/>
         </w:tabs>
@@ -6609,7 +6625,7 @@
       <w:hyperlink w:anchor="_Toc443003553" w:history="1">
         <w:r>
           <w:rPr>
-            <w:rStyle w:val="Hyperlink"/>
+            <w:rStyle w:val="Lienhypertexte"/>
             <w:noProof/>
             <w:lang w:val="en-GB"/>
           </w:rPr>
@@ -6654,7 +6670,7 @@
             <w:noProof/>
             <w:webHidden/>
           </w:rPr>
-          <w:t>11</w:t>
+          <w:t>10</w:t>
         </w:r>
         <w:r>
           <w:rPr>
@@ -6667,7 +6683,7 @@
     </w:p>
     <w:p>
       <w:pPr>
-        <w:pStyle w:val="TableofFigures"/>
+        <w:pStyle w:val="Tabledesillustrations"/>
         <w:tabs>
           <w:tab w:val="right" w:leader="dot" w:pos="9062"/>
         </w:tabs>
@@ -6680,7 +6696,7 @@
       <w:hyperlink w:anchor="_Toc443003554" w:history="1">
         <w:r>
           <w:rPr>
-            <w:rStyle w:val="Hyperlink"/>
+            <w:rStyle w:val="Lienhypertexte"/>
             <w:noProof/>
             <w:lang w:val="en-GB"/>
           </w:rPr>
@@ -6725,7 +6741,7 @@
             <w:noProof/>
             <w:webHidden/>
           </w:rPr>
-          <w:t>12</w:t>
+          <w:t>11</w:t>
         </w:r>
         <w:r>
           <w:rPr>
@@ -6738,7 +6754,7 @@
     </w:p>
     <w:p>
       <w:pPr>
-        <w:pStyle w:val="TableofFigures"/>
+        <w:pStyle w:val="Tabledesillustrations"/>
         <w:tabs>
           <w:tab w:val="right" w:leader="dot" w:pos="9062"/>
         </w:tabs>
@@ -6751,7 +6767,7 @@
       <w:hyperlink w:anchor="_Toc443003555" w:history="1">
         <w:r>
           <w:rPr>
-            <w:rStyle w:val="Hyperlink"/>
+            <w:rStyle w:val="Lienhypertexte"/>
             <w:noProof/>
             <w:lang w:val="en-GB"/>
           </w:rPr>
@@ -6796,7 +6812,7 @@
             <w:noProof/>
             <w:webHidden/>
           </w:rPr>
-          <w:t>13</w:t>
+          <w:t>12</w:t>
         </w:r>
         <w:r>
           <w:rPr>
@@ -6809,7 +6825,7 @@
     </w:p>
     <w:p>
       <w:pPr>
-        <w:pStyle w:val="TableofFigures"/>
+        <w:pStyle w:val="Tabledesillustrations"/>
         <w:tabs>
           <w:tab w:val="right" w:leader="dot" w:pos="9062"/>
         </w:tabs>
@@ -6822,7 +6838,7 @@
       <w:hyperlink w:anchor="_Toc443003556" w:history="1">
         <w:r>
           <w:rPr>
-            <w:rStyle w:val="Hyperlink"/>
+            <w:rStyle w:val="Lienhypertexte"/>
             <w:noProof/>
             <w:lang w:val="en-GB"/>
           </w:rPr>
@@ -6880,7 +6896,7 @@
     </w:p>
     <w:p>
       <w:pPr>
-        <w:pStyle w:val="TableofFigures"/>
+        <w:pStyle w:val="Tabledesillustrations"/>
         <w:tabs>
           <w:tab w:val="right" w:leader="dot" w:pos="9062"/>
         </w:tabs>
@@ -6893,7 +6909,7 @@
       <w:hyperlink w:anchor="_Toc443003557" w:history="1">
         <w:r>
           <w:rPr>
-            <w:rStyle w:val="Hyperlink"/>
+            <w:rStyle w:val="Lienhypertexte"/>
             <w:noProof/>
             <w:lang w:val="en-GB"/>
           </w:rPr>
@@ -6938,7 +6954,7 @@
             <w:noProof/>
             <w:webHidden/>
           </w:rPr>
-          <w:t>14</w:t>
+          <w:t>13</w:t>
         </w:r>
         <w:r>
           <w:rPr>
@@ -6971,7 +6987,7 @@
     </w:p>
     <w:p>
       <w:pPr>
-        <w:pStyle w:val="TableofFigures"/>
+        <w:pStyle w:val="Tabledesillustrations"/>
         <w:tabs>
           <w:tab w:val="right" w:leader="dot" w:pos="9062"/>
         </w:tabs>
@@ -7002,7 +7018,7 @@
       <w:hyperlink w:anchor="_Toc443003558" w:history="1">
         <w:r>
           <w:rPr>
-            <w:rStyle w:val="Hyperlink"/>
+            <w:rStyle w:val="Lienhypertexte"/>
             <w:noProof/>
             <w:lang w:val="en-GB"/>
           </w:rPr>
@@ -7060,7 +7076,7 @@
     </w:p>
     <w:p>
       <w:pPr>
-        <w:pStyle w:val="TableofFigures"/>
+        <w:pStyle w:val="Tabledesillustrations"/>
         <w:tabs>
           <w:tab w:val="right" w:leader="dot" w:pos="9062"/>
         </w:tabs>
@@ -7073,7 +7089,7 @@
       <w:hyperlink w:anchor="_Toc443003559" w:history="1">
         <w:r>
           <w:rPr>
-            <w:rStyle w:val="Hyperlink"/>
+            <w:rStyle w:val="Lienhypertexte"/>
             <w:noProof/>
             <w:lang w:val="en-GB"/>
           </w:rPr>
@@ -7131,7 +7147,7 @@
     </w:p>
     <w:p>
       <w:pPr>
-        <w:pStyle w:val="TableofFigures"/>
+        <w:pStyle w:val="Tabledesillustrations"/>
         <w:tabs>
           <w:tab w:val="right" w:leader="dot" w:pos="9062"/>
         </w:tabs>
@@ -7144,7 +7160,7 @@
       <w:hyperlink w:anchor="_Toc443003560" w:history="1">
         <w:r>
           <w:rPr>
-            <w:rStyle w:val="Hyperlink"/>
+            <w:rStyle w:val="Lienhypertexte"/>
             <w:noProof/>
             <w:lang w:val="en-GB"/>
           </w:rPr>
@@ -7202,7 +7218,7 @@
     </w:p>
     <w:p>
       <w:pPr>
-        <w:pStyle w:val="TableofFigures"/>
+        <w:pStyle w:val="Tabledesillustrations"/>
         <w:tabs>
           <w:tab w:val="right" w:leader="dot" w:pos="9062"/>
         </w:tabs>
@@ -7215,7 +7231,7 @@
       <w:hyperlink w:anchor="_Toc443003561" w:history="1">
         <w:r>
           <w:rPr>
-            <w:rStyle w:val="Hyperlink"/>
+            <w:rStyle w:val="Lienhypertexte"/>
             <w:noProof/>
             <w:lang w:val="en-GB"/>
           </w:rPr>
@@ -7273,7 +7289,7 @@
     </w:p>
     <w:p>
       <w:pPr>
-        <w:pStyle w:val="TableofFigures"/>
+        <w:pStyle w:val="Tabledesillustrations"/>
         <w:tabs>
           <w:tab w:val="right" w:leader="dot" w:pos="9062"/>
         </w:tabs>
@@ -7286,7 +7302,7 @@
       <w:hyperlink w:anchor="_Toc443003562" w:history="1">
         <w:r>
           <w:rPr>
-            <w:rStyle w:val="Hyperlink"/>
+            <w:rStyle w:val="Lienhypertexte"/>
             <w:noProof/>
             <w:lang w:val="en-GB"/>
           </w:rPr>
@@ -7331,7 +7347,7 @@
             <w:noProof/>
             <w:webHidden/>
           </w:rPr>
-          <w:t>7</w:t>
+          <w:t>6</w:t>
         </w:r>
         <w:r>
           <w:rPr>
@@ -7344,7 +7360,7 @@
     </w:p>
     <w:p>
       <w:pPr>
-        <w:pStyle w:val="TableofFigures"/>
+        <w:pStyle w:val="Tabledesillustrations"/>
         <w:tabs>
           <w:tab w:val="right" w:leader="dot" w:pos="9062"/>
         </w:tabs>
@@ -7357,7 +7373,7 @@
       <w:hyperlink w:anchor="_Toc443003563" w:history="1">
         <w:r>
           <w:rPr>
-            <w:rStyle w:val="Hyperlink"/>
+            <w:rStyle w:val="Lienhypertexte"/>
             <w:noProof/>
             <w:lang w:val="en-GB"/>
           </w:rPr>
@@ -7402,7 +7418,7 @@
             <w:noProof/>
             <w:webHidden/>
           </w:rPr>
-          <w:t>8</w:t>
+          <w:t>7</w:t>
         </w:r>
         <w:r>
           <w:rPr>
@@ -7415,7 +7431,7 @@
     </w:p>
     <w:p>
       <w:pPr>
-        <w:pStyle w:val="TableofFigures"/>
+        <w:pStyle w:val="Tabledesillustrations"/>
         <w:tabs>
           <w:tab w:val="right" w:leader="dot" w:pos="9062"/>
         </w:tabs>
@@ -7428,7 +7444,7 @@
       <w:hyperlink w:anchor="_Toc443003564" w:history="1">
         <w:r>
           <w:rPr>
-            <w:rStyle w:val="Hyperlink"/>
+            <w:rStyle w:val="Lienhypertexte"/>
             <w:noProof/>
             <w:lang w:val="en-GB"/>
           </w:rPr>
@@ -7473,7 +7489,7 @@
             <w:noProof/>
             <w:webHidden/>
           </w:rPr>
-          <w:t>9</w:t>
+          <w:t>8</w:t>
         </w:r>
         <w:r>
           <w:rPr>
@@ -7486,7 +7502,7 @@
     </w:p>
     <w:p>
       <w:pPr>
-        <w:pStyle w:val="TableofFigures"/>
+        <w:pStyle w:val="Tabledesillustrations"/>
         <w:tabs>
           <w:tab w:val="right" w:leader="dot" w:pos="9062"/>
         </w:tabs>
@@ -7499,7 +7515,7 @@
       <w:hyperlink w:anchor="_Toc443003565" w:history="1">
         <w:r>
           <w:rPr>
-            <w:rStyle w:val="Hyperlink"/>
+            <w:rStyle w:val="Lienhypertexte"/>
             <w:noProof/>
             <w:lang w:val="en-GB"/>
           </w:rPr>
@@ -7544,7 +7560,7 @@
             <w:noProof/>
             <w:webHidden/>
           </w:rPr>
-          <w:t>10</w:t>
+          <w:t>9</w:t>
         </w:r>
         <w:r>
           <w:rPr>
@@ -7557,7 +7573,7 @@
     </w:p>
     <w:p>
       <w:pPr>
-        <w:pStyle w:val="TableofFigures"/>
+        <w:pStyle w:val="Tabledesillustrations"/>
         <w:tabs>
           <w:tab w:val="right" w:leader="dot" w:pos="9062"/>
         </w:tabs>
@@ -7570,7 +7586,7 @@
       <w:hyperlink w:anchor="_Toc443003566" w:history="1">
         <w:r>
           <w:rPr>
-            <w:rStyle w:val="Hyperlink"/>
+            <w:rStyle w:val="Lienhypertexte"/>
             <w:noProof/>
             <w:lang w:val="en-GB"/>
           </w:rPr>
@@ -7615,7 +7631,7 @@
             <w:noProof/>
             <w:webHidden/>
           </w:rPr>
-          <w:t>11</w:t>
+          <w:t>10</w:t>
         </w:r>
         <w:r>
           <w:rPr>
@@ -7628,7 +7644,7 @@
     </w:p>
     <w:p>
       <w:pPr>
-        <w:pStyle w:val="TableofFigures"/>
+        <w:pStyle w:val="Tabledesillustrations"/>
         <w:tabs>
           <w:tab w:val="right" w:leader="dot" w:pos="9062"/>
         </w:tabs>
@@ -7641,7 +7657,7 @@
       <w:hyperlink w:anchor="_Toc443003567" w:history="1">
         <w:r>
           <w:rPr>
-            <w:rStyle w:val="Hyperlink"/>
+            <w:rStyle w:val="Lienhypertexte"/>
             <w:noProof/>
             <w:lang w:val="en-GB"/>
           </w:rPr>
@@ -7686,7 +7702,7 @@
             <w:noProof/>
             <w:webHidden/>
           </w:rPr>
-          <w:t>12</w:t>
+          <w:t>11</w:t>
         </w:r>
         <w:r>
           <w:rPr>
@@ -7699,7 +7715,7 @@
     </w:p>
     <w:p>
       <w:pPr>
-        <w:pStyle w:val="TableofFigures"/>
+        <w:pStyle w:val="Tabledesillustrations"/>
         <w:tabs>
           <w:tab w:val="right" w:leader="dot" w:pos="9062"/>
         </w:tabs>
@@ -7712,7 +7728,7 @@
       <w:hyperlink w:anchor="_Toc443003568" w:history="1">
         <w:r>
           <w:rPr>
-            <w:rStyle w:val="Hyperlink"/>
+            <w:rStyle w:val="Lienhypertexte"/>
             <w:noProof/>
             <w:lang w:val="en-GB"/>
           </w:rPr>
@@ -7757,7 +7773,7 @@
             <w:noProof/>
             <w:webHidden/>
           </w:rPr>
-          <w:t>14</w:t>
+          <w:t>13</w:t>
         </w:r>
         <w:r>
           <w:rPr>
@@ -7770,7 +7786,7 @@
     </w:p>
     <w:p>
       <w:pPr>
-        <w:pStyle w:val="TableofFigures"/>
+        <w:pStyle w:val="Tabledesillustrations"/>
         <w:tabs>
           <w:tab w:val="right" w:leader="dot" w:pos="9062"/>
         </w:tabs>
@@ -7783,7 +7799,7 @@
       <w:hyperlink w:anchor="_Toc443003569" w:history="1">
         <w:r>
           <w:rPr>
-            <w:rStyle w:val="Hyperlink"/>
+            <w:rStyle w:val="Lienhypertexte"/>
             <w:noProof/>
             <w:lang w:val="en-GB"/>
           </w:rPr>
@@ -7828,7 +7844,7 @@
             <w:noProof/>
             <w:webHidden/>
           </w:rPr>
-          <w:t>15</w:t>
+          <w:t>14</w:t>
         </w:r>
         <w:r>
           <w:rPr>
@@ -7841,7 +7857,7 @@
     </w:p>
     <w:p>
       <w:pPr>
-        <w:pStyle w:val="TableofFigures"/>
+        <w:pStyle w:val="Tabledesillustrations"/>
         <w:rPr>
           <w:lang w:val="en-GB"/>
         </w:rPr>
@@ -7864,7 +7880,7 @@
     </w:p>
     <w:p>
       <w:pPr>
-        <w:pStyle w:val="Heading1"/>
+        <w:pStyle w:val="Titre1"/>
         <w:rPr>
           <w:lang w:val="en-GB"/>
         </w:rPr>
@@ -7881,7 +7897,7 @@
     </w:p>
     <w:p>
       <w:pPr>
-        <w:pStyle w:val="Heading2"/>
+        <w:pStyle w:val="Titre2"/>
         <w:rPr>
           <w:lang w:val="en-GB"/>
         </w:rPr>
@@ -7972,7 +7988,7 @@
     </w:p>
     <w:p>
       <w:pPr>
-        <w:pStyle w:val="Heading2"/>
+        <w:pStyle w:val="Titre2"/>
         <w:rPr>
           <w:lang w:val="en-GB"/>
         </w:rPr>
@@ -8017,7 +8033,7 @@
       <w:r>
         <w:rPr>
           <w:noProof/>
-          <w:lang w:val="en-US" w:eastAsia="en-US"/>
+          <w:lang w:eastAsia="fr-FR"/>
         </w:rPr>
         <w:drawing>
           <wp:inline distT="0" distB="0" distL="0" distR="0" wp14:anchorId="67FE50FD" wp14:editId="2275E177">
@@ -8071,7 +8087,7 @@
     </w:p>
     <w:p>
       <w:pPr>
-        <w:pStyle w:val="Caption"/>
+        <w:pStyle w:val="Lgende"/>
         <w:rPr>
           <w:lang w:val="en-GB"/>
         </w:rPr>
@@ -8261,14 +8277,7 @@
               <w:rPr>
                 <w:lang w:val="en-GB"/>
               </w:rPr>
-              <w:t xml:space="preserve">request goes across. This layer is between the software application and the operating system that the web </w:t>
-            </w:r>
-            <w:r>
-              <w:rPr>
-                <w:lang w:val="en-GB"/>
-              </w:rPr>
-              <w:lastRenderedPageBreak/>
-              <w:t xml:space="preserve">server is running on. It catches the HTTP requests received by the server and pass it to web </w:t>
+              <w:t xml:space="preserve">request goes across. This layer is between the software application and the operating system that the web server is running on. It catches the HTTP requests received by the server and pass it to web </w:t>
             </w:r>
             <w:r>
               <w:rPr>
@@ -8495,7 +8504,7 @@
     </w:tbl>
     <w:p>
       <w:pPr>
-        <w:pStyle w:val="Caption"/>
+        <w:pStyle w:val="Lgende"/>
         <w:rPr>
           <w:lang w:val="en-GB"/>
         </w:rPr>
@@ -8603,7 +8612,7 @@
     </w:p>
     <w:p>
       <w:pPr>
-        <w:pStyle w:val="Heading1"/>
+        <w:pStyle w:val="Titre1"/>
         <w:rPr>
           <w:lang w:val="en-GB"/>
         </w:rPr>
@@ -8620,7 +8629,7 @@
     </w:p>
     <w:p>
       <w:pPr>
-        <w:pStyle w:val="Heading2"/>
+        <w:pStyle w:val="Titre2"/>
         <w:rPr>
           <w:lang w:val="en-GB"/>
         </w:rPr>
@@ -8694,7 +8703,7 @@
     </w:p>
     <w:p>
       <w:pPr>
-        <w:pStyle w:val="Heading2"/>
+        <w:pStyle w:val="Titre2"/>
         <w:rPr>
           <w:lang w:val="en-GB"/>
         </w:rPr>
@@ -8723,7 +8732,7 @@
     </w:p>
     <w:p>
       <w:pPr>
-        <w:pStyle w:val="ListParagraph"/>
+        <w:pStyle w:val="Paragraphedeliste"/>
         <w:numPr>
           <w:ilvl w:val="0"/>
           <w:numId w:val="42"/>
@@ -8747,7 +8756,7 @@
     </w:p>
     <w:p>
       <w:pPr>
-        <w:pStyle w:val="ListParagraph"/>
+        <w:pStyle w:val="Paragraphedeliste"/>
         <w:numPr>
           <w:ilvl w:val="0"/>
           <w:numId w:val="42"/>
@@ -8765,7 +8774,7 @@
     </w:p>
     <w:p>
       <w:pPr>
-        <w:pStyle w:val="ListParagraph"/>
+        <w:pStyle w:val="Paragraphedeliste"/>
         <w:numPr>
           <w:ilvl w:val="0"/>
           <w:numId w:val="42"/>
@@ -8801,7 +8810,7 @@
     </w:p>
     <w:p>
       <w:pPr>
-        <w:pStyle w:val="ListParagraph"/>
+        <w:pStyle w:val="Paragraphedeliste"/>
         <w:numPr>
           <w:ilvl w:val="0"/>
           <w:numId w:val="42"/>
@@ -8819,7 +8828,7 @@
     </w:p>
     <w:p>
       <w:pPr>
-        <w:pStyle w:val="ListParagraph"/>
+        <w:pStyle w:val="Paragraphedeliste"/>
         <w:numPr>
           <w:ilvl w:val="0"/>
           <w:numId w:val="42"/>
@@ -8837,7 +8846,7 @@
     </w:p>
     <w:p>
       <w:pPr>
-        <w:pStyle w:val="Heading2"/>
+        <w:pStyle w:val="Titre2"/>
         <w:rPr>
           <w:lang w:val="en-GB"/>
         </w:rPr>
@@ -8880,7 +8889,7 @@
     </w:p>
     <w:p>
       <w:pPr>
-        <w:pStyle w:val="ListParagraph"/>
+        <w:pStyle w:val="Paragraphedeliste"/>
         <w:numPr>
           <w:ilvl w:val="0"/>
           <w:numId w:val="42"/>
@@ -8898,7 +8907,7 @@
     </w:p>
     <w:p>
       <w:pPr>
-        <w:pStyle w:val="ListParagraph"/>
+        <w:pStyle w:val="Paragraphedeliste"/>
         <w:numPr>
           <w:ilvl w:val="0"/>
           <w:numId w:val="42"/>
@@ -8916,7 +8925,7 @@
     </w:p>
     <w:p>
       <w:pPr>
-        <w:pStyle w:val="ListParagraph"/>
+        <w:pStyle w:val="Paragraphedeliste"/>
         <w:numPr>
           <w:ilvl w:val="0"/>
           <w:numId w:val="42"/>
@@ -8934,7 +8943,7 @@
     </w:p>
     <w:p>
       <w:pPr>
-        <w:pStyle w:val="ListParagraph"/>
+        <w:pStyle w:val="Paragraphedeliste"/>
         <w:numPr>
           <w:ilvl w:val="0"/>
           <w:numId w:val="42"/>
@@ -8970,7 +8979,7 @@
     </w:p>
     <w:p>
       <w:pPr>
-        <w:pStyle w:val="Heading2"/>
+        <w:pStyle w:val="Titre2"/>
         <w:rPr>
           <w:lang w:val="en-GB"/>
         </w:rPr>
@@ -9055,7 +9064,7 @@
     </w:p>
     <w:p>
       <w:pPr>
-        <w:pStyle w:val="ListParagraph"/>
+        <w:pStyle w:val="Paragraphedeliste"/>
         <w:numPr>
           <w:ilvl w:val="0"/>
           <w:numId w:val="43"/>
@@ -9073,7 +9082,7 @@
     </w:p>
     <w:p>
       <w:pPr>
-        <w:pStyle w:val="ListParagraph"/>
+        <w:pStyle w:val="Paragraphedeliste"/>
         <w:numPr>
           <w:ilvl w:val="0"/>
           <w:numId w:val="43"/>
@@ -9086,13 +9095,12 @@
         <w:rPr>
           <w:lang w:val="en-GB"/>
         </w:rPr>
-        <w:lastRenderedPageBreak/>
         <w:t>Processing of events is faster because it is possible for multiple processes to read from a queue.</w:t>
       </w:r>
     </w:p>
     <w:p>
       <w:pPr>
-        <w:pStyle w:val="ListParagraph"/>
+        <w:pStyle w:val="Paragraphedeliste"/>
         <w:numPr>
           <w:ilvl w:val="0"/>
           <w:numId w:val="43"/>
@@ -9105,12 +9113,13 @@
         <w:rPr>
           <w:lang w:val="en-GB"/>
         </w:rPr>
+        <w:lastRenderedPageBreak/>
         <w:t>Queues can be mirrored across many machines, ensuring the backup in case of hardware failure.</w:t>
       </w:r>
     </w:p>
     <w:p>
       <w:pPr>
-        <w:pStyle w:val="ListParagraph"/>
+        <w:pStyle w:val="Paragraphedeliste"/>
         <w:numPr>
           <w:ilvl w:val="0"/>
           <w:numId w:val="43"/>
@@ -9144,7 +9153,7 @@
     </w:p>
     <w:p>
       <w:pPr>
-        <w:pStyle w:val="Heading2"/>
+        <w:pStyle w:val="Titre2"/>
         <w:rPr>
           <w:sz w:val="22"/>
           <w:szCs w:val="22"/>
@@ -9221,7 +9230,7 @@
       <w:r>
         <w:rPr>
           <w:noProof/>
-          <w:lang w:val="en-US" w:eastAsia="en-US"/>
+          <w:lang w:eastAsia="fr-FR"/>
         </w:rPr>
         <w:drawing>
           <wp:inline distT="0" distB="0" distL="0" distR="0" wp14:anchorId="1F5746C2" wp14:editId="7242409D">
@@ -9275,7 +9284,7 @@
     </w:p>
     <w:p>
       <w:pPr>
-        <w:pStyle w:val="Caption"/>
+        <w:pStyle w:val="Lgende"/>
         <w:rPr>
           <w:lang w:val="en-GB"/>
         </w:rPr>
@@ -9391,7 +9400,7 @@
     </w:p>
     <w:p>
       <w:pPr>
-        <w:pStyle w:val="Heading1"/>
+        <w:pStyle w:val="Titre1"/>
         <w:rPr>
           <w:lang w:val="en-GB"/>
         </w:rPr>
@@ -9408,7 +9417,7 @@
     </w:p>
     <w:p>
       <w:pPr>
-        <w:pStyle w:val="Heading2"/>
+        <w:pStyle w:val="Titre2"/>
         <w:rPr>
           <w:lang w:val="en-GB"/>
         </w:rPr>
@@ -9790,7 +9799,7 @@
       <w:r>
         <w:rPr>
           <w:noProof/>
-          <w:lang w:val="en-US" w:eastAsia="en-US"/>
+          <w:lang w:eastAsia="fr-FR"/>
         </w:rPr>
         <w:drawing>
           <wp:inline distT="0" distB="0" distL="0" distR="0" wp14:anchorId="72B5B374" wp14:editId="3FB2630D">
@@ -9837,7 +9846,7 @@
     </w:p>
     <w:p>
       <w:pPr>
-        <w:pStyle w:val="Caption"/>
+        <w:pStyle w:val="Lgende"/>
         <w:rPr>
           <w:lang w:val="en-GB"/>
         </w:rPr>
@@ -9929,7 +9938,7 @@
     </w:p>
     <w:p>
       <w:pPr>
-        <w:pStyle w:val="Heading2"/>
+        <w:pStyle w:val="Titre2"/>
         <w:rPr>
           <w:lang w:val="en-GB"/>
         </w:rPr>
@@ -9964,7 +9973,7 @@
     </w:p>
     <w:p>
       <w:pPr>
-        <w:pStyle w:val="Heading3"/>
+        <w:pStyle w:val="Titre3"/>
         <w:rPr>
           <w:lang w:val="en-GB"/>
         </w:rPr>
@@ -10030,7 +10039,7 @@
     </w:p>
     <w:p>
       <w:pPr>
-        <w:pStyle w:val="Caption"/>
+        <w:pStyle w:val="Lgende"/>
         <w:rPr>
           <w:lang w:val="en-GB"/>
         </w:rPr>
@@ -10120,7 +10129,7 @@
     </w:p>
     <w:p>
       <w:pPr>
-        <w:pStyle w:val="Heading3"/>
+        <w:pStyle w:val="Titre3"/>
         <w:rPr>
           <w:lang w:val="en-GB"/>
         </w:rPr>
@@ -10220,7 +10229,6 @@
         <w:rPr>
           <w:lang w:val="en-GB"/>
         </w:rPr>
-        <w:lastRenderedPageBreak/>
         <w:pict>
           <v:shape id="_x0000_i1026" type="#_x0000_t75" style="width:453.75pt;height:158.25pt">
             <v:imagedata r:id="rId18" o:title="SAFAPS routing"/>
@@ -10230,7 +10238,7 @@
     </w:p>
     <w:p>
       <w:pPr>
-        <w:pStyle w:val="Caption"/>
+        <w:pStyle w:val="Lgende"/>
         <w:rPr>
           <w:lang w:val="en-GB"/>
         </w:rPr>
@@ -10352,6 +10360,7 @@
               <w:rPr>
                 <w:lang w:val="en-GB"/>
               </w:rPr>
+              <w:lastRenderedPageBreak/>
               <w:t>Component</w:t>
             </w:r>
           </w:p>
@@ -10633,7 +10642,7 @@
     </w:tbl>
     <w:p>
       <w:pPr>
-        <w:pStyle w:val="Caption"/>
+        <w:pStyle w:val="Lgende"/>
         <w:rPr>
           <w:lang w:val="en-GB"/>
         </w:rPr>
@@ -10732,7 +10741,7 @@
     </w:p>
     <w:p>
       <w:pPr>
-        <w:pStyle w:val="Heading3"/>
+        <w:pStyle w:val="Titre3"/>
         <w:rPr>
           <w:lang w:val="en-GB"/>
         </w:rPr>
@@ -10789,7 +10798,6 @@
         <w:rPr>
           <w:lang w:val="en-GB"/>
         </w:rPr>
-        <w:lastRenderedPageBreak/>
         <w:pict>
           <v:shape id="_x0000_i1027" type="#_x0000_t75" style="width:396.75pt;height:387pt">
             <v:imagedata r:id="rId19" o:title="SAFAPS entity management"/>
@@ -10799,7 +10807,7 @@
     </w:p>
     <w:p>
       <w:pPr>
-        <w:pStyle w:val="Caption"/>
+        <w:pStyle w:val="Lgende"/>
         <w:rPr>
           <w:lang w:val="en-GB"/>
         </w:rPr>
@@ -10915,6 +10923,7 @@
               <w:rPr>
                 <w:lang w:val="en-GB"/>
               </w:rPr>
+              <w:lastRenderedPageBreak/>
               <w:t>Component</w:t>
             </w:r>
           </w:p>
@@ -11257,7 +11266,7 @@
     </w:tbl>
     <w:p>
       <w:pPr>
-        <w:pStyle w:val="Caption"/>
+        <w:pStyle w:val="Lgende"/>
         <w:rPr>
           <w:lang w:val="en-GB"/>
         </w:rPr>
@@ -11369,7 +11378,7 @@
     </w:p>
     <w:p>
       <w:pPr>
-        <w:pStyle w:val="Heading3"/>
+        <w:pStyle w:val="Titre3"/>
         <w:rPr>
           <w:lang w:val="en-GB"/>
         </w:rPr>
@@ -11427,7 +11436,7 @@
     </w:p>
     <w:p>
       <w:pPr>
-        <w:pStyle w:val="Caption"/>
+        <w:pStyle w:val="Lgende"/>
         <w:rPr>
           <w:lang w:val="en-GB"/>
         </w:rPr>
@@ -11748,6 +11757,7 @@
               <w:rPr>
                 <w:lang w:val="en-GB"/>
               </w:rPr>
+              <w:lastRenderedPageBreak/>
               <w:t>S&amp;FEvaluator</w:t>
             </w:r>
             <w:proofErr w:type="spellEnd"/>
@@ -11887,7 +11897,7 @@
     </w:tbl>
     <w:p>
       <w:pPr>
-        <w:pStyle w:val="Caption"/>
+        <w:pStyle w:val="Lgende"/>
         <w:rPr>
           <w:lang w:val="en-GB"/>
         </w:rPr>
@@ -12002,7 +12012,7 @@
     </w:p>
     <w:p>
       <w:pPr>
-        <w:pStyle w:val="Heading3"/>
+        <w:pStyle w:val="Titre3"/>
         <w:rPr>
           <w:lang w:val="en-GB"/>
         </w:rPr>
@@ -12012,7 +12022,6 @@
         <w:rPr>
           <w:lang w:val="en-GB"/>
         </w:rPr>
-        <w:lastRenderedPageBreak/>
         <w:t>Overv</w:t>
       </w:r>
       <w:r>
@@ -12058,7 +12067,7 @@
     </w:p>
     <w:p>
       <w:pPr>
-        <w:pStyle w:val="Caption"/>
+        <w:pStyle w:val="Lgende"/>
         <w:rPr>
           <w:lang w:val="en-GB"/>
         </w:rPr>
@@ -12154,7 +12163,7 @@
     </w:p>
     <w:p>
       <w:pPr>
-        <w:pStyle w:val="Heading2"/>
+        <w:pStyle w:val="Titre2"/>
         <w:rPr>
           <w:lang w:val="en-GB"/>
         </w:rPr>
@@ -12176,7 +12185,7 @@
     </w:p>
     <w:p>
       <w:pPr>
-        <w:pStyle w:val="Heading3"/>
+        <w:pStyle w:val="Titre3"/>
         <w:rPr>
           <w:lang w:val="en-GB"/>
         </w:rPr>
@@ -12267,7 +12276,7 @@
       <w:r>
         <w:rPr>
           <w:noProof/>
-          <w:lang w:val="en-US" w:eastAsia="en-US"/>
+          <w:lang w:eastAsia="fr-FR"/>
         </w:rPr>
         <w:lastRenderedPageBreak/>
         <w:drawing>
@@ -12322,7 +12331,7 @@
     </w:p>
     <w:p>
       <w:pPr>
-        <w:pStyle w:val="Caption"/>
+        <w:pStyle w:val="Lgende"/>
         <w:rPr>
           <w:lang w:val="en-GB"/>
         </w:rPr>
@@ -12679,7 +12688,7 @@
     </w:tbl>
     <w:p>
       <w:pPr>
-        <w:pStyle w:val="Caption"/>
+        <w:pStyle w:val="Lgende"/>
         <w:rPr>
           <w:lang w:val="en-GB"/>
         </w:rPr>
@@ -12769,7 +12778,7 @@
     </w:p>
     <w:p>
       <w:pPr>
-        <w:pStyle w:val="Heading3"/>
+        <w:pStyle w:val="Titre3"/>
         <w:rPr>
           <w:lang w:val="en-GB"/>
         </w:rPr>
@@ -12795,7 +12804,7 @@
       <w:r>
         <w:rPr>
           <w:noProof/>
-          <w:lang w:val="en-US" w:eastAsia="en-US"/>
+          <w:lang w:eastAsia="fr-FR"/>
         </w:rPr>
         <w:drawing>
           <wp:inline distT="0" distB="0" distL="0" distR="0" wp14:anchorId="43BA232D" wp14:editId="56E45CBF">
@@ -12849,7 +12858,7 @@
     </w:p>
     <w:p>
       <w:pPr>
-        <w:pStyle w:val="Caption"/>
+        <w:pStyle w:val="Lgende"/>
         <w:rPr>
           <w:lang w:val="en-GB"/>
         </w:rPr>
@@ -13309,7 +13318,7 @@
           </w:p>
           <w:p>
             <w:pPr>
-              <w:pStyle w:val="ListParagraph"/>
+              <w:pStyle w:val="Paragraphedeliste"/>
               <w:numPr>
                 <w:ilvl w:val="0"/>
                 <w:numId w:val="41"/>
@@ -13327,7 +13336,7 @@
           </w:p>
           <w:p>
             <w:pPr>
-              <w:pStyle w:val="ListParagraph"/>
+              <w:pStyle w:val="Paragraphedeliste"/>
               <w:numPr>
                 <w:ilvl w:val="0"/>
                 <w:numId w:val="41"/>
@@ -13345,7 +13354,7 @@
           </w:p>
           <w:p>
             <w:pPr>
-              <w:pStyle w:val="ListParagraph"/>
+              <w:pStyle w:val="Paragraphedeliste"/>
               <w:numPr>
                 <w:ilvl w:val="0"/>
                 <w:numId w:val="41"/>
@@ -13363,7 +13372,7 @@
           </w:p>
           <w:p>
             <w:pPr>
-              <w:pStyle w:val="ListParagraph"/>
+              <w:pStyle w:val="Paragraphedeliste"/>
               <w:numPr>
                 <w:ilvl w:val="0"/>
                 <w:numId w:val="41"/>
@@ -13381,7 +13390,7 @@
           </w:p>
           <w:p>
             <w:pPr>
-              <w:pStyle w:val="ListParagraph"/>
+              <w:pStyle w:val="Paragraphedeliste"/>
               <w:numPr>
                 <w:ilvl w:val="0"/>
                 <w:numId w:val="41"/>
@@ -13600,7 +13609,7 @@
     </w:tbl>
     <w:p>
       <w:pPr>
-        <w:pStyle w:val="Caption"/>
+        <w:pStyle w:val="Lgende"/>
         <w:rPr>
           <w:b/>
           <w:lang w:val="en-GB"/>
@@ -13707,7 +13716,6 @@
           <w:b/>
           <w:lang w:val="en-GB"/>
         </w:rPr>
-        <w:lastRenderedPageBreak/>
         <w:t>Warning</w:t>
       </w:r>
       <w:r>
@@ -13737,7 +13745,7 @@
     </w:p>
     <w:p>
       <w:pPr>
-        <w:pStyle w:val="Heading2"/>
+        <w:pStyle w:val="Titre2"/>
         <w:rPr>
           <w:lang w:val="en-GB"/>
         </w:rPr>
@@ -13747,6 +13755,7 @@
         <w:rPr>
           <w:lang w:val="en-GB"/>
         </w:rPr>
+        <w:lastRenderedPageBreak/>
         <w:t>Concurrency V</w:t>
       </w:r>
       <w:r>
@@ -13759,7 +13768,7 @@
     </w:p>
     <w:p>
       <w:pPr>
-        <w:pStyle w:val="Heading2"/>
+        <w:pStyle w:val="Titre2"/>
         <w:rPr>
           <w:lang w:val="en-GB"/>
         </w:rPr>
@@ -13793,7 +13802,7 @@
     </w:p>
     <w:p>
       <w:pPr>
-        <w:pStyle w:val="Heading3"/>
+        <w:pStyle w:val="Titre3"/>
         <w:rPr>
           <w:lang w:val="en-GB"/>
         </w:rPr>
@@ -14292,7 +14301,7 @@
     </w:tbl>
     <w:p>
       <w:pPr>
-        <w:pStyle w:val="Caption"/>
+        <w:pStyle w:val="Lgende"/>
         <w:rPr>
           <w:lang w:val="en-GB"/>
         </w:rPr>
@@ -14388,7 +14397,7 @@
     </w:p>
     <w:p>
       <w:pPr>
-        <w:pStyle w:val="Heading3"/>
+        <w:pStyle w:val="Titre3"/>
         <w:rPr>
           <w:lang w:val="en-GB"/>
         </w:rPr>
@@ -14440,13 +14449,8 @@
         <w:spacing w:line="256" w:lineRule="auto"/>
         <w:contextualSpacing/>
       </w:pPr>
-      <w:proofErr w:type="spellStart"/>
-      <w:r>
-        <w:t>Details</w:t>
-      </w:r>
-      <w:proofErr w:type="spellEnd"/>
-      <w:r>
-        <w:t xml:space="preserve"> about the installation of </w:t>
+      <w:r>
+        <w:t xml:space="preserve">Details about the installation of </w:t>
       </w:r>
       <w:proofErr w:type="spellStart"/>
       <w:r>
@@ -14499,7 +14503,7 @@
       <w:hyperlink r:id="rId24" w:history="1">
         <w:r>
           <w:rPr>
-            <w:rStyle w:val="Hyperlink"/>
+            <w:rStyle w:val="Lienhypertexte"/>
             <w:color w:val="1155CC"/>
           </w:rPr>
           <w:t>https://github.com/php-amqplib/RabbitMqBundle</w:t>
@@ -14524,7 +14528,7 @@
       <w:hyperlink r:id="rId25" w:history="1">
         <w:r>
           <w:rPr>
-            <w:rStyle w:val="Hyperlink"/>
+            <w:rStyle w:val="Lienhypertexte"/>
             <w:lang w:val="en-GB"/>
           </w:rPr>
           <w:t>http://www.rabbitmq.com/install-windows.html</w:t>
@@ -14609,32 +14613,999 @@
         <w:spacing w:line="256" w:lineRule="auto"/>
         <w:contextualSpacing/>
       </w:pPr>
+      <w:r>
+        <w:rPr>
+          <w:lang w:val="en-GB"/>
+        </w:rPr>
+        <w:t xml:space="preserve">Customize the </w:t>
+      </w:r>
+      <w:proofErr w:type="spellStart"/>
+      <w:r>
+        <w:rPr>
+          <w:lang w:val="en-GB"/>
+        </w:rPr>
+        <w:t>RabbitMQ</w:t>
+      </w:r>
+      <w:proofErr w:type="spellEnd"/>
+      <w:r>
+        <w:rPr>
+          <w:lang w:val="en-GB"/>
+        </w:rPr>
+        <w:t xml:space="preserve"> Environment variables.</w:t>
+      </w:r>
+    </w:p>
+    <w:p>
+      <w:pPr>
+        <w:spacing w:line="256" w:lineRule="auto"/>
+        <w:contextualSpacing/>
+        <w:rPr>
+          <w:lang w:val="en-GB"/>
+        </w:rPr>
+      </w:pPr>
+    </w:p>
+    <w:p>
+      <w:pPr>
+        <w:pStyle w:val="NormalWeb"/>
+        <w:spacing w:before="0" w:beforeAutospacing="0" w:after="160" w:afterAutospacing="0"/>
+        <w:jc w:val="both"/>
+        <w:rPr>
+          <w:rFonts w:asciiTheme="minorHAnsi" w:hAnsiTheme="minorHAnsi"/>
+        </w:rPr>
+      </w:pPr>
+      <w:r>
+        <w:rPr>
+          <w:rFonts w:asciiTheme="minorHAnsi" w:hAnsiTheme="minorHAnsi"/>
+          <w:color w:val="000000"/>
+          <w:sz w:val="22"/>
+          <w:szCs w:val="22"/>
+        </w:rPr>
+        <w:t>How to use:</w:t>
+      </w:r>
+    </w:p>
+    <w:p>
+      <w:pPr>
+        <w:pStyle w:val="NormalWeb"/>
+        <w:spacing w:before="0" w:beforeAutospacing="0" w:after="160" w:afterAutospacing="0"/>
+        <w:jc w:val="both"/>
+        <w:rPr>
+          <w:rFonts w:asciiTheme="minorHAnsi" w:hAnsiTheme="minorHAnsi"/>
+        </w:rPr>
+      </w:pPr>
+      <w:r>
+        <w:rPr>
+          <w:rFonts w:asciiTheme="minorHAnsi" w:hAnsiTheme="minorHAnsi"/>
+          <w:color w:val="000000"/>
+          <w:sz w:val="22"/>
+          <w:szCs w:val="22"/>
+        </w:rPr>
+        <w:t xml:space="preserve">All modification are in the </w:t>
+      </w:r>
+      <w:proofErr w:type="spellStart"/>
+      <w:r>
+        <w:rPr>
+          <w:rFonts w:asciiTheme="minorHAnsi" w:hAnsiTheme="minorHAnsi"/>
+          <w:color w:val="000000"/>
+          <w:sz w:val="22"/>
+          <w:szCs w:val="22"/>
+        </w:rPr>
+        <w:t>folder</w:t>
+      </w:r>
+      <w:proofErr w:type="spellEnd"/>
+      <w:r>
+        <w:rPr>
+          <w:rFonts w:asciiTheme="minorHAnsi" w:hAnsiTheme="minorHAnsi"/>
+          <w:color w:val="000000"/>
+          <w:sz w:val="22"/>
+          <w:szCs w:val="22"/>
+        </w:rPr>
+        <w:t xml:space="preserve"> /var/www/</w:t>
+      </w:r>
+      <w:proofErr w:type="spellStart"/>
+      <w:r>
+        <w:rPr>
+          <w:rFonts w:asciiTheme="minorHAnsi" w:hAnsiTheme="minorHAnsi"/>
+          <w:color w:val="000000"/>
+          <w:sz w:val="22"/>
+          <w:szCs w:val="22"/>
+        </w:rPr>
+        <w:t>safaps</w:t>
+      </w:r>
+      <w:proofErr w:type="spellEnd"/>
+      <w:r>
+        <w:rPr>
+          <w:rFonts w:asciiTheme="minorHAnsi" w:hAnsiTheme="minorHAnsi"/>
+          <w:color w:val="000000"/>
+          <w:sz w:val="22"/>
+          <w:szCs w:val="22"/>
+        </w:rPr>
+        <w:t xml:space="preserve">. </w:t>
+      </w:r>
+    </w:p>
+    <w:p>
+      <w:pPr>
+        <w:pStyle w:val="NormalWeb"/>
+        <w:spacing w:before="0" w:beforeAutospacing="0" w:after="160" w:afterAutospacing="0"/>
+        <w:jc w:val="both"/>
+        <w:rPr>
+          <w:rFonts w:asciiTheme="minorHAnsi" w:hAnsiTheme="minorHAnsi"/>
+        </w:rPr>
+      </w:pPr>
+      <w:r>
+        <w:rPr>
+          <w:rFonts w:asciiTheme="minorHAnsi" w:hAnsiTheme="minorHAnsi"/>
+          <w:color w:val="000000"/>
+          <w:sz w:val="22"/>
+          <w:szCs w:val="22"/>
+        </w:rPr>
+        <w:t xml:space="preserve">All code about </w:t>
+      </w:r>
+      <w:proofErr w:type="spellStart"/>
+      <w:r>
+        <w:rPr>
+          <w:rFonts w:asciiTheme="minorHAnsi" w:hAnsiTheme="minorHAnsi"/>
+          <w:color w:val="000000"/>
+          <w:sz w:val="22"/>
+          <w:szCs w:val="22"/>
+        </w:rPr>
+        <w:t>rabbitmq</w:t>
+      </w:r>
+      <w:proofErr w:type="spellEnd"/>
+      <w:r>
+        <w:rPr>
+          <w:rFonts w:asciiTheme="minorHAnsi" w:hAnsiTheme="minorHAnsi"/>
+          <w:color w:val="000000"/>
+          <w:sz w:val="22"/>
+          <w:szCs w:val="22"/>
+        </w:rPr>
+        <w:t xml:space="preserve"> </w:t>
+      </w:r>
+      <w:proofErr w:type="spellStart"/>
+      <w:r>
+        <w:rPr>
+          <w:rFonts w:asciiTheme="minorHAnsi" w:hAnsiTheme="minorHAnsi"/>
+          <w:color w:val="000000"/>
+          <w:sz w:val="22"/>
+          <w:szCs w:val="22"/>
+        </w:rPr>
+        <w:t>is</w:t>
+      </w:r>
+      <w:proofErr w:type="spellEnd"/>
+      <w:r>
+        <w:rPr>
+          <w:rFonts w:asciiTheme="minorHAnsi" w:hAnsiTheme="minorHAnsi"/>
+          <w:color w:val="000000"/>
+          <w:sz w:val="22"/>
+          <w:szCs w:val="22"/>
+        </w:rPr>
+        <w:t xml:space="preserve"> in the </w:t>
+      </w:r>
+      <w:proofErr w:type="spellStart"/>
+      <w:r>
+        <w:rPr>
+          <w:rFonts w:asciiTheme="minorHAnsi" w:hAnsiTheme="minorHAnsi"/>
+          <w:color w:val="000000"/>
+          <w:sz w:val="22"/>
+          <w:szCs w:val="22"/>
+        </w:rPr>
+        <w:t>folder</w:t>
+      </w:r>
+      <w:proofErr w:type="spellEnd"/>
+      <w:r>
+        <w:rPr>
+          <w:rFonts w:asciiTheme="minorHAnsi" w:hAnsiTheme="minorHAnsi"/>
+          <w:color w:val="000000"/>
+          <w:sz w:val="22"/>
+          <w:szCs w:val="22"/>
+        </w:rPr>
+        <w:t xml:space="preserve"> </w:t>
+      </w:r>
+      <w:proofErr w:type="spellStart"/>
+      <w:r>
+        <w:rPr>
+          <w:rFonts w:asciiTheme="minorHAnsi" w:hAnsiTheme="minorHAnsi"/>
+          <w:color w:val="000000"/>
+          <w:sz w:val="22"/>
+          <w:szCs w:val="22"/>
+        </w:rPr>
+        <w:t>ApiBundle</w:t>
+      </w:r>
+      <w:proofErr w:type="spellEnd"/>
+      <w:r>
+        <w:rPr>
+          <w:rFonts w:asciiTheme="minorHAnsi" w:hAnsiTheme="minorHAnsi"/>
+          <w:color w:val="000000"/>
+          <w:sz w:val="22"/>
+          <w:szCs w:val="22"/>
+        </w:rPr>
+        <w:t xml:space="preserve">. </w:t>
+      </w:r>
+    </w:p>
+    <w:p>
+      <w:pPr>
+        <w:pStyle w:val="NormalWeb"/>
+        <w:spacing w:before="0" w:beforeAutospacing="0" w:after="160" w:afterAutospacing="0"/>
+        <w:jc w:val="both"/>
+        <w:rPr>
+          <w:rFonts w:asciiTheme="minorHAnsi" w:hAnsiTheme="minorHAnsi"/>
+        </w:rPr>
+      </w:pPr>
+      <w:proofErr w:type="spellStart"/>
+      <w:r>
+        <w:rPr>
+          <w:rFonts w:asciiTheme="minorHAnsi" w:hAnsiTheme="minorHAnsi"/>
+          <w:color w:val="000000"/>
+          <w:sz w:val="22"/>
+          <w:szCs w:val="22"/>
+        </w:rPr>
+        <w:t>Before</w:t>
+      </w:r>
+      <w:proofErr w:type="spellEnd"/>
+      <w:r>
+        <w:rPr>
+          <w:rFonts w:asciiTheme="minorHAnsi" w:hAnsiTheme="minorHAnsi"/>
+          <w:color w:val="000000"/>
+          <w:sz w:val="22"/>
+          <w:szCs w:val="22"/>
+        </w:rPr>
+        <w:t xml:space="preserve"> </w:t>
+      </w:r>
+      <w:proofErr w:type="spellStart"/>
+      <w:r>
+        <w:rPr>
+          <w:rFonts w:asciiTheme="minorHAnsi" w:hAnsiTheme="minorHAnsi"/>
+          <w:color w:val="000000"/>
+          <w:sz w:val="22"/>
+          <w:szCs w:val="22"/>
+        </w:rPr>
+        <w:t>sending</w:t>
+      </w:r>
+      <w:proofErr w:type="spellEnd"/>
+      <w:r>
+        <w:rPr>
+          <w:rFonts w:asciiTheme="minorHAnsi" w:hAnsiTheme="minorHAnsi"/>
+          <w:color w:val="000000"/>
+          <w:sz w:val="22"/>
+          <w:szCs w:val="22"/>
+        </w:rPr>
+        <w:t xml:space="preserve"> a </w:t>
+      </w:r>
+      <w:proofErr w:type="spellStart"/>
+      <w:r>
+        <w:rPr>
+          <w:rFonts w:asciiTheme="minorHAnsi" w:hAnsiTheme="minorHAnsi"/>
+          <w:color w:val="000000"/>
+          <w:sz w:val="22"/>
+          <w:szCs w:val="22"/>
+        </w:rPr>
+        <w:t>request</w:t>
+      </w:r>
+      <w:proofErr w:type="spellEnd"/>
+      <w:r>
+        <w:rPr>
+          <w:rFonts w:asciiTheme="minorHAnsi" w:hAnsiTheme="minorHAnsi"/>
+          <w:color w:val="000000"/>
+          <w:sz w:val="22"/>
+          <w:szCs w:val="22"/>
+        </w:rPr>
+        <w:t xml:space="preserve"> </w:t>
+      </w:r>
+      <w:proofErr w:type="spellStart"/>
+      <w:r>
+        <w:rPr>
+          <w:rFonts w:asciiTheme="minorHAnsi" w:hAnsiTheme="minorHAnsi"/>
+          <w:color w:val="000000"/>
+          <w:sz w:val="22"/>
+          <w:szCs w:val="22"/>
+        </w:rPr>
+        <w:t>you</w:t>
+      </w:r>
+      <w:proofErr w:type="spellEnd"/>
+      <w:r>
+        <w:rPr>
+          <w:rFonts w:asciiTheme="minorHAnsi" w:hAnsiTheme="minorHAnsi"/>
+          <w:color w:val="000000"/>
+          <w:sz w:val="22"/>
+          <w:szCs w:val="22"/>
+        </w:rPr>
+        <w:t xml:space="preserve"> have to </w:t>
+      </w:r>
+      <w:proofErr w:type="spellStart"/>
+      <w:r>
+        <w:rPr>
+          <w:rFonts w:asciiTheme="minorHAnsi" w:hAnsiTheme="minorHAnsi"/>
+          <w:color w:val="000000"/>
+          <w:sz w:val="22"/>
+          <w:szCs w:val="22"/>
+        </w:rPr>
+        <w:t>run</w:t>
+      </w:r>
+      <w:proofErr w:type="spellEnd"/>
+      <w:r>
+        <w:rPr>
+          <w:rFonts w:asciiTheme="minorHAnsi" w:hAnsiTheme="minorHAnsi"/>
+          <w:color w:val="000000"/>
+          <w:sz w:val="22"/>
+          <w:szCs w:val="22"/>
+        </w:rPr>
+        <w:t xml:space="preserve"> the command in the server: </w:t>
+      </w:r>
+      <w:proofErr w:type="spellStart"/>
+      <w:r>
+        <w:rPr>
+          <w:rFonts w:asciiTheme="minorHAnsi" w:hAnsiTheme="minorHAnsi"/>
+          <w:color w:val="000000"/>
+          <w:sz w:val="22"/>
+          <w:szCs w:val="22"/>
+        </w:rPr>
+        <w:t>rabbitmq</w:t>
+      </w:r>
+      <w:proofErr w:type="spellEnd"/>
+      <w:r>
+        <w:rPr>
+          <w:rFonts w:asciiTheme="minorHAnsi" w:hAnsiTheme="minorHAnsi"/>
+          <w:color w:val="000000"/>
+          <w:sz w:val="22"/>
+          <w:szCs w:val="22"/>
+        </w:rPr>
+        <w:t xml:space="preserve">-server &amp; (“&amp;” </w:t>
+      </w:r>
+      <w:proofErr w:type="spellStart"/>
+      <w:r>
+        <w:rPr>
+          <w:rFonts w:asciiTheme="minorHAnsi" w:hAnsiTheme="minorHAnsi"/>
+          <w:color w:val="000000"/>
+          <w:sz w:val="22"/>
+          <w:szCs w:val="22"/>
+        </w:rPr>
+        <w:t>is</w:t>
+      </w:r>
+      <w:proofErr w:type="spellEnd"/>
+      <w:r>
+        <w:rPr>
+          <w:rFonts w:asciiTheme="minorHAnsi" w:hAnsiTheme="minorHAnsi"/>
+          <w:color w:val="000000"/>
+          <w:sz w:val="22"/>
+          <w:szCs w:val="22"/>
+        </w:rPr>
+        <w:t xml:space="preserve"> </w:t>
+      </w:r>
+      <w:proofErr w:type="spellStart"/>
+      <w:r>
+        <w:rPr>
+          <w:rFonts w:asciiTheme="minorHAnsi" w:hAnsiTheme="minorHAnsi"/>
+          <w:color w:val="000000"/>
+          <w:sz w:val="22"/>
+          <w:szCs w:val="22"/>
+        </w:rPr>
+        <w:t>used</w:t>
+      </w:r>
+      <w:proofErr w:type="spellEnd"/>
+      <w:r>
+        <w:rPr>
+          <w:rFonts w:asciiTheme="minorHAnsi" w:hAnsiTheme="minorHAnsi"/>
+          <w:color w:val="000000"/>
+          <w:sz w:val="22"/>
+          <w:szCs w:val="22"/>
+        </w:rPr>
+        <w:t xml:space="preserve"> to do </w:t>
+      </w:r>
+      <w:proofErr w:type="spellStart"/>
+      <w:r>
+        <w:rPr>
+          <w:rFonts w:asciiTheme="minorHAnsi" w:hAnsiTheme="minorHAnsi"/>
+          <w:color w:val="000000"/>
+          <w:sz w:val="22"/>
+          <w:szCs w:val="22"/>
+        </w:rPr>
+        <w:t>run</w:t>
+      </w:r>
+      <w:proofErr w:type="spellEnd"/>
+      <w:r>
+        <w:rPr>
+          <w:rFonts w:asciiTheme="minorHAnsi" w:hAnsiTheme="minorHAnsi"/>
+          <w:color w:val="000000"/>
+          <w:sz w:val="22"/>
+          <w:szCs w:val="22"/>
+        </w:rPr>
+        <w:t xml:space="preserve"> the command in background, </w:t>
+      </w:r>
+      <w:proofErr w:type="spellStart"/>
+      <w:r>
+        <w:rPr>
+          <w:rFonts w:asciiTheme="minorHAnsi" w:hAnsiTheme="minorHAnsi"/>
+          <w:color w:val="000000"/>
+          <w:sz w:val="22"/>
+          <w:szCs w:val="22"/>
+        </w:rPr>
+        <w:t>don’t</w:t>
+      </w:r>
+      <w:proofErr w:type="spellEnd"/>
+      <w:r>
+        <w:rPr>
+          <w:rFonts w:asciiTheme="minorHAnsi" w:hAnsiTheme="minorHAnsi"/>
+          <w:color w:val="000000"/>
+          <w:sz w:val="22"/>
+          <w:szCs w:val="22"/>
+        </w:rPr>
+        <w:t xml:space="preserve"> </w:t>
+      </w:r>
+      <w:proofErr w:type="spellStart"/>
+      <w:r>
+        <w:rPr>
+          <w:rFonts w:asciiTheme="minorHAnsi" w:hAnsiTheme="minorHAnsi"/>
+          <w:color w:val="000000"/>
+          <w:sz w:val="22"/>
+          <w:szCs w:val="22"/>
+        </w:rPr>
+        <w:t>forget</w:t>
+      </w:r>
+      <w:proofErr w:type="spellEnd"/>
+      <w:r>
+        <w:rPr>
+          <w:rFonts w:asciiTheme="minorHAnsi" w:hAnsiTheme="minorHAnsi"/>
+          <w:color w:val="000000"/>
+          <w:sz w:val="22"/>
+          <w:szCs w:val="22"/>
+        </w:rPr>
+        <w:t xml:space="preserve"> to stop </w:t>
+      </w:r>
+      <w:proofErr w:type="spellStart"/>
+      <w:r>
+        <w:rPr>
+          <w:rFonts w:asciiTheme="minorHAnsi" w:hAnsiTheme="minorHAnsi"/>
+          <w:color w:val="000000"/>
+          <w:sz w:val="22"/>
+          <w:szCs w:val="22"/>
+        </w:rPr>
+        <w:t>it</w:t>
+      </w:r>
+      <w:proofErr w:type="spellEnd"/>
+      <w:r>
+        <w:rPr>
+          <w:rFonts w:asciiTheme="minorHAnsi" w:hAnsiTheme="minorHAnsi"/>
+          <w:color w:val="000000"/>
+          <w:sz w:val="22"/>
+          <w:szCs w:val="22"/>
+        </w:rPr>
+        <w:t>!)</w:t>
+      </w:r>
+    </w:p>
+    <w:p>
+      <w:pPr>
+        <w:spacing w:line="240" w:lineRule="auto"/>
+        <w:rPr>
+          <w:rFonts w:eastAsia="Times New Roman" w:cs="Times New Roman"/>
+          <w:sz w:val="24"/>
+          <w:szCs w:val="24"/>
+          <w:lang w:eastAsia="fr-FR"/>
+        </w:rPr>
+      </w:pPr>
+      <w:r>
+        <w:rPr>
+          <w:rFonts w:eastAsia="Times New Roman" w:cs="Times New Roman"/>
+          <w:color w:val="000000"/>
+          <w:lang w:eastAsia="fr-FR"/>
+        </w:rPr>
+        <w:t xml:space="preserve">You </w:t>
+      </w:r>
+      <w:proofErr w:type="spellStart"/>
+      <w:r>
+        <w:rPr>
+          <w:rFonts w:eastAsia="Times New Roman" w:cs="Times New Roman"/>
+          <w:color w:val="000000"/>
+          <w:lang w:eastAsia="fr-FR"/>
+        </w:rPr>
+        <w:t>can</w:t>
+      </w:r>
+      <w:proofErr w:type="spellEnd"/>
+      <w:r>
+        <w:rPr>
+          <w:rFonts w:eastAsia="Times New Roman" w:cs="Times New Roman"/>
+          <w:color w:val="000000"/>
+          <w:lang w:eastAsia="fr-FR"/>
+        </w:rPr>
+        <w:t xml:space="preserve"> use </w:t>
+      </w:r>
+      <w:proofErr w:type="gramStart"/>
+      <w:r>
+        <w:rPr>
+          <w:rFonts w:eastAsia="Times New Roman" w:cs="Times New Roman"/>
+          <w:color w:val="000000"/>
+          <w:lang w:eastAsia="fr-FR"/>
+        </w:rPr>
+        <w:t>a</w:t>
+      </w:r>
+      <w:proofErr w:type="gramEnd"/>
+      <w:r>
+        <w:rPr>
+          <w:rFonts w:eastAsia="Times New Roman" w:cs="Times New Roman"/>
+          <w:color w:val="000000"/>
+          <w:lang w:eastAsia="fr-FR"/>
+        </w:rPr>
+        <w:t xml:space="preserve"> script in /var/www/</w:t>
+      </w:r>
+      <w:proofErr w:type="spellStart"/>
+      <w:r>
+        <w:rPr>
+          <w:rFonts w:eastAsia="Times New Roman" w:cs="Times New Roman"/>
+          <w:color w:val="000000"/>
+          <w:lang w:eastAsia="fr-FR"/>
+        </w:rPr>
+        <w:t>safaps</w:t>
+      </w:r>
+      <w:proofErr w:type="spellEnd"/>
+      <w:r>
+        <w:rPr>
+          <w:rFonts w:eastAsia="Times New Roman" w:cs="Times New Roman"/>
+          <w:color w:val="000000"/>
+          <w:lang w:eastAsia="fr-FR"/>
+        </w:rPr>
+        <w:t>/</w:t>
+      </w:r>
+      <w:proofErr w:type="spellStart"/>
+      <w:r>
+        <w:rPr>
+          <w:rFonts w:eastAsia="Times New Roman" w:cs="Times New Roman"/>
+          <w:color w:val="000000"/>
+          <w:lang w:eastAsia="fr-FR"/>
+        </w:rPr>
+        <w:t>app</w:t>
+      </w:r>
+      <w:proofErr w:type="spellEnd"/>
+      <w:r>
+        <w:rPr>
+          <w:rFonts w:eastAsia="Times New Roman" w:cs="Times New Roman"/>
+          <w:color w:val="000000"/>
+          <w:lang w:eastAsia="fr-FR"/>
+        </w:rPr>
+        <w:t>/</w:t>
+      </w:r>
+      <w:proofErr w:type="spellStart"/>
+      <w:r>
+        <w:rPr>
+          <w:rFonts w:eastAsia="Times New Roman" w:cs="Times New Roman"/>
+          <w:color w:val="000000"/>
+          <w:lang w:eastAsia="fr-FR"/>
+        </w:rPr>
+        <w:t>startRabbitMq.php</w:t>
+      </w:r>
+      <w:proofErr w:type="spellEnd"/>
+      <w:r>
+        <w:rPr>
+          <w:rFonts w:eastAsia="Times New Roman" w:cs="Times New Roman"/>
+          <w:color w:val="000000"/>
+          <w:lang w:eastAsia="fr-FR"/>
+        </w:rPr>
+        <w:t xml:space="preserve"> to </w:t>
+      </w:r>
+      <w:proofErr w:type="spellStart"/>
+      <w:r>
+        <w:rPr>
+          <w:rFonts w:eastAsia="Times New Roman" w:cs="Times New Roman"/>
+          <w:color w:val="000000"/>
+          <w:lang w:eastAsia="fr-FR"/>
+        </w:rPr>
+        <w:t>start</w:t>
+      </w:r>
+      <w:proofErr w:type="spellEnd"/>
+      <w:r>
+        <w:rPr>
+          <w:rFonts w:eastAsia="Times New Roman" w:cs="Times New Roman"/>
+          <w:color w:val="000000"/>
+          <w:lang w:eastAsia="fr-FR"/>
+        </w:rPr>
+        <w:t xml:space="preserve"> </w:t>
+      </w:r>
+      <w:proofErr w:type="spellStart"/>
+      <w:r>
+        <w:rPr>
+          <w:rFonts w:eastAsia="Times New Roman" w:cs="Times New Roman"/>
+          <w:color w:val="000000"/>
+          <w:lang w:eastAsia="fr-FR"/>
+        </w:rPr>
+        <w:t>rabbitMq</w:t>
+      </w:r>
+      <w:proofErr w:type="spellEnd"/>
+      <w:r>
+        <w:rPr>
+          <w:rFonts w:eastAsia="Times New Roman" w:cs="Times New Roman"/>
+          <w:color w:val="000000"/>
+          <w:lang w:eastAsia="fr-FR"/>
+        </w:rPr>
+        <w:t xml:space="preserve"> server and </w:t>
+      </w:r>
+      <w:proofErr w:type="spellStart"/>
+      <w:r>
+        <w:rPr>
+          <w:rFonts w:eastAsia="Times New Roman" w:cs="Times New Roman"/>
+          <w:color w:val="000000"/>
+          <w:lang w:eastAsia="fr-FR"/>
+        </w:rPr>
+        <w:t>start</w:t>
+      </w:r>
+      <w:proofErr w:type="spellEnd"/>
+      <w:r>
+        <w:rPr>
+          <w:rFonts w:eastAsia="Times New Roman" w:cs="Times New Roman"/>
+          <w:color w:val="000000"/>
+          <w:lang w:eastAsia="fr-FR"/>
+        </w:rPr>
+        <w:t xml:space="preserve"> the </w:t>
+      </w:r>
+      <w:proofErr w:type="spellStart"/>
+      <w:r>
+        <w:rPr>
+          <w:rFonts w:eastAsia="Times New Roman" w:cs="Times New Roman"/>
+          <w:color w:val="000000"/>
+          <w:lang w:eastAsia="fr-FR"/>
+        </w:rPr>
+        <w:t>Rpc</w:t>
+      </w:r>
+      <w:proofErr w:type="spellEnd"/>
+      <w:r>
+        <w:rPr>
+          <w:rFonts w:eastAsia="Times New Roman" w:cs="Times New Roman"/>
+          <w:color w:val="000000"/>
+          <w:lang w:eastAsia="fr-FR"/>
+        </w:rPr>
+        <w:t>.</w:t>
+      </w:r>
+    </w:p>
+    <w:p>
+      <w:pPr>
+        <w:spacing w:line="240" w:lineRule="auto"/>
+        <w:rPr>
+          <w:rFonts w:eastAsia="Times New Roman" w:cs="Times New Roman"/>
+          <w:sz w:val="24"/>
+          <w:szCs w:val="24"/>
+          <w:lang w:eastAsia="fr-FR"/>
+        </w:rPr>
+      </w:pPr>
+      <w:r>
+        <w:rPr>
+          <w:rFonts w:eastAsia="Times New Roman" w:cs="Times New Roman"/>
+          <w:color w:val="000000"/>
+          <w:lang w:eastAsia="fr-FR"/>
+        </w:rPr>
+        <w:t xml:space="preserve">To </w:t>
+      </w:r>
+      <w:proofErr w:type="spellStart"/>
+      <w:r>
+        <w:rPr>
+          <w:rFonts w:eastAsia="Times New Roman" w:cs="Times New Roman"/>
+          <w:color w:val="000000"/>
+          <w:lang w:eastAsia="fr-FR"/>
+        </w:rPr>
+        <w:t>watch</w:t>
+      </w:r>
+      <w:proofErr w:type="spellEnd"/>
+      <w:r>
+        <w:rPr>
+          <w:rFonts w:eastAsia="Times New Roman" w:cs="Times New Roman"/>
+          <w:color w:val="000000"/>
+          <w:lang w:eastAsia="fr-FR"/>
+        </w:rPr>
+        <w:t xml:space="preserve"> </w:t>
+      </w:r>
+      <w:proofErr w:type="spellStart"/>
+      <w:r>
+        <w:rPr>
+          <w:rFonts w:eastAsia="Times New Roman" w:cs="Times New Roman"/>
+          <w:color w:val="000000"/>
+          <w:lang w:eastAsia="fr-FR"/>
+        </w:rPr>
+        <w:t>rabbitmq</w:t>
+      </w:r>
+      <w:proofErr w:type="spellEnd"/>
+      <w:r>
+        <w:rPr>
+          <w:rFonts w:eastAsia="Times New Roman" w:cs="Times New Roman"/>
+          <w:color w:val="000000"/>
+          <w:lang w:eastAsia="fr-FR"/>
+        </w:rPr>
+        <w:t xml:space="preserve"> management interface, </w:t>
+      </w:r>
+      <w:proofErr w:type="spellStart"/>
+      <w:r>
+        <w:rPr>
+          <w:rFonts w:eastAsia="Times New Roman" w:cs="Times New Roman"/>
+          <w:color w:val="000000"/>
+          <w:lang w:eastAsia="fr-FR"/>
+        </w:rPr>
+        <w:t>you</w:t>
+      </w:r>
+      <w:proofErr w:type="spellEnd"/>
+      <w:r>
+        <w:rPr>
+          <w:rFonts w:eastAsia="Times New Roman" w:cs="Times New Roman"/>
+          <w:color w:val="000000"/>
+          <w:lang w:eastAsia="fr-FR"/>
+        </w:rPr>
+        <w:t xml:space="preserve"> </w:t>
+      </w:r>
+      <w:proofErr w:type="spellStart"/>
+      <w:r>
+        <w:rPr>
+          <w:rFonts w:eastAsia="Times New Roman" w:cs="Times New Roman"/>
+          <w:color w:val="000000"/>
+          <w:lang w:eastAsia="fr-FR"/>
+        </w:rPr>
+        <w:t>can</w:t>
+      </w:r>
+      <w:proofErr w:type="spellEnd"/>
+      <w:r>
+        <w:rPr>
+          <w:rFonts w:eastAsia="Times New Roman" w:cs="Times New Roman"/>
+          <w:color w:val="000000"/>
+          <w:lang w:eastAsia="fr-FR"/>
+        </w:rPr>
+        <w:t xml:space="preserve"> go to </w:t>
+      </w:r>
+      <w:proofErr w:type="spellStart"/>
+      <w:r>
+        <w:rPr>
+          <w:rFonts w:eastAsia="Times New Roman" w:cs="Times New Roman"/>
+          <w:color w:val="000000"/>
+          <w:lang w:eastAsia="fr-FR"/>
+        </w:rPr>
+        <w:t>your</w:t>
+      </w:r>
+      <w:proofErr w:type="spellEnd"/>
+      <w:r>
+        <w:rPr>
+          <w:rFonts w:eastAsia="Times New Roman" w:cs="Times New Roman"/>
+          <w:color w:val="000000"/>
+          <w:lang w:eastAsia="fr-FR"/>
+        </w:rPr>
+        <w:t xml:space="preserve"> web browser and use the url : 193.10.30.123/15672 (</w:t>
+      </w:r>
+      <w:proofErr w:type="spellStart"/>
+      <w:r>
+        <w:rPr>
+          <w:rFonts w:eastAsia="Times New Roman" w:cs="Times New Roman"/>
+          <w:color w:val="000000"/>
+          <w:lang w:eastAsia="fr-FR"/>
+        </w:rPr>
+        <w:t>username</w:t>
+      </w:r>
+      <w:proofErr w:type="spellEnd"/>
+      <w:r>
+        <w:rPr>
+          <w:rFonts w:eastAsia="Times New Roman" w:cs="Times New Roman"/>
+          <w:color w:val="000000"/>
+          <w:lang w:eastAsia="fr-FR"/>
+        </w:rPr>
+        <w:t>: toto)</w:t>
+      </w:r>
+    </w:p>
+    <w:p>
+      <w:pPr>
+        <w:spacing w:line="240" w:lineRule="auto"/>
+        <w:rPr>
+          <w:rFonts w:eastAsia="Times New Roman" w:cs="Times New Roman"/>
+          <w:sz w:val="24"/>
+          <w:szCs w:val="24"/>
+          <w:lang w:eastAsia="fr-FR"/>
+        </w:rPr>
+      </w:pPr>
+      <w:r>
+        <w:rPr>
+          <w:rFonts w:eastAsia="Times New Roman" w:cs="Times New Roman"/>
+          <w:color w:val="000000"/>
+          <w:lang w:eastAsia="fr-FR"/>
+        </w:rPr>
+        <w:t xml:space="preserve">To Stop the server </w:t>
+      </w:r>
+      <w:proofErr w:type="spellStart"/>
+      <w:r>
+        <w:rPr>
+          <w:rFonts w:eastAsia="Times New Roman" w:cs="Times New Roman"/>
+          <w:color w:val="000000"/>
+          <w:lang w:eastAsia="fr-FR"/>
+        </w:rPr>
+        <w:t>run</w:t>
+      </w:r>
+      <w:proofErr w:type="spellEnd"/>
+      <w:r>
+        <w:rPr>
+          <w:rFonts w:eastAsia="Times New Roman" w:cs="Times New Roman"/>
+          <w:color w:val="000000"/>
+          <w:lang w:eastAsia="fr-FR"/>
+        </w:rPr>
+        <w:t xml:space="preserve"> the command : </w:t>
+      </w:r>
+      <w:proofErr w:type="spellStart"/>
+      <w:r>
+        <w:rPr>
+          <w:rFonts w:eastAsia="Times New Roman" w:cs="Times New Roman"/>
+          <w:color w:val="000000"/>
+          <w:lang w:eastAsia="fr-FR"/>
+        </w:rPr>
+        <w:t>rabbitmqctl</w:t>
+      </w:r>
+      <w:proofErr w:type="spellEnd"/>
+      <w:r>
+        <w:rPr>
+          <w:rFonts w:eastAsia="Times New Roman" w:cs="Times New Roman"/>
+          <w:color w:val="000000"/>
+          <w:lang w:eastAsia="fr-FR"/>
+        </w:rPr>
+        <w:t xml:space="preserve"> stop</w:t>
+      </w:r>
+    </w:p>
+    <w:p>
+      <w:pPr>
+        <w:spacing w:line="256" w:lineRule="auto"/>
+        <w:contextualSpacing/>
+      </w:pPr>
+      <w:proofErr w:type="spellStart"/>
+      <w:r>
+        <w:rPr>
+          <w:rFonts w:eastAsia="Times New Roman" w:cs="Times New Roman"/>
+          <w:color w:val="000000"/>
+          <w:lang w:eastAsia="fr-FR"/>
+        </w:rPr>
+        <w:t>Empty</w:t>
+      </w:r>
+      <w:proofErr w:type="spellEnd"/>
+      <w:r>
+        <w:rPr>
+          <w:rFonts w:eastAsia="Times New Roman" w:cs="Times New Roman"/>
+          <w:color w:val="000000"/>
+          <w:lang w:eastAsia="fr-FR"/>
+        </w:rPr>
+        <w:t xml:space="preserve"> the cache if </w:t>
+      </w:r>
+      <w:proofErr w:type="spellStart"/>
+      <w:r>
+        <w:rPr>
+          <w:rFonts w:eastAsia="Times New Roman" w:cs="Times New Roman"/>
+          <w:color w:val="000000"/>
+          <w:lang w:eastAsia="fr-FR"/>
+        </w:rPr>
+        <w:t>you</w:t>
+      </w:r>
+      <w:proofErr w:type="spellEnd"/>
+      <w:r>
+        <w:rPr>
+          <w:rFonts w:eastAsia="Times New Roman" w:cs="Times New Roman"/>
+          <w:color w:val="000000"/>
+          <w:lang w:eastAsia="fr-FR"/>
+        </w:rPr>
+        <w:t xml:space="preserve"> </w:t>
+      </w:r>
+      <w:proofErr w:type="spellStart"/>
+      <w:r>
+        <w:rPr>
+          <w:rFonts w:eastAsia="Times New Roman" w:cs="Times New Roman"/>
+          <w:color w:val="000000"/>
+          <w:lang w:eastAsia="fr-FR"/>
+        </w:rPr>
+        <w:t>see</w:t>
+      </w:r>
+      <w:proofErr w:type="spellEnd"/>
+      <w:r>
+        <w:rPr>
+          <w:rFonts w:eastAsia="Times New Roman" w:cs="Times New Roman"/>
+          <w:color w:val="000000"/>
+          <w:lang w:eastAsia="fr-FR"/>
+        </w:rPr>
+        <w:t xml:space="preserve"> </w:t>
+      </w:r>
+      <w:proofErr w:type="spellStart"/>
+      <w:r>
+        <w:rPr>
+          <w:rFonts w:eastAsia="Times New Roman" w:cs="Times New Roman"/>
+          <w:color w:val="000000"/>
+          <w:lang w:eastAsia="fr-FR"/>
+        </w:rPr>
+        <w:t>there</w:t>
+      </w:r>
+      <w:proofErr w:type="spellEnd"/>
+      <w:r>
+        <w:rPr>
+          <w:rFonts w:eastAsia="Times New Roman" w:cs="Times New Roman"/>
+          <w:color w:val="000000"/>
+          <w:lang w:eastAsia="fr-FR"/>
+        </w:rPr>
+        <w:t xml:space="preserve"> </w:t>
+      </w:r>
+      <w:proofErr w:type="spellStart"/>
+      <w:r>
+        <w:rPr>
+          <w:rFonts w:eastAsia="Times New Roman" w:cs="Times New Roman"/>
+          <w:color w:val="000000"/>
+          <w:lang w:eastAsia="fr-FR"/>
+        </w:rPr>
+        <w:t>is</w:t>
+      </w:r>
+      <w:proofErr w:type="spellEnd"/>
+      <w:r>
+        <w:rPr>
+          <w:rFonts w:eastAsia="Times New Roman" w:cs="Times New Roman"/>
+          <w:color w:val="000000"/>
+          <w:lang w:eastAsia="fr-FR"/>
+        </w:rPr>
+        <w:t xml:space="preserve"> </w:t>
+      </w:r>
+      <w:proofErr w:type="spellStart"/>
+      <w:r>
+        <w:rPr>
+          <w:rFonts w:eastAsia="Times New Roman" w:cs="Times New Roman"/>
+          <w:color w:val="000000"/>
+          <w:lang w:eastAsia="fr-FR"/>
+        </w:rPr>
+        <w:t>any</w:t>
+      </w:r>
+      <w:proofErr w:type="spellEnd"/>
+      <w:r>
+        <w:rPr>
+          <w:rFonts w:eastAsia="Times New Roman" w:cs="Times New Roman"/>
+          <w:color w:val="000000"/>
+          <w:lang w:eastAsia="fr-FR"/>
+        </w:rPr>
+        <w:t xml:space="preserve"> modification or </w:t>
+      </w:r>
+      <w:proofErr w:type="spellStart"/>
+      <w:r>
+        <w:rPr>
+          <w:rFonts w:eastAsia="Times New Roman" w:cs="Times New Roman"/>
+          <w:color w:val="000000"/>
+          <w:lang w:eastAsia="fr-FR"/>
+        </w:rPr>
+        <w:t>errors</w:t>
+      </w:r>
+      <w:proofErr w:type="spellEnd"/>
+      <w:r>
+        <w:rPr>
+          <w:rFonts w:eastAsia="Times New Roman" w:cs="Times New Roman"/>
+          <w:color w:val="000000"/>
+          <w:lang w:eastAsia="fr-FR"/>
+        </w:rPr>
+        <w:t xml:space="preserve"> in </w:t>
+      </w:r>
+      <w:proofErr w:type="spellStart"/>
+      <w:r>
+        <w:rPr>
+          <w:rFonts w:eastAsia="Times New Roman" w:cs="Times New Roman"/>
+          <w:color w:val="000000"/>
+          <w:lang w:eastAsia="fr-FR"/>
+        </w:rPr>
+        <w:t>your</w:t>
+      </w:r>
+      <w:proofErr w:type="spellEnd"/>
+      <w:r>
+        <w:rPr>
+          <w:rFonts w:eastAsia="Times New Roman" w:cs="Times New Roman"/>
+          <w:color w:val="000000"/>
+          <w:lang w:eastAsia="fr-FR"/>
+        </w:rPr>
+        <w:t xml:space="preserve"> </w:t>
+      </w:r>
+      <w:proofErr w:type="spellStart"/>
+      <w:r>
+        <w:rPr>
+          <w:rFonts w:eastAsia="Times New Roman" w:cs="Times New Roman"/>
+          <w:color w:val="000000"/>
+          <w:lang w:eastAsia="fr-FR"/>
+        </w:rPr>
+        <w:t>result</w:t>
+      </w:r>
+      <w:proofErr w:type="spellEnd"/>
+      <w:r>
+        <w:rPr>
+          <w:rFonts w:eastAsia="Times New Roman" w:cs="Times New Roman"/>
+          <w:color w:val="000000"/>
+          <w:lang w:eastAsia="fr-FR"/>
+        </w:rPr>
+        <w:t>.</w:t>
+      </w:r>
       <w:bookmarkStart w:id="44" w:name="_GoBack"/>
       <w:bookmarkEnd w:id="44"/>
-      <w:r>
-        <w:rPr>
-          <w:lang w:val="en-GB"/>
-        </w:rPr>
-        <w:t xml:space="preserve">Customize the </w:t>
-      </w:r>
-      <w:proofErr w:type="spellStart"/>
-      <w:r>
-        <w:rPr>
-          <w:lang w:val="en-GB"/>
-        </w:rPr>
-        <w:t>RabbitMQ</w:t>
-      </w:r>
-      <w:proofErr w:type="spellEnd"/>
-      <w:r>
-        <w:rPr>
-          <w:lang w:val="en-GB"/>
-        </w:rPr>
-        <w:t xml:space="preserve"> Environment variables.</w:t>
-      </w:r>
     </w:p>
     <w:p>
       <w:pPr>
-        <w:pStyle w:val="Heading3"/>
+        <w:pStyle w:val="Titre3"/>
         <w:rPr>
           <w:lang w:val="en-GB"/>
         </w:rPr>
@@ -14644,6 +15615,7 @@
         <w:rPr>
           <w:lang w:val="en-GB"/>
         </w:rPr>
+        <w:lastRenderedPageBreak/>
         <w:t>Database Naming Convention</w:t>
       </w:r>
       <w:bookmarkEnd w:id="45"/>
@@ -14663,7 +15635,7 @@
     </w:p>
     <w:p>
       <w:pPr>
-        <w:pStyle w:val="ListParagraph"/>
+        <w:pStyle w:val="Paragraphedeliste"/>
         <w:numPr>
           <w:ilvl w:val="0"/>
           <w:numId w:val="29"/>
@@ -14681,7 +15653,7 @@
     </w:p>
     <w:p>
       <w:pPr>
-        <w:pStyle w:val="ListParagraph"/>
+        <w:pStyle w:val="Paragraphedeliste"/>
         <w:numPr>
           <w:ilvl w:val="1"/>
           <w:numId w:val="29"/>
@@ -14729,7 +15701,7 @@
           </w:tcPr>
           <w:p>
             <w:pPr>
-              <w:pStyle w:val="ListParagraph"/>
+              <w:pStyle w:val="Paragraphedeliste"/>
               <w:ind w:left="0"/>
               <w:rPr>
                 <w:lang w:val="en-GB"/>
@@ -14749,7 +15721,7 @@
           </w:tcPr>
           <w:p>
             <w:pPr>
-              <w:pStyle w:val="ListParagraph"/>
+              <w:pStyle w:val="Paragraphedeliste"/>
               <w:ind w:left="0"/>
               <w:rPr>
                 <w:lang w:val="en-GB"/>
@@ -14771,7 +15743,7 @@
           </w:tcPr>
           <w:p>
             <w:pPr>
-              <w:pStyle w:val="ListParagraph"/>
+              <w:pStyle w:val="Paragraphedeliste"/>
               <w:ind w:left="0"/>
               <w:rPr>
                 <w:rFonts w:ascii="Courier New" w:hAnsi="Courier New" w:cs="Courier New"/>
@@ -14794,7 +15766,7 @@
           </w:tcPr>
           <w:p>
             <w:pPr>
-              <w:pStyle w:val="ListParagraph"/>
+              <w:pStyle w:val="Paragraphedeliste"/>
               <w:ind w:left="0"/>
               <w:rPr>
                 <w:lang w:val="en-GB"/>
@@ -14831,7 +15803,7 @@
           </w:tcPr>
           <w:p>
             <w:pPr>
-              <w:pStyle w:val="ListParagraph"/>
+              <w:pStyle w:val="Paragraphedeliste"/>
               <w:ind w:left="0"/>
               <w:rPr>
                 <w:rFonts w:ascii="Courier New" w:hAnsi="Courier New" w:cs="Courier New"/>
@@ -14858,7 +15830,7 @@
           </w:tcPr>
           <w:p>
             <w:pPr>
-              <w:pStyle w:val="ListParagraph"/>
+              <w:pStyle w:val="Paragraphedeliste"/>
               <w:ind w:left="0"/>
               <w:rPr>
                 <w:lang w:val="en-GB"/>
@@ -14893,7 +15865,7 @@
     </w:tbl>
     <w:p>
       <w:pPr>
-        <w:pStyle w:val="Caption"/>
+        <w:pStyle w:val="Lgende"/>
         <w:rPr>
           <w:lang w:val="en-GB"/>
         </w:rPr>
@@ -14983,7 +15955,7 @@
     </w:p>
     <w:p>
       <w:pPr>
-        <w:pStyle w:val="ListParagraph"/>
+        <w:pStyle w:val="Paragraphedeliste"/>
         <w:numPr>
           <w:ilvl w:val="0"/>
           <w:numId w:val="29"/>
@@ -15001,7 +15973,7 @@
     </w:p>
     <w:p>
       <w:pPr>
-        <w:pStyle w:val="ListParagraph"/>
+        <w:pStyle w:val="Paragraphedeliste"/>
         <w:numPr>
           <w:ilvl w:val="1"/>
           <w:numId w:val="29"/>
@@ -15019,7 +15991,7 @@
     </w:p>
     <w:p>
       <w:pPr>
-        <w:pStyle w:val="ListParagraph"/>
+        <w:pStyle w:val="Paragraphedeliste"/>
         <w:numPr>
           <w:ilvl w:val="1"/>
           <w:numId w:val="29"/>
@@ -15032,7 +16004,6 @@
         <w:rPr>
           <w:lang w:val="en-GB"/>
         </w:rPr>
-        <w:lastRenderedPageBreak/>
         <w:t>Entities’ ID are “</w:t>
       </w:r>
       <w:proofErr w:type="spellStart"/>
@@ -15052,7 +16023,7 @@
     </w:p>
     <w:p>
       <w:pPr>
-        <w:pStyle w:val="ListParagraph"/>
+        <w:pStyle w:val="Paragraphedeliste"/>
         <w:numPr>
           <w:ilvl w:val="1"/>
           <w:numId w:val="29"/>
@@ -15125,7 +16096,7 @@
     </w:p>
     <w:p>
       <w:pPr>
-        <w:pStyle w:val="ListParagraph"/>
+        <w:pStyle w:val="Paragraphedeliste"/>
         <w:numPr>
           <w:ilvl w:val="1"/>
           <w:numId w:val="29"/>
@@ -15143,7 +16114,7 @@
     </w:p>
     <w:p>
       <w:pPr>
-        <w:pStyle w:val="ListParagraph"/>
+        <w:pStyle w:val="Paragraphedeliste"/>
         <w:numPr>
           <w:ilvl w:val="0"/>
           <w:numId w:val="29"/>
@@ -15161,7 +16132,7 @@
     </w:p>
     <w:p>
       <w:pPr>
-        <w:pStyle w:val="ListParagraph"/>
+        <w:pStyle w:val="Paragraphedeliste"/>
         <w:numPr>
           <w:ilvl w:val="1"/>
           <w:numId w:val="29"/>
@@ -15185,7 +16156,7 @@
     </w:p>
     <w:p>
       <w:pPr>
-        <w:pStyle w:val="ListParagraph"/>
+        <w:pStyle w:val="Paragraphedeliste"/>
         <w:numPr>
           <w:ilvl w:val="1"/>
           <w:numId w:val="29"/>
@@ -15247,7 +16218,7 @@
     </w:p>
     <w:p>
       <w:pPr>
-        <w:pStyle w:val="NoSpacing"/>
+        <w:pStyle w:val="Sansinterligne"/>
         <w:ind w:left="372" w:firstLine="708"/>
         <w:rPr>
           <w:lang w:val="en-GB"/>
@@ -15280,7 +16251,7 @@
           </w:tcPr>
           <w:p>
             <w:pPr>
-              <w:pStyle w:val="ListParagraph"/>
+              <w:pStyle w:val="Paragraphedeliste"/>
               <w:ind w:left="0"/>
               <w:rPr>
                 <w:lang w:val="en-GB"/>
@@ -15300,7 +16271,7 @@
           </w:tcPr>
           <w:p>
             <w:pPr>
-              <w:pStyle w:val="ListParagraph"/>
+              <w:pStyle w:val="Paragraphedeliste"/>
               <w:ind w:left="0"/>
               <w:rPr>
                 <w:lang w:val="en-GB"/>
@@ -15322,7 +16293,7 @@
           </w:tcPr>
           <w:p>
             <w:pPr>
-              <w:pStyle w:val="ListParagraph"/>
+              <w:pStyle w:val="Paragraphedeliste"/>
               <w:ind w:left="0"/>
               <w:rPr>
                 <w:rFonts w:ascii="Courier New" w:hAnsi="Courier New" w:cs="Courier New"/>
@@ -15350,7 +16321,7 @@
           </w:tcPr>
           <w:p>
             <w:pPr>
-              <w:pStyle w:val="ListParagraph"/>
+              <w:pStyle w:val="Paragraphedeliste"/>
               <w:ind w:left="0"/>
               <w:rPr>
                 <w:rFonts w:ascii="Courier New" w:hAnsi="Courier New" w:cs="Courier New"/>
@@ -15380,7 +16351,7 @@
           </w:tcPr>
           <w:p>
             <w:pPr>
-              <w:pStyle w:val="ListParagraph"/>
+              <w:pStyle w:val="Paragraphedeliste"/>
               <w:ind w:left="0"/>
               <w:rPr>
                 <w:rFonts w:ascii="Courier New" w:hAnsi="Courier New" w:cs="Courier New"/>
@@ -15408,7 +16379,7 @@
           </w:tcPr>
           <w:p>
             <w:pPr>
-              <w:pStyle w:val="ListParagraph"/>
+              <w:pStyle w:val="Paragraphedeliste"/>
               <w:ind w:left="0"/>
               <w:rPr>
                 <w:rFonts w:ascii="Courier New" w:hAnsi="Courier New" w:cs="Courier New"/>
@@ -15438,7 +16409,7 @@
           </w:tcPr>
           <w:p>
             <w:pPr>
-              <w:pStyle w:val="ListParagraph"/>
+              <w:pStyle w:val="Paragraphedeliste"/>
               <w:ind w:left="0"/>
               <w:rPr>
                 <w:rFonts w:ascii="Courier New" w:hAnsi="Courier New" w:cs="Courier New"/>
@@ -15466,7 +16437,7 @@
           </w:tcPr>
           <w:p>
             <w:pPr>
-              <w:pStyle w:val="ListParagraph"/>
+              <w:pStyle w:val="Paragraphedeliste"/>
               <w:keepNext/>
               <w:ind w:left="0"/>
               <w:rPr>
@@ -15493,7 +16464,7 @@
     </w:tbl>
     <w:p>
       <w:pPr>
-        <w:pStyle w:val="Caption"/>
+        <w:pStyle w:val="Lgende"/>
         <w:rPr>
           <w:lang w:val="en-GB"/>
         </w:rPr>
@@ -15590,7 +16561,7 @@
     </w:p>
     <w:p>
       <w:pPr>
-        <w:pStyle w:val="Heading2"/>
+        <w:pStyle w:val="Titre2"/>
         <w:rPr>
           <w:lang w:val="en-GB"/>
         </w:rPr>
@@ -15624,7 +16595,7 @@
     </w:p>
     <w:p>
       <w:pPr>
-        <w:pStyle w:val="Heading3"/>
+        <w:pStyle w:val="Titre3"/>
         <w:rPr>
           <w:lang w:val="en-GB"/>
         </w:rPr>
@@ -15657,7 +16628,7 @@
     </w:p>
     <w:p>
       <w:pPr>
-        <w:pStyle w:val="Caption"/>
+        <w:pStyle w:val="Lgende"/>
         <w:rPr>
           <w:lang w:val="en-GB"/>
         </w:rPr>
@@ -15771,7 +16742,7 @@
     </w:p>
     <w:p>
       <w:pPr>
-        <w:pStyle w:val="Heading3"/>
+        <w:pStyle w:val="Titre3"/>
         <w:rPr>
           <w:lang w:val="en-GB"/>
         </w:rPr>
@@ -15805,7 +16776,7 @@
     </w:p>
     <w:p>
       <w:pPr>
-        <w:pStyle w:val="Caption"/>
+        <w:pStyle w:val="Lgende"/>
         <w:rPr>
           <w:lang w:val="en-GB"/>
         </w:rPr>
@@ -15919,7 +16890,7 @@
     </w:p>
     <w:p>
       <w:pPr>
-        <w:pStyle w:val="Heading2"/>
+        <w:pStyle w:val="Titre2"/>
         <w:rPr>
           <w:lang w:val="en-GB"/>
         </w:rPr>
@@ -15966,7 +16937,7 @@
     </w:p>
     <w:p>
       <w:pPr>
-        <w:pStyle w:val="Heading1"/>
+        <w:pStyle w:val="Titre1"/>
         <w:rPr>
           <w:lang w:val="en-GB"/>
         </w:rPr>
@@ -16009,7 +16980,7 @@
     </w:p>
     <w:p>
       <w:pPr>
-        <w:pStyle w:val="Heading1"/>
+        <w:pStyle w:val="Titre1"/>
         <w:rPr>
           <w:lang w:val="en-GB"/>
         </w:rPr>
@@ -16044,7 +17015,7 @@
     </w:p>
     <w:p>
       <w:pPr>
-        <w:pStyle w:val="Heading1"/>
+        <w:pStyle w:val="Titre1"/>
         <w:rPr>
           <w:lang w:val="en-GB"/>
         </w:rPr>
@@ -16080,7 +17051,7 @@
     </w:p>
     <w:p>
       <w:pPr>
-        <w:pStyle w:val="Heading1"/>
+        <w:pStyle w:val="Titre1"/>
         <w:rPr>
           <w:lang w:val="en-GB"/>
         </w:rPr>
@@ -16153,7 +17124,7 @@
   </w:p>
   <w:p>
     <w:pPr>
-      <w:pStyle w:val="Footer"/>
+      <w:pStyle w:val="Pieddepage"/>
     </w:pPr>
   </w:p>
 </w:ftr>
@@ -16163,7 +17134,7 @@
 <w:ftr xmlns:wpc="http://schemas.microsoft.com/office/word/2010/wordprocessingCanvas" xmlns:mc="http://schemas.openxmlformats.org/markup-compatibility/2006" xmlns:o="urn:schemas-microsoft-com:office:office" xmlns:r="http://schemas.openxmlformats.org/officeDocument/2006/relationships" xmlns:m="http://schemas.openxmlformats.org/officeDocument/2006/math" xmlns:v="urn:schemas-microsoft-com:vml" xmlns:wp14="http://schemas.microsoft.com/office/word/2010/wordprocessingDrawing" xmlns:wp="http://schemas.openxmlformats.org/drawingml/2006/wordprocessingDrawing" xmlns:w10="urn:schemas-microsoft-com:office:word" xmlns:w="http://schemas.openxmlformats.org/wordprocessingml/2006/main" xmlns:w14="http://schemas.microsoft.com/office/word/2010/wordml" xmlns:w15="http://schemas.microsoft.com/office/word/2012/wordml" xmlns:wpg="http://schemas.microsoft.com/office/word/2010/wordprocessingGroup" xmlns:wpi="http://schemas.microsoft.com/office/word/2010/wordprocessingInk" xmlns:wne="http://schemas.microsoft.com/office/word/2006/wordml" xmlns:wps="http://schemas.microsoft.com/office/word/2010/wordprocessingShape" mc:Ignorable="w14 w15 wp14">
   <w:p>
     <w:pPr>
-      <w:pStyle w:val="Footer"/>
+      <w:pStyle w:val="Pieddepage"/>
     </w:pPr>
     <w:r>
       <w:rPr>
@@ -16200,7 +17171,7 @@
         <w:sz w:val="24"/>
         <w:szCs w:val="24"/>
       </w:rPr>
-      <w:t>SAFAPS_ArchitectureDocument.v0_9 .docx</w:t>
+      <w:t>SAFAPS_ArchitectureDocument.v0_9</w:t>
     </w:r>
     <w:r>
       <w:rPr>
@@ -16299,7 +17270,7 @@
         <w:sz w:val="24"/>
         <w:szCs w:val="24"/>
       </w:rPr>
-      <w:t>18</w:t>
+      <w:t>17</w:t>
     </w:r>
     <w:r>
       <w:rPr>
@@ -16312,7 +17283,7 @@
   </w:p>
   <w:p>
     <w:pPr>
-      <w:pStyle w:val="Footer"/>
+      <w:pStyle w:val="Pieddepage"/>
     </w:pPr>
   </w:p>
 </w:ftr>
@@ -16322,7 +17293,7 @@
 <w:ftr xmlns:wpc="http://schemas.microsoft.com/office/word/2010/wordprocessingCanvas" xmlns:mc="http://schemas.openxmlformats.org/markup-compatibility/2006" xmlns:o="urn:schemas-microsoft-com:office:office" xmlns:r="http://schemas.openxmlformats.org/officeDocument/2006/relationships" xmlns:m="http://schemas.openxmlformats.org/officeDocument/2006/math" xmlns:v="urn:schemas-microsoft-com:vml" xmlns:wp14="http://schemas.microsoft.com/office/word/2010/wordprocessingDrawing" xmlns:wp="http://schemas.openxmlformats.org/drawingml/2006/wordprocessingDrawing" xmlns:w10="urn:schemas-microsoft-com:office:word" xmlns:w="http://schemas.openxmlformats.org/wordprocessingml/2006/main" xmlns:w14="http://schemas.microsoft.com/office/word/2010/wordml" xmlns:w15="http://schemas.microsoft.com/office/word/2012/wordml" xmlns:wpg="http://schemas.microsoft.com/office/word/2010/wordprocessingGroup" xmlns:wpi="http://schemas.microsoft.com/office/word/2010/wordprocessingInk" xmlns:wne="http://schemas.microsoft.com/office/word/2006/wordml" xmlns:wps="http://schemas.microsoft.com/office/word/2010/wordprocessingShape" mc:Ignorable="w14 w15 wp14">
   <w:p>
     <w:pPr>
-      <w:pStyle w:val="Footer"/>
+      <w:pStyle w:val="Pieddepage"/>
     </w:pPr>
   </w:p>
 </w:ftr>
@@ -16357,7 +17328,7 @@
 <w:hdr xmlns:wpc="http://schemas.microsoft.com/office/word/2010/wordprocessingCanvas" xmlns:mc="http://schemas.openxmlformats.org/markup-compatibility/2006" xmlns:o="urn:schemas-microsoft-com:office:office" xmlns:r="http://schemas.openxmlformats.org/officeDocument/2006/relationships" xmlns:m="http://schemas.openxmlformats.org/officeDocument/2006/math" xmlns:v="urn:schemas-microsoft-com:vml" xmlns:wp14="http://schemas.microsoft.com/office/word/2010/wordprocessingDrawing" xmlns:wp="http://schemas.openxmlformats.org/drawingml/2006/wordprocessingDrawing" xmlns:w10="urn:schemas-microsoft-com:office:word" xmlns:w="http://schemas.openxmlformats.org/wordprocessingml/2006/main" xmlns:w14="http://schemas.microsoft.com/office/word/2010/wordml" xmlns:w15="http://schemas.microsoft.com/office/word/2012/wordml" xmlns:wpg="http://schemas.microsoft.com/office/word/2010/wordprocessingGroup" xmlns:wpi="http://schemas.microsoft.com/office/word/2010/wordprocessingInk" xmlns:wne="http://schemas.microsoft.com/office/word/2006/wordml" xmlns:wps="http://schemas.microsoft.com/office/word/2010/wordprocessingShape" mc:Ignorable="w14 w15 wp14">
   <w:tbl>
     <w:tblPr>
-      <w:tblStyle w:val="TableGrid"/>
+      <w:tblStyle w:val="Grilledutableau"/>
       <w:tblW w:w="11057" w:type="dxa"/>
       <w:jc w:val="center"/>
       <w:tblLook w:val="04A0" w:firstRow="1" w:lastRow="0" w:firstColumn="1" w:lastColumn="0" w:noHBand="0" w:noVBand="1"/>
@@ -16385,7 +17356,7 @@
         </w:tcPr>
         <w:p>
           <w:pPr>
-            <w:pStyle w:val="Header"/>
+            <w:pStyle w:val="En-tte"/>
             <w:tabs>
               <w:tab w:val="left" w:pos="510"/>
             </w:tabs>
@@ -16445,7 +17416,7 @@
         </w:p>
         <w:p>
           <w:pPr>
-            <w:pStyle w:val="Header"/>
+            <w:pStyle w:val="En-tte"/>
             <w:tabs>
               <w:tab w:val="left" w:pos="510"/>
             </w:tabs>
@@ -16472,7 +17443,7 @@
         </w:tcPr>
         <w:p>
           <w:pPr>
-            <w:pStyle w:val="Header"/>
+            <w:pStyle w:val="En-tte"/>
             <w:tabs>
               <w:tab w:val="left" w:pos="510"/>
             </w:tabs>
@@ -16497,7 +17468,7 @@
         </w:tcPr>
         <w:p>
           <w:pPr>
-            <w:pStyle w:val="Header"/>
+            <w:pStyle w:val="En-tte"/>
             <w:tabs>
               <w:tab w:val="left" w:pos="510"/>
             </w:tabs>
@@ -16543,7 +17514,7 @@
         </w:tcPr>
         <w:p>
           <w:pPr>
-            <w:pStyle w:val="Header"/>
+            <w:pStyle w:val="En-tte"/>
             <w:tabs>
               <w:tab w:val="left" w:pos="510"/>
             </w:tabs>
@@ -16577,7 +17548,7 @@
         </w:p>
         <w:p>
           <w:pPr>
-            <w:pStyle w:val="Header"/>
+            <w:pStyle w:val="En-tte"/>
             <w:tabs>
               <w:tab w:val="left" w:pos="510"/>
             </w:tabs>
@@ -16619,7 +17590,7 @@
         </w:tcPr>
         <w:p>
           <w:pPr>
-            <w:pStyle w:val="Header"/>
+            <w:pStyle w:val="En-tte"/>
             <w:tabs>
               <w:tab w:val="left" w:pos="510"/>
             </w:tabs>
@@ -16681,7 +17652,7 @@
         </w:tcPr>
         <w:p>
           <w:pPr>
-            <w:pStyle w:val="Header"/>
+            <w:pStyle w:val="En-tte"/>
             <w:tabs>
               <w:tab w:val="left" w:pos="510"/>
             </w:tabs>
@@ -16701,7 +17672,7 @@
         </w:tcPr>
         <w:p>
           <w:pPr>
-            <w:pStyle w:val="Header"/>
+            <w:pStyle w:val="En-tte"/>
             <w:tabs>
               <w:tab w:val="left" w:pos="510"/>
             </w:tabs>
@@ -16727,7 +17698,7 @@
         </w:tcPr>
         <w:p>
           <w:pPr>
-            <w:pStyle w:val="Header"/>
+            <w:pStyle w:val="En-tte"/>
             <w:tabs>
               <w:tab w:val="left" w:pos="510"/>
             </w:tabs>
@@ -16738,7 +17709,7 @@
           <w:sdt>
             <w:sdtPr>
               <w:rPr>
-                <w:rStyle w:val="Strong"/>
+                <w:rStyle w:val="lev"/>
                 <w:lang w:val="en-GB"/>
               </w:rPr>
               <w:alias w:val="Titre "/>
@@ -16749,13 +17720,13 @@
             </w:sdtPr>
             <w:sdtEndPr>
               <w:rPr>
-                <w:rStyle w:val="Strong"/>
+                <w:rStyle w:val="lev"/>
               </w:rPr>
             </w:sdtEndPr>
             <w:sdtContent>
               <w:r>
                 <w:rPr>
-                  <w:rStyle w:val="Strong"/>
+                  <w:rStyle w:val="lev"/>
                 </w:rPr>
                 <w:t>SAFAPS SIM</w:t>
               </w:r>
@@ -16797,7 +17768,7 @@
         </w:tcPr>
         <w:p>
           <w:pPr>
-            <w:pStyle w:val="Header"/>
+            <w:pStyle w:val="En-tte"/>
             <w:tabs>
               <w:tab w:val="left" w:pos="510"/>
             </w:tabs>
@@ -16816,7 +17787,7 @@
         </w:tcPr>
         <w:p>
           <w:pPr>
-            <w:pStyle w:val="Header"/>
+            <w:pStyle w:val="En-tte"/>
             <w:tabs>
               <w:tab w:val="left" w:pos="510"/>
             </w:tabs>
@@ -16841,7 +17812,7 @@
         </w:tcPr>
         <w:p>
           <w:pPr>
-            <w:pStyle w:val="Header"/>
+            <w:pStyle w:val="En-tte"/>
             <w:tabs>
               <w:tab w:val="left" w:pos="510"/>
             </w:tabs>
@@ -16853,7 +17824,7 @@
           <w:sdt>
             <w:sdtPr>
               <w:rPr>
-                <w:rStyle w:val="Emphasis"/>
+                <w:rStyle w:val="Accentuation"/>
                 <w:i w:val="0"/>
                 <w:lang w:val="en-GB"/>
               </w:rPr>
@@ -16865,13 +17836,13 @@
             </w:sdtPr>
             <w:sdtEndPr>
               <w:rPr>
-                <w:rStyle w:val="Emphasis"/>
+                <w:rStyle w:val="Accentuation"/>
               </w:rPr>
             </w:sdtEndPr>
             <w:sdtContent>
               <w:r>
                 <w:rPr>
-                  <w:rStyle w:val="Emphasis"/>
+                  <w:rStyle w:val="Accentuation"/>
                   <w:i w:val="0"/>
                 </w:rPr>
                 <w:t>Architecture Document</w:t>
@@ -16892,7 +17863,7 @@
         </w:tcPr>
         <w:p>
           <w:pPr>
-            <w:pStyle w:val="Header"/>
+            <w:pStyle w:val="En-tte"/>
             <w:tabs>
               <w:tab w:val="left" w:pos="510"/>
             </w:tabs>
@@ -16919,7 +17890,7 @@
         </w:tcPr>
         <w:p>
           <w:pPr>
-            <w:pStyle w:val="Subtitle"/>
+            <w:pStyle w:val="Sous-titre"/>
             <w:rPr>
               <w:lang w:val="en-GB"/>
             </w:rPr>
@@ -16935,7 +17906,7 @@
         </w:tcPr>
         <w:p>
           <w:pPr>
-            <w:pStyle w:val="Header"/>
+            <w:pStyle w:val="En-tte"/>
             <w:tabs>
               <w:tab w:val="left" w:pos="510"/>
             </w:tabs>
@@ -16960,7 +17931,7 @@
         </w:tcPr>
         <w:p>
           <w:pPr>
-            <w:pStyle w:val="Header"/>
+            <w:pStyle w:val="En-tte"/>
             <w:tabs>
               <w:tab w:val="left" w:pos="510"/>
             </w:tabs>
@@ -17019,7 +17990,7 @@
         </w:tcPr>
         <w:p>
           <w:pPr>
-            <w:pStyle w:val="Subtitle"/>
+            <w:pStyle w:val="Sous-titre"/>
             <w:jc w:val="right"/>
             <w:rPr>
               <w:lang w:val="en-GB"/>
@@ -17031,7 +18002,7 @@
   </w:tbl>
   <w:p>
     <w:pPr>
-      <w:pStyle w:val="Header"/>
+      <w:pStyle w:val="En-tte"/>
       <w:tabs>
         <w:tab w:val="left" w:pos="510"/>
       </w:tabs>
@@ -17047,7 +18018,7 @@
 <w:hdr xmlns:wpc="http://schemas.microsoft.com/office/word/2010/wordprocessingCanvas" xmlns:mc="http://schemas.openxmlformats.org/markup-compatibility/2006" xmlns:o="urn:schemas-microsoft-com:office:office" xmlns:r="http://schemas.openxmlformats.org/officeDocument/2006/relationships" xmlns:m="http://schemas.openxmlformats.org/officeDocument/2006/math" xmlns:v="urn:schemas-microsoft-com:vml" xmlns:wp14="http://schemas.microsoft.com/office/word/2010/wordprocessingDrawing" xmlns:wp="http://schemas.openxmlformats.org/drawingml/2006/wordprocessingDrawing" xmlns:w10="urn:schemas-microsoft-com:office:word" xmlns:w="http://schemas.openxmlformats.org/wordprocessingml/2006/main" xmlns:w14="http://schemas.microsoft.com/office/word/2010/wordml" xmlns:w15="http://schemas.microsoft.com/office/word/2012/wordml" xmlns:wpg="http://schemas.microsoft.com/office/word/2010/wordprocessingGroup" xmlns:wpi="http://schemas.microsoft.com/office/word/2010/wordprocessingInk" xmlns:wne="http://schemas.microsoft.com/office/word/2006/wordml" xmlns:wps="http://schemas.microsoft.com/office/word/2010/wordprocessingShape" mc:Ignorable="w14 w15 wp14">
   <w:p>
     <w:pPr>
-      <w:pStyle w:val="Header"/>
+      <w:pStyle w:val="En-tte"/>
       <w:jc w:val="right"/>
     </w:pPr>
   </w:p>
@@ -17058,9 +18029,9 @@
 <w:hdr xmlns:wpc="http://schemas.microsoft.com/office/word/2010/wordprocessingCanvas" xmlns:mc="http://schemas.openxmlformats.org/markup-compatibility/2006" xmlns:o="urn:schemas-microsoft-com:office:office" xmlns:r="http://schemas.openxmlformats.org/officeDocument/2006/relationships" xmlns:m="http://schemas.openxmlformats.org/officeDocument/2006/math" xmlns:v="urn:schemas-microsoft-com:vml" xmlns:wp14="http://schemas.microsoft.com/office/word/2010/wordprocessingDrawing" xmlns:wp="http://schemas.openxmlformats.org/drawingml/2006/wordprocessingDrawing" xmlns:w10="urn:schemas-microsoft-com:office:word" xmlns:w="http://schemas.openxmlformats.org/wordprocessingml/2006/main" xmlns:w14="http://schemas.microsoft.com/office/word/2010/wordml" xmlns:w15="http://schemas.microsoft.com/office/word/2012/wordml" xmlns:wpg="http://schemas.microsoft.com/office/word/2010/wordprocessingGroup" xmlns:wpi="http://schemas.microsoft.com/office/word/2010/wordprocessingInk" xmlns:wne="http://schemas.microsoft.com/office/word/2006/wordml" xmlns:wps="http://schemas.microsoft.com/office/word/2010/wordprocessingShape" mc:Ignorable="w14 w15 wp14">
   <w:p>
     <w:pPr>
-      <w:pStyle w:val="Header"/>
-      <w:rPr>
-        <w:rStyle w:val="Emphasis"/>
+      <w:pStyle w:val="En-tte"/>
+      <w:rPr>
+        <w:rStyle w:val="Accentuation"/>
         <w:i w:val="0"/>
         <w:iCs w:val="0"/>
       </w:rPr>
@@ -17073,7 +18044,7 @@
 <w:hdr xmlns:wpc="http://schemas.microsoft.com/office/word/2010/wordprocessingCanvas" xmlns:mc="http://schemas.openxmlformats.org/markup-compatibility/2006" xmlns:o="urn:schemas-microsoft-com:office:office" xmlns:r="http://schemas.openxmlformats.org/officeDocument/2006/relationships" xmlns:m="http://schemas.openxmlformats.org/officeDocument/2006/math" xmlns:v="urn:schemas-microsoft-com:vml" xmlns:wp14="http://schemas.microsoft.com/office/word/2010/wordprocessingDrawing" xmlns:wp="http://schemas.openxmlformats.org/drawingml/2006/wordprocessingDrawing" xmlns:w10="urn:schemas-microsoft-com:office:word" xmlns:w="http://schemas.openxmlformats.org/wordprocessingml/2006/main" xmlns:w14="http://schemas.microsoft.com/office/word/2010/wordml" xmlns:w15="http://schemas.microsoft.com/office/word/2012/wordml" xmlns:wpg="http://schemas.microsoft.com/office/word/2010/wordprocessingGroup" xmlns:wpi="http://schemas.microsoft.com/office/word/2010/wordprocessingInk" xmlns:wne="http://schemas.microsoft.com/office/word/2006/wordml" xmlns:wps="http://schemas.microsoft.com/office/word/2010/wordprocessingShape" mc:Ignorable="w14 w15 wp14">
   <w:tbl>
     <w:tblPr>
-      <w:tblStyle w:val="TableGrid"/>
+      <w:tblStyle w:val="Grilledutableau"/>
       <w:tblW w:w="11057" w:type="dxa"/>
       <w:jc w:val="center"/>
       <w:tblLook w:val="04A0" w:firstRow="1" w:lastRow="0" w:firstColumn="1" w:lastColumn="0" w:noHBand="0" w:noVBand="1"/>
@@ -17101,7 +18072,7 @@
         </w:tcPr>
         <w:p>
           <w:pPr>
-            <w:pStyle w:val="Header"/>
+            <w:pStyle w:val="En-tte"/>
             <w:tabs>
               <w:tab w:val="left" w:pos="510"/>
             </w:tabs>
@@ -17161,7 +18132,7 @@
         </w:p>
         <w:p>
           <w:pPr>
-            <w:pStyle w:val="Header"/>
+            <w:pStyle w:val="En-tte"/>
             <w:tabs>
               <w:tab w:val="left" w:pos="510"/>
             </w:tabs>
@@ -17188,7 +18159,7 @@
         </w:tcPr>
         <w:p>
           <w:pPr>
-            <w:pStyle w:val="Header"/>
+            <w:pStyle w:val="En-tte"/>
             <w:tabs>
               <w:tab w:val="left" w:pos="510"/>
             </w:tabs>
@@ -17213,7 +18184,7 @@
         </w:tcPr>
         <w:p>
           <w:pPr>
-            <w:pStyle w:val="Header"/>
+            <w:pStyle w:val="En-tte"/>
             <w:tabs>
               <w:tab w:val="left" w:pos="510"/>
             </w:tabs>
@@ -17259,7 +18230,7 @@
         </w:tcPr>
         <w:p>
           <w:pPr>
-            <w:pStyle w:val="Header"/>
+            <w:pStyle w:val="En-tte"/>
             <w:tabs>
               <w:tab w:val="left" w:pos="510"/>
             </w:tabs>
@@ -17293,7 +18264,7 @@
         </w:p>
         <w:p>
           <w:pPr>
-            <w:pStyle w:val="Header"/>
+            <w:pStyle w:val="En-tte"/>
             <w:tabs>
               <w:tab w:val="left" w:pos="510"/>
             </w:tabs>
@@ -17335,7 +18306,7 @@
         </w:tcPr>
         <w:p>
           <w:pPr>
-            <w:pStyle w:val="Header"/>
+            <w:pStyle w:val="En-tte"/>
             <w:tabs>
               <w:tab w:val="left" w:pos="510"/>
             </w:tabs>
@@ -17397,7 +18368,7 @@
         </w:tcPr>
         <w:p>
           <w:pPr>
-            <w:pStyle w:val="Header"/>
+            <w:pStyle w:val="En-tte"/>
             <w:tabs>
               <w:tab w:val="left" w:pos="510"/>
             </w:tabs>
@@ -17417,7 +18388,7 @@
         </w:tcPr>
         <w:p>
           <w:pPr>
-            <w:pStyle w:val="Header"/>
+            <w:pStyle w:val="En-tte"/>
             <w:tabs>
               <w:tab w:val="left" w:pos="510"/>
             </w:tabs>
@@ -17440,7 +18411,7 @@
         </w:tcPr>
         <w:p>
           <w:pPr>
-            <w:pStyle w:val="Header"/>
+            <w:pStyle w:val="En-tte"/>
             <w:tabs>
               <w:tab w:val="left" w:pos="510"/>
             </w:tabs>
@@ -17448,7 +18419,7 @@
           <w:sdt>
             <w:sdtPr>
               <w:rPr>
-                <w:rStyle w:val="Strong"/>
+                <w:rStyle w:val="lev"/>
                 <w:lang w:val="en-GB"/>
               </w:rPr>
               <w:alias w:val="Titre "/>
@@ -17459,13 +18430,13 @@
             </w:sdtPr>
             <w:sdtEndPr>
               <w:rPr>
-                <w:rStyle w:val="Strong"/>
+                <w:rStyle w:val="lev"/>
               </w:rPr>
             </w:sdtEndPr>
             <w:sdtContent>
               <w:r>
                 <w:rPr>
-                  <w:rStyle w:val="Strong"/>
+                  <w:rStyle w:val="lev"/>
                 </w:rPr>
                 <w:t>SAFAPS SIM</w:t>
               </w:r>
@@ -17507,7 +18478,7 @@
         </w:tcPr>
         <w:p>
           <w:pPr>
-            <w:pStyle w:val="Header"/>
+            <w:pStyle w:val="En-tte"/>
             <w:tabs>
               <w:tab w:val="left" w:pos="510"/>
             </w:tabs>
@@ -17526,7 +18497,7 @@
         </w:tcPr>
         <w:p>
           <w:pPr>
-            <w:pStyle w:val="Header"/>
+            <w:pStyle w:val="En-tte"/>
             <w:tabs>
               <w:tab w:val="left" w:pos="510"/>
             </w:tabs>
@@ -17548,7 +18519,7 @@
         </w:tcPr>
         <w:p>
           <w:pPr>
-            <w:pStyle w:val="Header"/>
+            <w:pStyle w:val="En-tte"/>
             <w:tabs>
               <w:tab w:val="clear" w:pos="4536"/>
               <w:tab w:val="clear" w:pos="9072"/>
@@ -17562,7 +18533,7 @@
           <w:sdt>
             <w:sdtPr>
               <w:rPr>
-                <w:rStyle w:val="Emphasis"/>
+                <w:rStyle w:val="Accentuation"/>
                 <w:i w:val="0"/>
                 <w:lang w:val="en-GB"/>
               </w:rPr>
@@ -17574,13 +18545,13 @@
             </w:sdtPr>
             <w:sdtEndPr>
               <w:rPr>
-                <w:rStyle w:val="Emphasis"/>
+                <w:rStyle w:val="Accentuation"/>
               </w:rPr>
             </w:sdtEndPr>
             <w:sdtContent>
               <w:r>
                 <w:rPr>
-                  <w:rStyle w:val="Emphasis"/>
+                  <w:rStyle w:val="Accentuation"/>
                   <w:i w:val="0"/>
                 </w:rPr>
                 <w:t>Architecture Document</w:t>
@@ -17601,7 +18572,7 @@
         </w:tcPr>
         <w:p>
           <w:pPr>
-            <w:pStyle w:val="Header"/>
+            <w:pStyle w:val="En-tte"/>
             <w:tabs>
               <w:tab w:val="left" w:pos="510"/>
             </w:tabs>
@@ -17625,7 +18596,7 @@
         </w:tcPr>
         <w:p>
           <w:pPr>
-            <w:pStyle w:val="Subtitle"/>
+            <w:pStyle w:val="Sous-titre"/>
             <w:rPr>
               <w:lang w:val="en-GB"/>
             </w:rPr>
@@ -17641,7 +18612,7 @@
         </w:tcPr>
         <w:p>
           <w:pPr>
-            <w:pStyle w:val="Header"/>
+            <w:pStyle w:val="En-tte"/>
             <w:tabs>
               <w:tab w:val="left" w:pos="510"/>
             </w:tabs>
@@ -17666,7 +18637,7 @@
         </w:tcPr>
         <w:p>
           <w:pPr>
-            <w:pStyle w:val="Header"/>
+            <w:pStyle w:val="En-tte"/>
             <w:tabs>
               <w:tab w:val="left" w:pos="510"/>
             </w:tabs>
@@ -17704,7 +18675,15 @@
               <w:noProof/>
               <w:lang w:val="en-US"/>
             </w:rPr>
-            <w:t>Error! Use the Home tab to apply Titre 1 to the text that you want to appear here.</w:t>
+            <w:t>Issues</w:t>
+          </w:r>
+          <w:r>
+            <w:rPr>
+              <w:i/>
+              <w:noProof/>
+              <w:lang w:val="en-GB"/>
+            </w:rPr>
+            <w:t xml:space="preserve"> Awaiting Resolution</w:t>
           </w:r>
           <w:r>
             <w:rPr>
@@ -17727,7 +18706,7 @@
         </w:tcPr>
         <w:p>
           <w:pPr>
-            <w:pStyle w:val="Subtitle"/>
+            <w:pStyle w:val="Sous-titre"/>
             <w:jc w:val="right"/>
             <w:rPr>
               <w:lang w:val="en-GB"/>
@@ -17739,7 +18718,7 @@
   </w:tbl>
   <w:p>
     <w:pPr>
-      <w:pStyle w:val="Header"/>
+      <w:pStyle w:val="En-tte"/>
       <w:tabs>
         <w:tab w:val="left" w:pos="510"/>
       </w:tabs>
@@ -17752,9 +18731,9 @@
 <w:hdr xmlns:wpc="http://schemas.microsoft.com/office/word/2010/wordprocessingCanvas" xmlns:mc="http://schemas.openxmlformats.org/markup-compatibility/2006" xmlns:o="urn:schemas-microsoft-com:office:office" xmlns:r="http://schemas.openxmlformats.org/officeDocument/2006/relationships" xmlns:m="http://schemas.openxmlformats.org/officeDocument/2006/math" xmlns:v="urn:schemas-microsoft-com:vml" xmlns:wp14="http://schemas.microsoft.com/office/word/2010/wordprocessingDrawing" xmlns:wp="http://schemas.openxmlformats.org/drawingml/2006/wordprocessingDrawing" xmlns:w10="urn:schemas-microsoft-com:office:word" xmlns:w="http://schemas.openxmlformats.org/wordprocessingml/2006/main" xmlns:w14="http://schemas.microsoft.com/office/word/2010/wordml" xmlns:w15="http://schemas.microsoft.com/office/word/2012/wordml" xmlns:wpg="http://schemas.microsoft.com/office/word/2010/wordprocessingGroup" xmlns:wpi="http://schemas.microsoft.com/office/word/2010/wordprocessingInk" xmlns:wne="http://schemas.microsoft.com/office/word/2006/wordml" xmlns:wps="http://schemas.microsoft.com/office/word/2010/wordprocessingShape" mc:Ignorable="w14 w15 wp14">
   <w:p>
     <w:pPr>
-      <w:pStyle w:val="Header"/>
-      <w:rPr>
-        <w:rStyle w:val="Emphasis"/>
+      <w:pStyle w:val="En-tte"/>
+      <w:rPr>
+        <w:rStyle w:val="Accentuation"/>
         <w:i w:val="0"/>
         <w:iCs w:val="0"/>
       </w:rPr>
@@ -19459,7 +20438,7 @@
     <w:lvl w:ilvl="0">
       <w:start w:val="1"/>
       <w:numFmt w:val="decimal"/>
-      <w:pStyle w:val="Heading1"/>
+      <w:pStyle w:val="Titre1"/>
       <w:lvlText w:val="%1."/>
       <w:lvlJc w:val="left"/>
       <w:pPr>
@@ -19469,7 +20448,7 @@
     <w:lvl w:ilvl="1">
       <w:start w:val="1"/>
       <w:numFmt w:val="decimal"/>
-      <w:pStyle w:val="Heading2"/>
+      <w:pStyle w:val="Titre2"/>
       <w:lvlText w:val="%1.%2."/>
       <w:lvlJc w:val="left"/>
       <w:pPr>
@@ -19527,7 +20506,7 @@
     <w:lvl w:ilvl="2">
       <w:start w:val="1"/>
       <w:numFmt w:val="decimal"/>
-      <w:pStyle w:val="Heading3"/>
+      <w:pStyle w:val="Titre3"/>
       <w:lvlText w:val="%1.%2.%3."/>
       <w:lvlJc w:val="left"/>
       <w:pPr>
@@ -19585,7 +20564,7 @@
     <w:lvl w:ilvl="3">
       <w:start w:val="1"/>
       <w:numFmt w:val="decimal"/>
-      <w:pStyle w:val="Heading4"/>
+      <w:pStyle w:val="Titre4"/>
       <w:lvlText w:val="%1.%2.%3.%4."/>
       <w:lvlJc w:val="left"/>
       <w:pPr>
@@ -19595,7 +20574,7 @@
     <w:lvl w:ilvl="4">
       <w:start w:val="1"/>
       <w:numFmt w:val="decimal"/>
-      <w:pStyle w:val="Heading5"/>
+      <w:pStyle w:val="Titre5"/>
       <w:lvlText w:val="%1.%2.%3.%4.%5."/>
       <w:lvlJc w:val="left"/>
       <w:pPr>
@@ -19653,7 +20632,7 @@
     <w:lvl w:ilvl="5">
       <w:start w:val="1"/>
       <w:numFmt w:val="decimal"/>
-      <w:pStyle w:val="Heading6"/>
+      <w:pStyle w:val="Titre6"/>
       <w:lvlText w:val="%1.%2.%3.%4.%5.%6."/>
       <w:lvlJc w:val="left"/>
       <w:pPr>
@@ -19711,7 +20690,7 @@
     <w:lvl w:ilvl="6">
       <w:start w:val="1"/>
       <w:numFmt w:val="decimal"/>
-      <w:pStyle w:val="Heading7"/>
+      <w:pStyle w:val="Titre7"/>
       <w:lvlText w:val="%1.%2.%3.%4.%5.%6.%7."/>
       <w:lvlJc w:val="left"/>
       <w:pPr>
@@ -19778,7 +20757,7 @@
     <w:lvl w:ilvl="8">
       <w:start w:val="1"/>
       <w:numFmt w:val="decimal"/>
-      <w:pStyle w:val="Heading8"/>
+      <w:pStyle w:val="Titre8"/>
       <w:lvlText w:val="%1.%2.%3.%4.%5.%6.%7.%8.%9."/>
       <w:lvlJc w:val="left"/>
       <w:pPr>
@@ -21375,15 +22354,6 @@
   </w:num>
   <w:num w:numId="45">
     <w:abstractNumId w:val="25"/>
-    <w:lvlOverride w:ilvl="0"/>
-    <w:lvlOverride w:ilvl="1"/>
-    <w:lvlOverride w:ilvl="2"/>
-    <w:lvlOverride w:ilvl="3"/>
-    <w:lvlOverride w:ilvl="4"/>
-    <w:lvlOverride w:ilvl="5"/>
-    <w:lvlOverride w:ilvl="6"/>
-    <w:lvlOverride w:ilvl="7"/>
-    <w:lvlOverride w:ilvl="8"/>
   </w:num>
 </w:numbering>
 </file>
@@ -21786,12 +22756,12 @@
       <w:jc w:val="both"/>
     </w:pPr>
   </w:style>
-  <w:style w:type="paragraph" w:styleId="Heading1">
+  <w:style w:type="paragraph" w:styleId="Titre1">
     <w:name w:val="heading 1"/>
     <w:aliases w:val="Title 1"/>
     <w:basedOn w:val="Normal"/>
     <w:next w:val="Normal"/>
-    <w:link w:val="Heading1Char"/>
+    <w:link w:val="Titre1Car"/>
     <w:uiPriority w:val="9"/>
     <w:qFormat/>
     <w:rsid w:val="00E64A20"/>
@@ -21811,12 +22781,12 @@
       <w:szCs w:val="32"/>
     </w:rPr>
   </w:style>
-  <w:style w:type="paragraph" w:styleId="Heading2">
+  <w:style w:type="paragraph" w:styleId="Titre2">
     <w:name w:val="heading 2"/>
     <w:aliases w:val="Title 2"/>
     <w:basedOn w:val="Normal"/>
     <w:next w:val="Normal"/>
-    <w:link w:val="Heading2Char"/>
+    <w:link w:val="Titre2Car"/>
     <w:uiPriority w:val="9"/>
     <w:unhideWhenUsed/>
     <w:qFormat/>
@@ -21838,12 +22808,12 @@
       <w:szCs w:val="26"/>
     </w:rPr>
   </w:style>
-  <w:style w:type="paragraph" w:styleId="Heading3">
+  <w:style w:type="paragraph" w:styleId="Titre3">
     <w:name w:val="heading 3"/>
     <w:aliases w:val="Title 3"/>
     <w:basedOn w:val="Normal"/>
     <w:next w:val="Normal"/>
-    <w:link w:val="Heading3Char"/>
+    <w:link w:val="Titre3Car"/>
     <w:uiPriority w:val="9"/>
     <w:unhideWhenUsed/>
     <w:qFormat/>
@@ -21865,12 +22835,12 @@
       <w:szCs w:val="24"/>
     </w:rPr>
   </w:style>
-  <w:style w:type="paragraph" w:styleId="Heading4">
+  <w:style w:type="paragraph" w:styleId="Titre4">
     <w:name w:val="heading 4"/>
     <w:aliases w:val="Title 4"/>
     <w:basedOn w:val="Normal"/>
     <w:next w:val="Normal"/>
-    <w:link w:val="Heading4Char"/>
+    <w:link w:val="Titre4Car"/>
     <w:uiPriority w:val="9"/>
     <w:unhideWhenUsed/>
     <w:qFormat/>
@@ -21891,12 +22861,12 @@
       <w:color w:val="2E74B5" w:themeColor="accent1" w:themeShade="BF"/>
     </w:rPr>
   </w:style>
-  <w:style w:type="paragraph" w:styleId="Heading5">
+  <w:style w:type="paragraph" w:styleId="Titre5">
     <w:name w:val="heading 5"/>
     <w:aliases w:val="Title 5"/>
-    <w:basedOn w:val="Heading3"/>
+    <w:basedOn w:val="Titre3"/>
     <w:next w:val="Normal"/>
-    <w:link w:val="Heading5Char"/>
+    <w:link w:val="Titre5Car"/>
     <w:uiPriority w:val="9"/>
     <w:unhideWhenUsed/>
     <w:qFormat/>
@@ -21908,11 +22878,11 @@
       <w:outlineLvl w:val="4"/>
     </w:pPr>
   </w:style>
-  <w:style w:type="paragraph" w:styleId="Heading6">
+  <w:style w:type="paragraph" w:styleId="Titre6">
     <w:name w:val="heading 6"/>
-    <w:basedOn w:val="Heading5"/>
+    <w:basedOn w:val="Titre5"/>
     <w:next w:val="Normal"/>
-    <w:link w:val="Heading6Char"/>
+    <w:link w:val="Titre6Car"/>
     <w:uiPriority w:val="9"/>
     <w:unhideWhenUsed/>
     <w:rsid w:val="005F1A7C"/>
@@ -21923,11 +22893,11 @@
       <w:outlineLvl w:val="5"/>
     </w:pPr>
   </w:style>
-  <w:style w:type="paragraph" w:styleId="Heading7">
+  <w:style w:type="paragraph" w:styleId="Titre7">
     <w:name w:val="heading 7"/>
-    <w:basedOn w:val="Heading6"/>
+    <w:basedOn w:val="Titre6"/>
     <w:next w:val="Normal"/>
-    <w:link w:val="Heading7Char"/>
+    <w:link w:val="Titre7Car"/>
     <w:uiPriority w:val="9"/>
     <w:unhideWhenUsed/>
     <w:rsid w:val="005F1A7C"/>
@@ -21938,11 +22908,11 @@
       <w:outlineLvl w:val="6"/>
     </w:pPr>
   </w:style>
-  <w:style w:type="paragraph" w:styleId="Heading8">
+  <w:style w:type="paragraph" w:styleId="Titre8">
     <w:name w:val="heading 8"/>
-    <w:basedOn w:val="Heading7"/>
+    <w:basedOn w:val="Titre7"/>
     <w:next w:val="Normal"/>
-    <w:link w:val="Heading8Char"/>
+    <w:link w:val="Titre8Car"/>
     <w:uiPriority w:val="9"/>
     <w:unhideWhenUsed/>
     <w:rsid w:val="005F1A7C"/>
@@ -21953,13 +22923,13 @@
       <w:outlineLvl w:val="7"/>
     </w:pPr>
   </w:style>
-  <w:style w:type="character" w:default="1" w:styleId="DefaultParagraphFont">
+  <w:style w:type="character" w:default="1" w:styleId="Policepardfaut">
     <w:name w:val="Default Paragraph Font"/>
     <w:uiPriority w:val="1"/>
     <w:semiHidden/>
     <w:unhideWhenUsed/>
   </w:style>
-  <w:style w:type="table" w:default="1" w:styleId="TableNormal">
+  <w:style w:type="table" w:default="1" w:styleId="TableauNormal">
     <w:name w:val="Normal Table"/>
     <w:uiPriority w:val="99"/>
     <w:semiHidden/>
@@ -21974,7 +22944,7 @@
       </w:tblCellMar>
     </w:tblPr>
   </w:style>
-  <w:style w:type="numbering" w:default="1" w:styleId="NoList">
+  <w:style w:type="numbering" w:default="1" w:styleId="Aucuneliste">
     <w:name w:val="No List"/>
     <w:uiPriority w:val="99"/>
     <w:semiHidden/>
@@ -21999,7 +22969,7 @@
   </w:style>
   <w:style w:type="character" w:customStyle="1" w:styleId="Heading1outofTableofcontentChar">
     <w:name w:val="Heading 1 (out of Table of content) Char"/>
-    <w:basedOn w:val="Heading1Char"/>
+    <w:basedOn w:val="Titre1Car"/>
     <w:link w:val="Heading1outofTableofcontent"/>
     <w:rsid w:val="00E64A20"/>
     <w:rPr>
@@ -22009,11 +22979,11 @@
       <w:szCs w:val="32"/>
     </w:rPr>
   </w:style>
-  <w:style w:type="character" w:customStyle="1" w:styleId="Heading1Char">
-    <w:name w:val="Heading 1 Char"/>
-    <w:aliases w:val="Title 1 Char"/>
-    <w:basedOn w:val="DefaultParagraphFont"/>
-    <w:link w:val="Heading1"/>
+  <w:style w:type="character" w:customStyle="1" w:styleId="Titre1Car">
+    <w:name w:val="Titre 1 Car"/>
+    <w:aliases w:val="Title 1 Car"/>
+    <w:basedOn w:val="Policepardfaut"/>
+    <w:link w:val="Titre1"/>
     <w:uiPriority w:val="9"/>
     <w:rsid w:val="00E64A20"/>
     <w:rPr>
@@ -22023,11 +22993,11 @@
       <w:szCs w:val="32"/>
     </w:rPr>
   </w:style>
-  <w:style w:type="character" w:customStyle="1" w:styleId="Heading2Char">
-    <w:name w:val="Heading 2 Char"/>
-    <w:aliases w:val="Title 2 Char"/>
-    <w:basedOn w:val="DefaultParagraphFont"/>
-    <w:link w:val="Heading2"/>
+  <w:style w:type="character" w:customStyle="1" w:styleId="Titre2Car">
+    <w:name w:val="Titre 2 Car"/>
+    <w:aliases w:val="Title 2 Car"/>
+    <w:basedOn w:val="Policepardfaut"/>
+    <w:link w:val="Titre2"/>
     <w:uiPriority w:val="9"/>
     <w:rsid w:val="00E64A20"/>
     <w:rPr>
@@ -22037,11 +23007,11 @@
       <w:szCs w:val="26"/>
     </w:rPr>
   </w:style>
-  <w:style w:type="character" w:customStyle="1" w:styleId="Heading3Char">
-    <w:name w:val="Heading 3 Char"/>
-    <w:aliases w:val="Title 3 Char"/>
-    <w:basedOn w:val="DefaultParagraphFont"/>
-    <w:link w:val="Heading3"/>
+  <w:style w:type="character" w:customStyle="1" w:styleId="Titre3Car">
+    <w:name w:val="Titre 3 Car"/>
+    <w:aliases w:val="Title 3 Car"/>
+    <w:basedOn w:val="Policepardfaut"/>
+    <w:link w:val="Titre3"/>
     <w:uiPriority w:val="9"/>
     <w:rsid w:val="00E64A20"/>
     <w:rPr>
@@ -22051,11 +23021,11 @@
       <w:szCs w:val="24"/>
     </w:rPr>
   </w:style>
-  <w:style w:type="character" w:customStyle="1" w:styleId="Heading4Char">
-    <w:name w:val="Heading 4 Char"/>
-    <w:aliases w:val="Title 4 Char"/>
-    <w:basedOn w:val="DefaultParagraphFont"/>
-    <w:link w:val="Heading4"/>
+  <w:style w:type="character" w:customStyle="1" w:styleId="Titre4Car">
+    <w:name w:val="Titre 4 Car"/>
+    <w:aliases w:val="Title 4 Car"/>
+    <w:basedOn w:val="Policepardfaut"/>
+    <w:link w:val="Titre4"/>
     <w:uiPriority w:val="9"/>
     <w:rsid w:val="005F1A7C"/>
     <w:rPr>
@@ -22064,11 +23034,11 @@
       <w:color w:val="2E74B5" w:themeColor="accent1" w:themeShade="BF"/>
     </w:rPr>
   </w:style>
-  <w:style w:type="character" w:customStyle="1" w:styleId="Heading5Char">
-    <w:name w:val="Heading 5 Char"/>
-    <w:aliases w:val="Title 5 Char"/>
-    <w:basedOn w:val="DefaultParagraphFont"/>
-    <w:link w:val="Heading5"/>
+  <w:style w:type="character" w:customStyle="1" w:styleId="Titre5Car">
+    <w:name w:val="Titre 5 Car"/>
+    <w:aliases w:val="Title 5 Car"/>
+    <w:basedOn w:val="Policepardfaut"/>
+    <w:link w:val="Titre5"/>
     <w:uiPriority w:val="9"/>
     <w:rsid w:val="005F1A7C"/>
     <w:rPr>
@@ -22078,9 +23048,9 @@
       <w:szCs w:val="24"/>
     </w:rPr>
   </w:style>
-  <w:style w:type="paragraph" w:styleId="NoSpacing">
+  <w:style w:type="paragraph" w:styleId="Sansinterligne">
     <w:name w:val="No Spacing"/>
-    <w:link w:val="NoSpacingChar"/>
+    <w:link w:val="SansinterligneCar"/>
     <w:uiPriority w:val="1"/>
     <w:qFormat/>
     <w:rsid w:val="007F5D78"/>
@@ -22092,19 +23062,19 @@
       <w:lang w:eastAsia="ko-KR"/>
     </w:rPr>
   </w:style>
-  <w:style w:type="character" w:customStyle="1" w:styleId="NoSpacingChar">
-    <w:name w:val="No Spacing Char"/>
-    <w:basedOn w:val="DefaultParagraphFont"/>
-    <w:link w:val="NoSpacing"/>
+  <w:style w:type="character" w:customStyle="1" w:styleId="SansinterligneCar">
+    <w:name w:val="Sans interligne Car"/>
+    <w:basedOn w:val="Policepardfaut"/>
+    <w:link w:val="Sansinterligne"/>
     <w:uiPriority w:val="1"/>
     <w:rsid w:val="007F5D78"/>
     <w:rPr>
       <w:lang w:eastAsia="ko-KR"/>
     </w:rPr>
   </w:style>
-  <w:style w:type="character" w:styleId="PlaceholderText">
+  <w:style w:type="character" w:styleId="Textedelespacerserv">
     <w:name w:val="Placeholder Text"/>
-    <w:basedOn w:val="DefaultParagraphFont"/>
+    <w:basedOn w:val="Policepardfaut"/>
     <w:uiPriority w:val="99"/>
     <w:semiHidden/>
     <w:rsid w:val="00E62625"/>
@@ -22112,10 +23082,10 @@
       <w:color w:val="808080"/>
     </w:rPr>
   </w:style>
-  <w:style w:type="paragraph" w:styleId="Header">
+  <w:style w:type="paragraph" w:styleId="En-tte">
     <w:name w:val="header"/>
     <w:basedOn w:val="Normal"/>
-    <w:link w:val="HeaderChar"/>
+    <w:link w:val="En-tteCar"/>
     <w:uiPriority w:val="99"/>
     <w:unhideWhenUsed/>
     <w:rsid w:val="00BB3A46"/>
@@ -22127,17 +23097,17 @@
       <w:spacing w:after="0" w:line="240" w:lineRule="auto"/>
     </w:pPr>
   </w:style>
-  <w:style w:type="character" w:customStyle="1" w:styleId="HeaderChar">
-    <w:name w:val="Header Char"/>
-    <w:basedOn w:val="DefaultParagraphFont"/>
-    <w:link w:val="Header"/>
+  <w:style w:type="character" w:customStyle="1" w:styleId="En-tteCar">
+    <w:name w:val="En-tête Car"/>
+    <w:basedOn w:val="Policepardfaut"/>
+    <w:link w:val="En-tte"/>
     <w:uiPriority w:val="99"/>
     <w:rsid w:val="00BB3A46"/>
   </w:style>
-  <w:style w:type="paragraph" w:styleId="Footer">
+  <w:style w:type="paragraph" w:styleId="Pieddepage">
     <w:name w:val="footer"/>
     <w:basedOn w:val="Normal"/>
-    <w:link w:val="FooterChar"/>
+    <w:link w:val="PieddepageCar"/>
     <w:uiPriority w:val="99"/>
     <w:unhideWhenUsed/>
     <w:rsid w:val="00BB3A46"/>
@@ -22149,10 +23119,10 @@
       <w:spacing w:after="0" w:line="240" w:lineRule="auto"/>
     </w:pPr>
   </w:style>
-  <w:style w:type="character" w:customStyle="1" w:styleId="FooterChar">
-    <w:name w:val="Footer Char"/>
-    <w:basedOn w:val="DefaultParagraphFont"/>
-    <w:link w:val="Footer"/>
+  <w:style w:type="character" w:customStyle="1" w:styleId="PieddepageCar">
+    <w:name w:val="Pied de page Car"/>
+    <w:basedOn w:val="Policepardfaut"/>
+    <w:link w:val="Pieddepage"/>
     <w:uiPriority w:val="99"/>
     <w:rsid w:val="00BB3A46"/>
   </w:style>
@@ -22172,9 +23142,9 @@
       <w:sz w:val="28"/>
     </w:rPr>
   </w:style>
-  <w:style w:type="table" w:styleId="TableGrid">
+  <w:style w:type="table" w:styleId="Grilledutableau">
     <w:name w:val="Table Grid"/>
-    <w:basedOn w:val="TableNormal"/>
+    <w:basedOn w:val="TableauNormal"/>
     <w:uiPriority w:val="39"/>
     <w:rsid w:val="00ED6AB0"/>
     <w:pPr>
@@ -22193,7 +23163,7 @@
   </w:style>
   <w:style w:type="character" w:customStyle="1" w:styleId="Heading2outofTableofcontentChar">
     <w:name w:val="Heading 2 (out of Table of content) Char"/>
-    <w:basedOn w:val="DefaultParagraphFont"/>
+    <w:basedOn w:val="Policepardfaut"/>
     <w:link w:val="Heading2outofTableofcontent"/>
     <w:rsid w:val="00E64A20"/>
     <w:rPr>
@@ -22202,9 +23172,9 @@
       <w:sz w:val="28"/>
     </w:rPr>
   </w:style>
-  <w:style w:type="paragraph" w:styleId="TOCHeading">
+  <w:style w:type="paragraph" w:styleId="En-ttedetabledesmatires">
     <w:name w:val="TOC Heading"/>
-    <w:basedOn w:val="Heading1"/>
+    <w:basedOn w:val="Titre1"/>
     <w:next w:val="Normal"/>
     <w:uiPriority w:val="39"/>
     <w:unhideWhenUsed/>
@@ -22222,10 +23192,10 @@
   </w:style>
   <w:style w:type="character" w:customStyle="1" w:styleId="apple-converted-space">
     <w:name w:val="apple-converted-space"/>
-    <w:basedOn w:val="DefaultParagraphFont"/>
+    <w:basedOn w:val="Policepardfaut"/>
     <w:rsid w:val="00E76D96"/>
   </w:style>
-  <w:style w:type="paragraph" w:styleId="TOC1">
+  <w:style w:type="paragraph" w:styleId="TM1">
     <w:name w:val="toc 1"/>
     <w:basedOn w:val="Normal"/>
     <w:next w:val="Normal"/>
@@ -22245,7 +23215,7 @@
       <w:szCs w:val="24"/>
     </w:rPr>
   </w:style>
-  <w:style w:type="paragraph" w:styleId="TOC2">
+  <w:style w:type="paragraph" w:styleId="TM2">
     <w:name w:val="toc 2"/>
     <w:basedOn w:val="Normal"/>
     <w:next w:val="Normal"/>
@@ -22262,7 +23232,7 @@
       <w:bCs/>
     </w:rPr>
   </w:style>
-  <w:style w:type="paragraph" w:styleId="TOC3">
+  <w:style w:type="paragraph" w:styleId="TM3">
     <w:name w:val="toc 3"/>
     <w:basedOn w:val="Normal"/>
     <w:next w:val="Normal"/>
@@ -22279,7 +23249,7 @@
       <w:szCs w:val="20"/>
     </w:rPr>
   </w:style>
-  <w:style w:type="paragraph" w:styleId="TOC4">
+  <w:style w:type="paragraph" w:styleId="TM4">
     <w:name w:val="toc 4"/>
     <w:basedOn w:val="Normal"/>
     <w:next w:val="Normal"/>
@@ -22296,7 +23266,7 @@
       <w:szCs w:val="20"/>
     </w:rPr>
   </w:style>
-  <w:style w:type="paragraph" w:styleId="TOC5">
+  <w:style w:type="paragraph" w:styleId="TM5">
     <w:name w:val="toc 5"/>
     <w:basedOn w:val="Normal"/>
     <w:next w:val="Normal"/>
@@ -22313,7 +23283,7 @@
       <w:szCs w:val="20"/>
     </w:rPr>
   </w:style>
-  <w:style w:type="paragraph" w:styleId="TOC6">
+  <w:style w:type="paragraph" w:styleId="TM6">
     <w:name w:val="toc 6"/>
     <w:basedOn w:val="Normal"/>
     <w:next w:val="Normal"/>
@@ -22330,7 +23300,7 @@
       <w:szCs w:val="20"/>
     </w:rPr>
   </w:style>
-  <w:style w:type="paragraph" w:styleId="TOC7">
+  <w:style w:type="paragraph" w:styleId="TM7">
     <w:name w:val="toc 7"/>
     <w:basedOn w:val="Normal"/>
     <w:next w:val="Normal"/>
@@ -22347,7 +23317,7 @@
       <w:szCs w:val="20"/>
     </w:rPr>
   </w:style>
-  <w:style w:type="paragraph" w:styleId="TOC8">
+  <w:style w:type="paragraph" w:styleId="TM8">
     <w:name w:val="toc 8"/>
     <w:basedOn w:val="Normal"/>
     <w:next w:val="Normal"/>
@@ -22364,7 +23334,7 @@
       <w:szCs w:val="20"/>
     </w:rPr>
   </w:style>
-  <w:style w:type="paragraph" w:styleId="TOC9">
+  <w:style w:type="paragraph" w:styleId="TM9">
     <w:name w:val="toc 9"/>
     <w:basedOn w:val="Normal"/>
     <w:next w:val="Normal"/>
@@ -22381,9 +23351,9 @@
       <w:szCs w:val="20"/>
     </w:rPr>
   </w:style>
-  <w:style w:type="character" w:styleId="IntenseReference">
+  <w:style w:type="character" w:styleId="Rfrenceintense">
     <w:name w:val="Intense Reference"/>
-    <w:basedOn w:val="DefaultParagraphFont"/>
+    <w:basedOn w:val="Policepardfaut"/>
     <w:uiPriority w:val="32"/>
     <w:rsid w:val="00FA513D"/>
     <w:rPr>
@@ -22394,9 +23364,9 @@
       <w:spacing w:val="5"/>
     </w:rPr>
   </w:style>
-  <w:style w:type="character" w:styleId="Emphasis">
+  <w:style w:type="character" w:styleId="Accentuation">
     <w:name w:val="Emphasis"/>
-    <w:basedOn w:val="DefaultParagraphFont"/>
+    <w:basedOn w:val="Policepardfaut"/>
     <w:uiPriority w:val="20"/>
     <w:rsid w:val="00FA513D"/>
     <w:rPr>
@@ -22404,9 +23374,9 @@
       <w:iCs/>
     </w:rPr>
   </w:style>
-  <w:style w:type="character" w:styleId="Strong">
+  <w:style w:type="character" w:styleId="lev">
     <w:name w:val="Strong"/>
-    <w:basedOn w:val="DefaultParagraphFont"/>
+    <w:basedOn w:val="Policepardfaut"/>
     <w:uiPriority w:val="22"/>
     <w:rsid w:val="00FA513D"/>
     <w:rPr>
@@ -22414,9 +23384,9 @@
       <w:bCs/>
     </w:rPr>
   </w:style>
-  <w:style w:type="character" w:styleId="Hyperlink">
+  <w:style w:type="character" w:styleId="Lienhypertexte">
     <w:name w:val="Hyperlink"/>
-    <w:basedOn w:val="DefaultParagraphFont"/>
+    <w:basedOn w:val="Policepardfaut"/>
     <w:uiPriority w:val="99"/>
     <w:unhideWhenUsed/>
     <w:rsid w:val="00C468F3"/>
@@ -22425,11 +23395,11 @@
       <w:u w:val="single"/>
     </w:rPr>
   </w:style>
-  <w:style w:type="paragraph" w:styleId="Title">
+  <w:style w:type="paragraph" w:styleId="Titre">
     <w:name w:val="Title"/>
     <w:basedOn w:val="Normal"/>
     <w:next w:val="Normal"/>
-    <w:link w:val="TitleChar"/>
+    <w:link w:val="TitreCar"/>
     <w:uiPriority w:val="10"/>
     <w:rsid w:val="00991748"/>
     <w:pPr>
@@ -22444,10 +23414,10 @@
       <w:szCs w:val="56"/>
     </w:rPr>
   </w:style>
-  <w:style w:type="character" w:customStyle="1" w:styleId="TitleChar">
-    <w:name w:val="Title Char"/>
-    <w:basedOn w:val="DefaultParagraphFont"/>
-    <w:link w:val="Title"/>
+  <w:style w:type="character" w:customStyle="1" w:styleId="TitreCar">
+    <w:name w:val="Titre Car"/>
+    <w:basedOn w:val="Policepardfaut"/>
+    <w:link w:val="Titre"/>
     <w:uiPriority w:val="10"/>
     <w:rsid w:val="00991748"/>
     <w:rPr>
@@ -22458,11 +23428,11 @@
       <w:szCs w:val="56"/>
     </w:rPr>
   </w:style>
-  <w:style w:type="paragraph" w:styleId="Subtitle">
+  <w:style w:type="paragraph" w:styleId="Sous-titre">
     <w:name w:val="Subtitle"/>
     <w:basedOn w:val="Normal"/>
     <w:next w:val="Normal"/>
-    <w:link w:val="SubtitleChar"/>
+    <w:link w:val="Sous-titreCar"/>
     <w:uiPriority w:val="11"/>
     <w:rsid w:val="00E92B0C"/>
     <w:pPr>
@@ -22475,10 +23445,10 @@
       <w:spacing w:val="15"/>
     </w:rPr>
   </w:style>
-  <w:style w:type="character" w:customStyle="1" w:styleId="SubtitleChar">
-    <w:name w:val="Subtitle Char"/>
-    <w:basedOn w:val="DefaultParagraphFont"/>
-    <w:link w:val="Subtitle"/>
+  <w:style w:type="character" w:customStyle="1" w:styleId="Sous-titreCar">
+    <w:name w:val="Sous-titre Car"/>
+    <w:basedOn w:val="Policepardfaut"/>
+    <w:link w:val="Sous-titre"/>
     <w:uiPriority w:val="11"/>
     <w:rsid w:val="00E92B0C"/>
     <w:rPr>
@@ -22488,7 +23458,7 @@
   </w:style>
   <w:style w:type="table" w:customStyle="1" w:styleId="SAFAPSTableHeadingRow">
     <w:name w:val="SAFAPS Table Heading Row"/>
-    <w:basedOn w:val="TableNormal"/>
+    <w:basedOn w:val="TableauNormal"/>
     <w:uiPriority w:val="99"/>
     <w:rsid w:val="00C34099"/>
     <w:pPr>
@@ -22533,7 +23503,7 @@
   </w:style>
   <w:style w:type="table" w:customStyle="1" w:styleId="SAFAPSTableHeadingColumn">
     <w:name w:val="SAFAPS Table Heading Column"/>
-    <w:basedOn w:val="TableNormal"/>
+    <w:basedOn w:val="TableauNormal"/>
     <w:uiPriority w:val="99"/>
     <w:rsid w:val="00C34099"/>
     <w:pPr>
@@ -22594,7 +23564,7 @@
   </w:style>
   <w:style w:type="table" w:customStyle="1" w:styleId="SAFAPSTableHeadingRow-Column">
     <w:name w:val="SAFAPS Table Heading Row-Column"/>
-    <w:basedOn w:val="TableNormal"/>
+    <w:basedOn w:val="TableauNormal"/>
     <w:uiPriority w:val="99"/>
     <w:rsid w:val="00C34099"/>
     <w:pPr>
@@ -22668,7 +23638,7 @@
       <w:color w:val="767171" w:themeColor="background2" w:themeShade="80"/>
     </w:rPr>
   </w:style>
-  <w:style w:type="paragraph" w:styleId="Caption">
+  <w:style w:type="paragraph" w:styleId="Lgende">
     <w:name w:val="caption"/>
     <w:aliases w:val="Legend"/>
     <w:basedOn w:val="Normal"/>
@@ -22691,7 +23661,7 @@
   </w:style>
   <w:style w:type="character" w:customStyle="1" w:styleId="ExplainationChapterChar">
     <w:name w:val="Explaination Chapter Char"/>
-    <w:basedOn w:val="DefaultParagraphFont"/>
+    <w:basedOn w:val="Policepardfaut"/>
     <w:link w:val="ExplainationChapter"/>
     <w:rsid w:val="00E64A20"/>
     <w:rPr>
@@ -22699,10 +23669,10 @@
       <w:color w:val="767171" w:themeColor="background2" w:themeShade="80"/>
     </w:rPr>
   </w:style>
-  <w:style w:type="paragraph" w:styleId="BalloonText">
+  <w:style w:type="paragraph" w:styleId="Textedebulles">
     <w:name w:val="Balloon Text"/>
     <w:basedOn w:val="Normal"/>
-    <w:link w:val="BalloonTextChar"/>
+    <w:link w:val="TextedebullesCar"/>
     <w:uiPriority w:val="99"/>
     <w:semiHidden/>
     <w:unhideWhenUsed/>
@@ -22716,10 +23686,10 @@
       <w:szCs w:val="18"/>
     </w:rPr>
   </w:style>
-  <w:style w:type="character" w:customStyle="1" w:styleId="BalloonTextChar">
-    <w:name w:val="Balloon Text Char"/>
-    <w:basedOn w:val="DefaultParagraphFont"/>
-    <w:link w:val="BalloonText"/>
+  <w:style w:type="character" w:customStyle="1" w:styleId="TextedebullesCar">
+    <w:name w:val="Texte de bulles Car"/>
+    <w:basedOn w:val="Policepardfaut"/>
+    <w:link w:val="Textedebulles"/>
     <w:uiPriority w:val="99"/>
     <w:semiHidden/>
     <w:rsid w:val="009B4F9C"/>
@@ -22729,12 +23699,12 @@
       <w:szCs w:val="18"/>
     </w:rPr>
   </w:style>
-  <w:style w:type="paragraph" w:styleId="TableofFigures">
+  <w:style w:type="paragraph" w:styleId="Tabledesillustrations">
     <w:name w:val="table of figures"/>
     <w:aliases w:val="List of figures"/>
     <w:basedOn w:val="Normal"/>
     <w:next w:val="Normal"/>
-    <w:link w:val="TableofFiguresChar"/>
+    <w:link w:val="TabledesillustrationsCar"/>
     <w:uiPriority w:val="99"/>
     <w:unhideWhenUsed/>
     <w:qFormat/>
@@ -22747,10 +23717,10 @@
       <w:szCs w:val="20"/>
     </w:rPr>
   </w:style>
-  <w:style w:type="paragraph" w:styleId="EndnoteText">
+  <w:style w:type="paragraph" w:styleId="Notedefin">
     <w:name w:val="endnote text"/>
     <w:basedOn w:val="Normal"/>
-    <w:link w:val="EndnoteTextChar"/>
+    <w:link w:val="NotedefinCar"/>
     <w:uiPriority w:val="99"/>
     <w:semiHidden/>
     <w:unhideWhenUsed/>
@@ -22763,10 +23733,10 @@
       <w:szCs w:val="20"/>
     </w:rPr>
   </w:style>
-  <w:style w:type="character" w:customStyle="1" w:styleId="EndnoteTextChar">
-    <w:name w:val="Endnote Text Char"/>
-    <w:basedOn w:val="DefaultParagraphFont"/>
-    <w:link w:val="EndnoteText"/>
+  <w:style w:type="character" w:customStyle="1" w:styleId="NotedefinCar">
+    <w:name w:val="Note de fin Car"/>
+    <w:basedOn w:val="Policepardfaut"/>
+    <w:link w:val="Notedefin"/>
     <w:uiPriority w:val="99"/>
     <w:semiHidden/>
     <w:rsid w:val="00E64A20"/>
@@ -22775,9 +23745,9 @@
       <w:szCs w:val="20"/>
     </w:rPr>
   </w:style>
-  <w:style w:type="character" w:styleId="EndnoteReference">
+  <w:style w:type="character" w:styleId="Appeldenotedefin">
     <w:name w:val="endnote reference"/>
-    <w:basedOn w:val="DefaultParagraphFont"/>
+    <w:basedOn w:val="Policepardfaut"/>
     <w:uiPriority w:val="99"/>
     <w:semiHidden/>
     <w:unhideWhenUsed/>
@@ -22786,10 +23756,10 @@
       <w:vertAlign w:val="superscript"/>
     </w:rPr>
   </w:style>
-  <w:style w:type="paragraph" w:styleId="FootnoteText">
+  <w:style w:type="paragraph" w:styleId="Notedebasdepage">
     <w:name w:val="footnote text"/>
     <w:basedOn w:val="Normal"/>
-    <w:link w:val="FootnoteTextChar"/>
+    <w:link w:val="NotedebasdepageCar"/>
     <w:uiPriority w:val="99"/>
     <w:semiHidden/>
     <w:unhideWhenUsed/>
@@ -22802,10 +23772,10 @@
       <w:szCs w:val="20"/>
     </w:rPr>
   </w:style>
-  <w:style w:type="character" w:customStyle="1" w:styleId="FootnoteTextChar">
-    <w:name w:val="Footnote Text Char"/>
-    <w:basedOn w:val="DefaultParagraphFont"/>
-    <w:link w:val="FootnoteText"/>
+  <w:style w:type="character" w:customStyle="1" w:styleId="NotedebasdepageCar">
+    <w:name w:val="Note de bas de page Car"/>
+    <w:basedOn w:val="Policepardfaut"/>
+    <w:link w:val="Notedebasdepage"/>
     <w:uiPriority w:val="99"/>
     <w:semiHidden/>
     <w:rsid w:val="00E64A20"/>
@@ -22814,9 +23784,9 @@
       <w:szCs w:val="20"/>
     </w:rPr>
   </w:style>
-  <w:style w:type="character" w:styleId="FootnoteReference">
+  <w:style w:type="character" w:styleId="Appelnotedebasdep">
     <w:name w:val="footnote reference"/>
-    <w:basedOn w:val="DefaultParagraphFont"/>
+    <w:basedOn w:val="Policepardfaut"/>
     <w:uiPriority w:val="99"/>
     <w:semiHidden/>
     <w:unhideWhenUsed/>
@@ -22825,21 +23795,21 @@
       <w:vertAlign w:val="superscript"/>
     </w:rPr>
   </w:style>
-  <w:style w:type="character" w:customStyle="1" w:styleId="TableofFiguresChar">
-    <w:name w:val="Table of Figures Char"/>
-    <w:aliases w:val="List of figures Char"/>
-    <w:basedOn w:val="DefaultParagraphFont"/>
-    <w:link w:val="TableofFigures"/>
+  <w:style w:type="character" w:customStyle="1" w:styleId="TabledesillustrationsCar">
+    <w:name w:val="Table des illustrations Car"/>
+    <w:aliases w:val="List of figures Car"/>
+    <w:basedOn w:val="Policepardfaut"/>
+    <w:link w:val="Tabledesillustrations"/>
     <w:uiPriority w:val="99"/>
     <w:rsid w:val="001E184D"/>
     <w:rPr>
       <w:szCs w:val="20"/>
     </w:rPr>
   </w:style>
-  <w:style w:type="character" w:customStyle="1" w:styleId="Heading6Char">
-    <w:name w:val="Heading 6 Char"/>
-    <w:basedOn w:val="DefaultParagraphFont"/>
-    <w:link w:val="Heading6"/>
+  <w:style w:type="character" w:customStyle="1" w:styleId="Titre6Car">
+    <w:name w:val="Titre 6 Car"/>
+    <w:basedOn w:val="Policepardfaut"/>
+    <w:link w:val="Titre6"/>
     <w:uiPriority w:val="9"/>
     <w:rsid w:val="005F1A7C"/>
     <w:rPr>
@@ -22849,10 +23819,10 @@
       <w:szCs w:val="24"/>
     </w:rPr>
   </w:style>
-  <w:style w:type="character" w:customStyle="1" w:styleId="Heading7Char">
-    <w:name w:val="Heading 7 Char"/>
-    <w:basedOn w:val="DefaultParagraphFont"/>
-    <w:link w:val="Heading7"/>
+  <w:style w:type="character" w:customStyle="1" w:styleId="Titre7Car">
+    <w:name w:val="Titre 7 Car"/>
+    <w:basedOn w:val="Policepardfaut"/>
+    <w:link w:val="Titre7"/>
     <w:uiPriority w:val="9"/>
     <w:rsid w:val="005F1A7C"/>
     <w:rPr>
@@ -22862,10 +23832,10 @@
       <w:szCs w:val="24"/>
     </w:rPr>
   </w:style>
-  <w:style w:type="character" w:customStyle="1" w:styleId="Heading8Char">
-    <w:name w:val="Heading 8 Char"/>
-    <w:basedOn w:val="DefaultParagraphFont"/>
-    <w:link w:val="Heading8"/>
+  <w:style w:type="character" w:customStyle="1" w:styleId="Titre8Car">
+    <w:name w:val="Titre 8 Car"/>
+    <w:basedOn w:val="Policepardfaut"/>
+    <w:link w:val="Titre8"/>
     <w:uiPriority w:val="9"/>
     <w:rsid w:val="005F1A7C"/>
     <w:rPr>
@@ -22875,7 +23845,7 @@
       <w:szCs w:val="24"/>
     </w:rPr>
   </w:style>
-  <w:style w:type="paragraph" w:styleId="ListParagraph">
+  <w:style w:type="paragraph" w:styleId="Paragraphedeliste">
     <w:name w:val="List Paragraph"/>
     <w:basedOn w:val="Normal"/>
     <w:uiPriority w:val="34"/>
@@ -22884,6 +23854,24 @@
       <w:ind w:left="720"/>
       <w:contextualSpacing/>
     </w:pPr>
+  </w:style>
+  <w:style w:type="paragraph" w:styleId="NormalWeb">
+    <w:name w:val="Normal (Web)"/>
+    <w:basedOn w:val="Normal"/>
+    <w:uiPriority w:val="99"/>
+    <w:semiHidden/>
+    <w:unhideWhenUsed/>
+    <w:rsid w:val="00E44DEF"/>
+    <w:pPr>
+      <w:spacing w:before="100" w:beforeAutospacing="1" w:after="100" w:afterAutospacing="1" w:line="240" w:lineRule="auto"/>
+      <w:jc w:val="left"/>
+    </w:pPr>
+    <w:rPr>
+      <w:rFonts w:ascii="Times New Roman" w:eastAsia="Times New Roman" w:hAnsi="Times New Roman" w:cs="Times New Roman"/>
+      <w:sz w:val="24"/>
+      <w:szCs w:val="24"/>
+      <w:lang w:eastAsia="fr-FR"/>
+    </w:rPr>
   </w:style>
 </w:styles>
 </file>
@@ -22913,7 +23901,7 @@
           </w:pPr>
           <w:r>
             <w:rPr>
-              <w:rStyle w:val="PlaceholderText"/>
+              <w:rStyle w:val="Textedelespacerserv"/>
             </w:rPr>
             <w:t>[Titre ]</w:t>
           </w:r>
@@ -22942,7 +23930,7 @@
           </w:pPr>
           <w:r>
             <w:rPr>
-              <w:rStyle w:val="PlaceholderText"/>
+              <w:rStyle w:val="Textedelespacerserv"/>
             </w:rPr>
             <w:t>[Objet ]</w:t>
           </w:r>
@@ -22971,7 +23959,7 @@
           </w:pPr>
           <w:r>
             <w:rPr>
-              <w:rStyle w:val="PlaceholderText"/>
+              <w:rStyle w:val="Textedelespacerserv"/>
             </w:rPr>
             <w:t>Click here to enter a date.</w:t>
           </w:r>
@@ -23000,7 +23988,7 @@
           </w:pPr>
           <w:r>
             <w:rPr>
-              <w:rStyle w:val="PlaceholderText"/>
+              <w:rStyle w:val="Textedelespacerserv"/>
             </w:rPr>
             <w:t>[Date de publication]</w:t>
           </w:r>
@@ -23029,7 +24017,7 @@
           </w:pPr>
           <w:r>
             <w:rPr>
-              <w:rStyle w:val="PlaceholderText"/>
+              <w:rStyle w:val="Textedelespacerserv"/>
             </w:rPr>
             <w:t>[Responsable]</w:t>
           </w:r>
@@ -23058,7 +24046,7 @@
           </w:pPr>
           <w:r>
             <w:rPr>
-              <w:rStyle w:val="PlaceholderText"/>
+              <w:rStyle w:val="Textedelespacerserv"/>
             </w:rPr>
             <w:t>[Objet ]</w:t>
           </w:r>
@@ -23087,7 +24075,7 @@
           </w:pPr>
           <w:r>
             <w:rPr>
-              <w:rStyle w:val="PlaceholderText"/>
+              <w:rStyle w:val="Textedelespacerserv"/>
             </w:rPr>
             <w:t>[Titre ]</w:t>
           </w:r>
@@ -23171,9 +24159,8 @@
     <w:panose1 w:val="020B0502040204020203"/>
     <w:charset w:val="00"/>
     <w:family w:val="swiss"/>
-    <w:notTrueType/>
     <w:pitch w:val="variable"/>
-    <w:sig w:usb0="00000003" w:usb1="00000000" w:usb2="00000000" w:usb3="00000000" w:csb0="00000001" w:csb1="00000000"/>
+    <w:sig w:usb0="E4002EFF" w:usb1="C000E47F" w:usb2="00000009" w:usb3="00000000" w:csb0="000001FF" w:csb1="00000000"/>
   </w:font>
 </w:fonts>
 </file>
@@ -23211,6 +24198,7 @@
     <w:rsid w:val="00DA52A5"/>
     <w:rsid w:val="00DC0A23"/>
     <w:rsid w:val="00DF234F"/>
+    <w:rsid w:val="00E22F80"/>
     <w:rsid w:val="00F579DB"/>
   </w:rsids>
   <m:mathPr>
@@ -23228,8 +24216,8 @@
   </m:mathPr>
   <w:themeFontLang w:val="fr-FR"/>
   <w:clrSchemeMapping w:bg1="light1" w:t1="dark1" w:bg2="light2" w:t2="dark2" w:accent1="accent1" w:accent2="accent2" w:accent3="accent3" w:accent4="accent4" w:accent5="accent5" w:accent6="accent6" w:hyperlink="hyperlink" w:followedHyperlink="followedHyperlink"/>
-  <w:decimalSymbol w:val="."/>
-  <w:listSeparator w:val=","/>
+  <w:decimalSymbol w:val=","/>
+  <w:listSeparator w:val=";"/>
   <w15:chartTrackingRefBased/>
 </w:settings>
 </file>
@@ -23628,13 +24616,13 @@
     <w:name w:val="Normal"/>
     <w:qFormat/>
   </w:style>
-  <w:style w:type="character" w:default="1" w:styleId="DefaultParagraphFont">
+  <w:style w:type="character" w:default="1" w:styleId="Policepardfaut">
     <w:name w:val="Default Paragraph Font"/>
     <w:uiPriority w:val="1"/>
     <w:semiHidden/>
     <w:unhideWhenUsed/>
   </w:style>
-  <w:style w:type="table" w:default="1" w:styleId="TableNormal">
+  <w:style w:type="table" w:default="1" w:styleId="TableauNormal">
     <w:name w:val="Normal Table"/>
     <w:uiPriority w:val="99"/>
     <w:semiHidden/>
@@ -23649,15 +24637,15 @@
       </w:tblCellMar>
     </w:tblPr>
   </w:style>
-  <w:style w:type="numbering" w:default="1" w:styleId="NoList">
+  <w:style w:type="numbering" w:default="1" w:styleId="Aucuneliste">
     <w:name w:val="No List"/>
     <w:uiPriority w:val="99"/>
     <w:semiHidden/>
     <w:unhideWhenUsed/>
   </w:style>
-  <w:style w:type="character" w:styleId="PlaceholderText">
+  <w:style w:type="character" w:styleId="Textedelespacerserv">
     <w:name w:val="Placeholder Text"/>
-    <w:basedOn w:val="DefaultParagraphFont"/>
+    <w:basedOn w:val="Policepardfaut"/>
     <w:uiPriority w:val="99"/>
     <w:semiHidden/>
     <w:rPr>
@@ -23980,7 +24968,7 @@
 </file>
 
 <file path=customXml/itemProps2.xml><?xml version="1.0" encoding="utf-8"?>
-<ds:datastoreItem xmlns:ds="http://schemas.openxmlformats.org/officeDocument/2006/customXml" ds:itemID="{600B0151-2245-4F1F-8EAE-FDEBF724BC14}">
+<ds:datastoreItem xmlns:ds="http://schemas.openxmlformats.org/officeDocument/2006/customXml" ds:itemID="{5AC08441-30D3-46FE-86A3-31AB95D332CB}">
   <ds:schemaRefs>
     <ds:schemaRef ds:uri="http://schemas.openxmlformats.org/officeDocument/2006/bibliography"/>
   </ds:schemaRefs>
